--- a/Manual De Usuario Holter.docx
+++ b/Manual De Usuario Holter.docx
@@ -4,70 +4,3751 @@
   <w:body>
     <w:p>
       <w:pPr>
+        <w:pStyle w:val="TtuloTDC"/>
+        <w:rPr>
+          <w:rFonts w:eastAsiaTheme="minorHAnsi" w:cstheme="minorBidi"/>
+          <w:b w:val="0"/>
+          <w:szCs w:val="22"/>
+          <w:lang w:val="es-ES" w:eastAsia="en-US"/>
+        </w:rPr>
+      </w:pPr>
+    </w:p>
+    <w:p>
+      <w:pPr>
+        <w:spacing w:line="276" w:lineRule="auto"/>
+        <w:jc w:val="center"/>
+        <w:rPr>
+          <w:rFonts w:eastAsiaTheme="minorEastAsia" w:cs="Arial"/>
+          <w:b/>
+          <w:bCs/>
+          <w:color w:val="000000" w:themeColor="text1"/>
+          <w:szCs w:val="24"/>
+        </w:rPr>
+      </w:pPr>
+      <w:r>
+        <w:rPr>
+          <w:rFonts w:eastAsiaTheme="minorEastAsia" w:cs="Arial"/>
+          <w:b/>
+          <w:bCs/>
+          <w:color w:val="000000" w:themeColor="text1"/>
+          <w:szCs w:val="24"/>
+        </w:rPr>
+        <w:t xml:space="preserve">MANUAL DE USUARIO </w:t>
+      </w:r>
+      <w:r>
+        <w:rPr>
+          <w:rFonts w:eastAsiaTheme="minorEastAsia" w:cs="Arial"/>
+          <w:b/>
+          <w:bCs/>
+          <w:color w:val="000000" w:themeColor="text1"/>
+          <w:szCs w:val="24"/>
+        </w:rPr>
+        <w:t>DE</w:t>
+      </w:r>
+      <w:r>
+        <w:rPr>
+          <w:rFonts w:eastAsiaTheme="minorEastAsia" w:cs="Arial"/>
+          <w:b/>
+          <w:bCs/>
+          <w:color w:val="000000" w:themeColor="text1"/>
+          <w:szCs w:val="24"/>
+        </w:rPr>
+        <w:t xml:space="preserve"> APLICATIVO WEB PARA GENERAR REPORTE DE ESTADO DE SALUD CARDIACO CON BASE EN LOS DATOS RECOPILADOS POR EL HOLTER</w:t>
+      </w:r>
+    </w:p>
+    <w:p>
+      <w:pPr>
         <w:tabs>
           <w:tab w:val="center" w:pos="4419"/>
-          <w:tab w:val="left" w:pos="6555"/>
+          <w:tab w:val="left" w:pos="7831"/>
         </w:tabs>
-        <w:jc w:val="both"/>
-        <w:rPr>
+        <w:spacing w:after="0" w:line="276" w:lineRule="auto"/>
+        <w:jc w:val="center"/>
+        <w:rPr>
+          <w:rFonts w:cs="Arial"/>
+          <w:color w:val="000000" w:themeColor="text1"/>
+          <w:szCs w:val="24"/>
+        </w:rPr>
+      </w:pPr>
+    </w:p>
+    <w:p>
+      <w:pPr>
+        <w:spacing w:line="240" w:lineRule="auto"/>
+        <w:jc w:val="center"/>
+        <w:rPr>
+          <w:rFonts w:cs="Arial"/>
+          <w:color w:val="000000" w:themeColor="text1"/>
+          <w:szCs w:val="24"/>
+        </w:rPr>
+      </w:pPr>
+    </w:p>
+    <w:p>
+      <w:pPr>
+        <w:pStyle w:val="TtuloTDC"/>
+        <w:spacing w:line="480" w:lineRule="auto"/>
+        <w:jc w:val="center"/>
+        <w:rPr>
+          <w:rFonts w:eastAsiaTheme="minorHAnsi" w:cs="Arial"/>
+          <w:color w:val="000000" w:themeColor="text1"/>
+          <w:szCs w:val="24"/>
+        </w:rPr>
+      </w:pPr>
+      <w:r>
+        <w:rPr>
+          <w:rFonts w:eastAsiaTheme="minorHAnsi" w:cs="Arial"/>
+          <w:noProof/>
+          <w:color w:val="000000" w:themeColor="text1"/>
+          <w:szCs w:val="24"/>
+          <w:lang w:val="es-MX" w:eastAsia="es-MX"/>
+        </w:rPr>
+        <w:drawing>
+          <wp:inline distT="0" distB="0" distL="0" distR="0" wp14:anchorId="2CC29C4A" wp14:editId="40F27FA6">
+            <wp:extent cx="2095699" cy="1943100"/>
+            <wp:effectExtent l="0" t="0" r="0" b="0"/>
+            <wp:docPr id="11" name="Imagen 11" descr="C:\Users\juan.naranjo\Downloads\logo UCC.jpg"/>
+            <wp:cNvGraphicFramePr>
+              <a:graphicFrameLocks xmlns:a="http://schemas.openxmlformats.org/drawingml/2006/main" noChangeAspect="1"/>
+            </wp:cNvGraphicFramePr>
+            <a:graphic xmlns:a="http://schemas.openxmlformats.org/drawingml/2006/main">
+              <a:graphicData uri="http://schemas.openxmlformats.org/drawingml/2006/picture">
+                <pic:pic xmlns:pic="http://schemas.openxmlformats.org/drawingml/2006/picture">
+                  <pic:nvPicPr>
+                    <pic:cNvPr id="0" name="Picture 1" descr="C:\Users\juan.naranjo\Downloads\logo UCC.jpg"/>
+                    <pic:cNvPicPr>
+                      <a:picLocks noChangeAspect="1" noChangeArrowheads="1"/>
+                    </pic:cNvPicPr>
+                  </pic:nvPicPr>
+                  <pic:blipFill rotWithShape="1">
+                    <a:blip r:embed="rId8" cstate="print">
+                      <a:extLst>
+                        <a:ext uri="{28A0092B-C50C-407E-A947-70E740481C1C}">
+                          <a14:useLocalDpi xmlns:a14="http://schemas.microsoft.com/office/drawing/2010/main" val="0"/>
+                        </a:ext>
+                      </a:extLst>
+                    </a:blip>
+                    <a:srcRect l="12595" t="12977" r="8779" b="14122"/>
+                    <a:stretch/>
+                  </pic:blipFill>
+                  <pic:spPr bwMode="auto">
+                    <a:xfrm>
+                      <a:off x="0" y="0"/>
+                      <a:ext cx="2114868" cy="1960873"/>
+                    </a:xfrm>
+                    <a:prstGeom prst="rect">
+                      <a:avLst/>
+                    </a:prstGeom>
+                    <a:noFill/>
+                    <a:ln w="9525" cap="flat" cmpd="sng" algn="ctr">
+                      <a:noFill/>
+                      <a:prstDash val="solid"/>
+                      <a:round/>
+                      <a:headEnd type="none" w="med" len="med"/>
+                      <a:tailEnd type="none" w="med" len="med"/>
+                    </a:ln>
+                    <a:extLst>
+                      <a:ext uri="{53640926-AAD7-44d8-BBD7-CCE9431645EC}">
+                        <a14:shadowObscured xmlns="" xmlns:mo="http://schemas.microsoft.com/office/mac/office/2008/main" xmlns:mv="urn:schemas-microsoft-com:mac:vml" xmlns:o="urn:schemas-microsoft-com:office:office" xmlns:v="urn:schemas-microsoft-com:vml" xmlns:w10="urn:schemas-microsoft-com:office:word" xmlns:w="http://schemas.openxmlformats.org/wordprocessingml/2006/main" xmlns:a14="http://schemas.microsoft.com/office/drawing/2010/main"/>
+                      </a:ext>
+                    </a:extLst>
+                  </pic:spPr>
+                </pic:pic>
+              </a:graphicData>
+            </a:graphic>
+          </wp:inline>
+        </w:drawing>
+      </w:r>
+    </w:p>
+    <w:p>
+      <w:pPr>
+        <w:spacing w:line="240" w:lineRule="auto"/>
+        <w:jc w:val="center"/>
+        <w:rPr>
+          <w:rFonts w:cs="Arial"/>
           <w:b/>
-        </w:rPr>
-      </w:pPr>
-      <w:r>
-        <w:rPr>
+          <w:bCs/>
+          <w:color w:val="000000" w:themeColor="text1"/>
+          <w:szCs w:val="24"/>
+        </w:rPr>
+      </w:pPr>
+    </w:p>
+    <w:p>
+      <w:pPr>
+        <w:spacing w:line="240" w:lineRule="auto"/>
+        <w:jc w:val="center"/>
+        <w:rPr>
+          <w:rFonts w:cs="Arial"/>
           <w:b/>
-        </w:rPr>
-        <w:tab/>
-      </w:r>
-      <w:r>
-        <w:rPr>
+          <w:color w:val="000000" w:themeColor="text1"/>
+          <w:szCs w:val="24"/>
+        </w:rPr>
+      </w:pPr>
+    </w:p>
+    <w:p>
+      <w:pPr>
+        <w:spacing w:line="240" w:lineRule="auto"/>
+        <w:jc w:val="center"/>
+        <w:rPr>
+          <w:rFonts w:cs="Arial"/>
           <w:b/>
-        </w:rPr>
-        <w:t xml:space="preserve">MANUAL DE USUARIO </w:t>
-      </w:r>
-      <w:r>
-        <w:rPr>
+          <w:color w:val="000000" w:themeColor="text1"/>
+          <w:szCs w:val="24"/>
+        </w:rPr>
+      </w:pPr>
+      <w:r>
+        <w:rPr>
+          <w:rFonts w:cs="Arial"/>
           <w:b/>
-        </w:rPr>
-        <w:t xml:space="preserve">SISTEMA DE MEDICIÓN HOLTER </w:t>
-      </w:r>
-    </w:p>
-    <w:p>
-      <w:pPr>
-        <w:pStyle w:val="Prrafodelista"/>
-        <w:numPr>
-          <w:ilvl w:val="0"/>
-          <w:numId w:val="2"/>
-        </w:numPr>
-        <w:jc w:val="both"/>
-      </w:pPr>
-      <w:r>
-        <w:t>Para ingresar al sistema debe digitar usuario (correo) y contraseña</w:t>
-      </w:r>
-      <w:r>
-        <w:t xml:space="preserve"> válidos</w:t>
-      </w:r>
-      <w:r>
-        <w:t>.</w:t>
-      </w:r>
-    </w:p>
-    <w:p>
-      <w:pPr>
-        <w:pStyle w:val="Prrafodelista"/>
-        <w:jc w:val="both"/>
-      </w:pPr>
-    </w:p>
-    <w:p>
-      <w:pPr>
-        <w:pStyle w:val="Prrafodelista"/>
-        <w:jc w:val="center"/>
-      </w:pPr>
-      <w:r>
-        <w:rPr>
+          <w:color w:val="000000" w:themeColor="text1"/>
+          <w:szCs w:val="24"/>
+        </w:rPr>
+        <w:t>PRE</w:t>
+      </w:r>
+      <w:r>
+        <w:rPr>
+          <w:rFonts w:cs="Arial"/>
+          <w:b/>
+          <w:color w:val="000000" w:themeColor="text1"/>
+          <w:szCs w:val="24"/>
+        </w:rPr>
+        <w:t>SENTADO POR:</w:t>
+      </w:r>
+    </w:p>
+    <w:p>
+      <w:pPr>
+        <w:spacing w:after="0" w:line="240" w:lineRule="auto"/>
+        <w:jc w:val="center"/>
+        <w:rPr>
+          <w:rFonts w:cs="Arial"/>
+          <w:b/>
+          <w:color w:val="000000" w:themeColor="text1"/>
+          <w:szCs w:val="24"/>
+        </w:rPr>
+      </w:pPr>
+      <w:r>
+        <w:rPr>
+          <w:rFonts w:cs="Arial"/>
+          <w:b/>
+          <w:color w:val="000000" w:themeColor="text1"/>
+          <w:szCs w:val="24"/>
+        </w:rPr>
+        <w:t>Juan David Naranjo</w:t>
+      </w:r>
+    </w:p>
+    <w:p>
+      <w:pPr>
+        <w:spacing w:after="0" w:line="240" w:lineRule="auto"/>
+        <w:jc w:val="center"/>
+        <w:rPr>
+          <w:rFonts w:cs="Arial"/>
+          <w:b/>
+          <w:color w:val="000000" w:themeColor="text1"/>
+          <w:szCs w:val="24"/>
+          <w:u w:val="single"/>
+        </w:rPr>
+      </w:pPr>
+      <w:r>
+        <w:rPr>
+          <w:rFonts w:cs="Arial"/>
+          <w:b/>
+          <w:color w:val="000000" w:themeColor="text1"/>
+          <w:szCs w:val="24"/>
+        </w:rPr>
+        <w:t>Mario Alejandro Castiblanco H.</w:t>
+      </w:r>
+    </w:p>
+    <w:p>
+      <w:pPr>
+        <w:tabs>
+          <w:tab w:val="center" w:pos="4419"/>
+          <w:tab w:val="left" w:pos="7831"/>
+        </w:tabs>
+        <w:spacing w:after="0" w:line="276" w:lineRule="auto"/>
+        <w:jc w:val="center"/>
+        <w:rPr>
+          <w:rFonts w:cs="Arial"/>
+          <w:b/>
+          <w:color w:val="000000" w:themeColor="text1"/>
+          <w:szCs w:val="24"/>
+        </w:rPr>
+      </w:pPr>
+    </w:p>
+    <w:p>
+      <w:pPr>
+        <w:tabs>
+          <w:tab w:val="center" w:pos="4419"/>
+          <w:tab w:val="left" w:pos="7831"/>
+        </w:tabs>
+        <w:spacing w:after="0" w:line="276" w:lineRule="auto"/>
+        <w:jc w:val="center"/>
+        <w:rPr>
+          <w:rFonts w:cs="Arial"/>
+          <w:b/>
+          <w:color w:val="000000" w:themeColor="text1"/>
+          <w:szCs w:val="24"/>
+        </w:rPr>
+      </w:pPr>
+    </w:p>
+    <w:p>
+      <w:pPr>
+        <w:tabs>
+          <w:tab w:val="center" w:pos="4419"/>
+          <w:tab w:val="left" w:pos="7831"/>
+        </w:tabs>
+        <w:spacing w:after="0" w:line="276" w:lineRule="auto"/>
+        <w:jc w:val="center"/>
+        <w:rPr>
+          <w:rFonts w:cs="Arial"/>
+          <w:b/>
+          <w:color w:val="000000" w:themeColor="text1"/>
+          <w:szCs w:val="24"/>
+        </w:rPr>
+      </w:pPr>
+    </w:p>
+    <w:p>
+      <w:pPr>
+        <w:tabs>
+          <w:tab w:val="center" w:pos="4419"/>
+          <w:tab w:val="left" w:pos="7831"/>
+        </w:tabs>
+        <w:spacing w:after="0" w:line="276" w:lineRule="auto"/>
+        <w:jc w:val="center"/>
+        <w:rPr>
+          <w:rFonts w:cs="Arial"/>
+          <w:b/>
+          <w:color w:val="000000" w:themeColor="text1"/>
+          <w:szCs w:val="24"/>
+        </w:rPr>
+      </w:pPr>
+      <w:r>
+        <w:rPr>
+          <w:rFonts w:cs="Arial"/>
+          <w:b/>
+          <w:color w:val="000000" w:themeColor="text1"/>
+          <w:szCs w:val="24"/>
+        </w:rPr>
+        <w:t>Director:</w:t>
+      </w:r>
+    </w:p>
+    <w:p>
+      <w:pPr>
+        <w:pStyle w:val="Sinespaciado"/>
+        <w:spacing w:line="360" w:lineRule="auto"/>
+        <w:jc w:val="center"/>
+        <w:rPr>
+          <w:rFonts w:cs="Arial"/>
+          <w:b/>
+          <w:color w:val="000000" w:themeColor="text1"/>
+          <w:szCs w:val="24"/>
+        </w:rPr>
+      </w:pPr>
+      <w:r>
+        <w:rPr>
+          <w:rFonts w:ascii="Arial" w:hAnsi="Arial" w:cs="Arial"/>
+          <w:b/>
+          <w:sz w:val="24"/>
+          <w:szCs w:val="24"/>
+        </w:rPr>
+        <w:t>Ing</w:t>
+      </w:r>
+      <w:r>
+        <w:rPr>
+          <w:rFonts w:ascii="Arial" w:hAnsi="Arial" w:cs="Arial"/>
+          <w:b/>
+          <w:sz w:val="24"/>
+          <w:szCs w:val="24"/>
+        </w:rPr>
+        <w:t xml:space="preserve"> </w:t>
+      </w:r>
+      <w:r>
+        <w:rPr>
+          <w:rFonts w:ascii="Arial" w:hAnsi="Arial" w:cs="Arial"/>
+          <w:b/>
+          <w:sz w:val="24"/>
+          <w:szCs w:val="24"/>
+        </w:rPr>
+        <w:t>Jairo Augusto Cortes Mendez</w:t>
+      </w:r>
+    </w:p>
+    <w:p>
+      <w:pPr>
+        <w:pStyle w:val="Sinespaciado"/>
+        <w:spacing w:line="360" w:lineRule="auto"/>
+        <w:jc w:val="center"/>
+        <w:rPr>
+          <w:rFonts w:ascii="Arial" w:hAnsi="Arial" w:cs="Arial"/>
+          <w:b/>
+          <w:sz w:val="24"/>
+          <w:szCs w:val="24"/>
+        </w:rPr>
+      </w:pPr>
+      <w:r>
+        <w:rPr>
+          <w:rFonts w:ascii="Arial" w:hAnsi="Arial" w:cs="Arial"/>
+          <w:b/>
+          <w:sz w:val="24"/>
+          <w:szCs w:val="24"/>
+        </w:rPr>
+        <w:t>Ing. Jaime Páez</w:t>
+      </w:r>
+    </w:p>
+    <w:p>
+      <w:pPr>
+        <w:spacing w:after="0" w:line="276" w:lineRule="auto"/>
+        <w:jc w:val="center"/>
+        <w:rPr>
+          <w:rFonts w:cs="Arial"/>
+          <w:b/>
+          <w:color w:val="000000" w:themeColor="text1"/>
+          <w:szCs w:val="24"/>
+        </w:rPr>
+      </w:pPr>
+    </w:p>
+    <w:p>
+      <w:pPr>
+        <w:spacing w:after="0" w:line="276" w:lineRule="auto"/>
+        <w:jc w:val="center"/>
+        <w:rPr>
+          <w:rFonts w:cs="Arial"/>
+          <w:b/>
+          <w:color w:val="000000" w:themeColor="text1"/>
+          <w:szCs w:val="24"/>
+        </w:rPr>
+      </w:pPr>
+    </w:p>
+    <w:p>
+      <w:pPr>
+        <w:spacing w:after="0" w:line="276" w:lineRule="auto"/>
+        <w:jc w:val="center"/>
+        <w:rPr>
+          <w:rFonts w:cs="Arial"/>
+          <w:b/>
+          <w:color w:val="000000" w:themeColor="text1"/>
+          <w:szCs w:val="24"/>
+        </w:rPr>
+      </w:pPr>
+    </w:p>
+    <w:p>
+      <w:pPr>
+        <w:spacing w:after="0" w:line="276" w:lineRule="auto"/>
+        <w:jc w:val="center"/>
+        <w:rPr>
+          <w:rFonts w:cs="Arial"/>
+          <w:b/>
+          <w:color w:val="000000" w:themeColor="text1"/>
+          <w:szCs w:val="24"/>
+        </w:rPr>
+      </w:pPr>
+    </w:p>
+    <w:p>
+      <w:pPr>
+        <w:pStyle w:val="TtuloTDC"/>
+        <w:spacing w:before="0" w:line="276" w:lineRule="auto"/>
+        <w:jc w:val="center"/>
+        <w:rPr>
+          <w:rFonts w:eastAsiaTheme="minorHAnsi" w:cs="Arial"/>
+          <w:color w:val="000000" w:themeColor="text1"/>
+          <w:szCs w:val="24"/>
+        </w:rPr>
+      </w:pPr>
+      <w:r>
+        <w:rPr>
+          <w:rFonts w:eastAsiaTheme="minorHAnsi" w:cs="Arial"/>
+          <w:color w:val="000000" w:themeColor="text1"/>
+          <w:szCs w:val="24"/>
+        </w:rPr>
+        <w:t>UNIVERSIDAD COOPERATIVA DE COLOMBIA</w:t>
+      </w:r>
+    </w:p>
+    <w:p>
+      <w:pPr>
+        <w:pStyle w:val="TtuloTDC"/>
+        <w:spacing w:before="0" w:line="276" w:lineRule="auto"/>
+        <w:jc w:val="center"/>
+        <w:rPr>
+          <w:rFonts w:eastAsiaTheme="minorHAnsi" w:cs="Arial"/>
+          <w:color w:val="000000" w:themeColor="text1"/>
+          <w:szCs w:val="24"/>
+        </w:rPr>
+      </w:pPr>
+      <w:r>
+        <w:rPr>
+          <w:rFonts w:eastAsiaTheme="minorHAnsi" w:cs="Arial"/>
+          <w:color w:val="000000" w:themeColor="text1"/>
+          <w:szCs w:val="24"/>
+        </w:rPr>
+        <w:t>FACULTAD DE INGENIERÍA</w:t>
+      </w:r>
+    </w:p>
+    <w:p>
+      <w:pPr>
+        <w:pStyle w:val="TtuloTDC"/>
+        <w:spacing w:before="0" w:line="276" w:lineRule="auto"/>
+        <w:jc w:val="center"/>
+        <w:rPr>
+          <w:rFonts w:eastAsiaTheme="minorHAnsi" w:cs="Arial"/>
+          <w:color w:val="000000" w:themeColor="text1"/>
+          <w:szCs w:val="24"/>
+        </w:rPr>
+      </w:pPr>
+      <w:r>
+        <w:rPr>
+          <w:rFonts w:eastAsiaTheme="minorHAnsi" w:cs="Arial"/>
+          <w:color w:val="000000" w:themeColor="text1"/>
+          <w:szCs w:val="24"/>
+        </w:rPr>
+        <w:t>Programa Ingeniería De Sistemas</w:t>
+      </w:r>
+    </w:p>
+    <w:p>
+      <w:pPr>
+        <w:pStyle w:val="TtuloTDC"/>
+        <w:spacing w:before="0" w:line="276" w:lineRule="auto"/>
+        <w:jc w:val="center"/>
+        <w:rPr>
+          <w:rFonts w:cs="Arial"/>
+          <w:color w:val="000000" w:themeColor="text1"/>
+          <w:szCs w:val="24"/>
+        </w:rPr>
+      </w:pPr>
+      <w:r>
+        <w:rPr>
+          <w:rFonts w:eastAsiaTheme="minorHAnsi" w:cs="Arial"/>
+          <w:color w:val="000000" w:themeColor="text1"/>
+          <w:szCs w:val="24"/>
+        </w:rPr>
+        <w:t xml:space="preserve">Bogotá D.C. </w:t>
+      </w:r>
+      <w:r>
+        <w:rPr>
+          <w:rFonts w:cs="Arial"/>
+          <w:color w:val="000000" w:themeColor="text1"/>
+          <w:szCs w:val="24"/>
+        </w:rPr>
+        <w:t>septiembre</w:t>
+      </w:r>
+      <w:r>
+        <w:rPr>
+          <w:rFonts w:cs="Arial"/>
+          <w:color w:val="000000" w:themeColor="text1"/>
+          <w:szCs w:val="24"/>
+        </w:rPr>
+        <w:t xml:space="preserve"> de 2017</w:t>
+      </w:r>
+    </w:p>
+    <w:p>
+      <w:pPr>
+        <w:rPr>
+          <w:lang w:val="es-ES"/>
+        </w:rPr>
+      </w:pPr>
+    </w:p>
+    <w:bookmarkStart w:id="0" w:name="_Toc493358369" w:displacedByCustomXml="next"/>
+    <w:sdt>
+      <w:sdtPr>
+        <w:rPr>
+          <w:rFonts w:eastAsiaTheme="minorHAnsi" w:cstheme="minorBidi"/>
+          <w:b w:val="0"/>
+          <w:szCs w:val="22"/>
+          <w:lang w:val="es-ES"/>
+        </w:rPr>
+        <w:id w:val="-1548674258"/>
+        <w:docPartObj>
+          <w:docPartGallery w:val="Table of Contents"/>
+          <w:docPartUnique/>
+        </w:docPartObj>
+      </w:sdtPr>
+      <w:sdtEndPr>
+        <w:rPr>
+          <w:bCs/>
+        </w:rPr>
+      </w:sdtEndPr>
+      <w:sdtContent>
+        <w:p>
+          <w:pPr>
+            <w:pStyle w:val="Ttulo1"/>
+            <w:rPr>
+              <w:rFonts w:eastAsiaTheme="minorHAnsi"/>
+              <w:lang w:val="es-ES"/>
+            </w:rPr>
+          </w:pPr>
+          <w:r>
+            <w:rPr>
+              <w:rFonts w:eastAsiaTheme="minorHAnsi"/>
+              <w:lang w:val="es-ES"/>
+            </w:rPr>
+            <w:t>Tabla de contenido</w:t>
+          </w:r>
+          <w:bookmarkEnd w:id="0"/>
+        </w:p>
+        <w:p>
+          <w:pPr>
+            <w:pStyle w:val="TtuloTDC"/>
+          </w:pPr>
+        </w:p>
+        <w:p>
+          <w:pPr>
+            <w:pStyle w:val="TDC1"/>
+            <w:tabs>
+              <w:tab w:val="right" w:leader="dot" w:pos="8828"/>
+            </w:tabs>
+            <w:rPr>
+              <w:rFonts w:asciiTheme="minorHAnsi" w:eastAsiaTheme="minorEastAsia" w:hAnsiTheme="minorHAnsi"/>
+              <w:noProof/>
+              <w:sz w:val="22"/>
+              <w:lang w:eastAsia="es-CO"/>
+            </w:rPr>
+          </w:pPr>
+          <w:r>
+            <w:fldChar w:fldCharType="begin"/>
+          </w:r>
+          <w:r>
+            <w:instrText xml:space="preserve"> TOC \o "1-3" \h \z \u </w:instrText>
+          </w:r>
+          <w:r>
+            <w:fldChar w:fldCharType="separate"/>
+          </w:r>
+          <w:bookmarkStart w:id="1" w:name="_GoBack"/>
+          <w:bookmarkEnd w:id="1"/>
+          <w:r>
+            <w:rPr>
+              <w:rStyle w:val="Hipervnculo"/>
+              <w:noProof/>
+            </w:rPr>
+            <w:fldChar w:fldCharType="begin"/>
+          </w:r>
+          <w:r>
+            <w:rPr>
+              <w:rStyle w:val="Hipervnculo"/>
+              <w:noProof/>
+            </w:rPr>
+            <w:instrText xml:space="preserve"> </w:instrText>
+          </w:r>
+          <w:r>
+            <w:rPr>
+              <w:noProof/>
+            </w:rPr>
+            <w:instrText>HYPERLINK \l "_Toc493358369"</w:instrText>
+          </w:r>
+          <w:r>
+            <w:rPr>
+              <w:rStyle w:val="Hipervnculo"/>
+              <w:noProof/>
+            </w:rPr>
+            <w:instrText xml:space="preserve"> </w:instrText>
+          </w:r>
+          <w:r>
+            <w:rPr>
+              <w:rStyle w:val="Hipervnculo"/>
+              <w:noProof/>
+            </w:rPr>
+          </w:r>
+          <w:r>
+            <w:rPr>
+              <w:rStyle w:val="Hipervnculo"/>
+              <w:noProof/>
+            </w:rPr>
+            <w:fldChar w:fldCharType="separate"/>
+          </w:r>
+          <w:r>
+            <w:rPr>
+              <w:rStyle w:val="Hipervnculo"/>
+              <w:noProof/>
+              <w:lang w:val="es-ES"/>
+            </w:rPr>
+            <w:t>Tabla de contenido</w:t>
+          </w:r>
+          <w:r>
+            <w:rPr>
+              <w:noProof/>
+              <w:webHidden/>
+            </w:rPr>
+            <w:tab/>
+          </w:r>
+          <w:r>
+            <w:rPr>
+              <w:noProof/>
+              <w:webHidden/>
+            </w:rPr>
+            <w:fldChar w:fldCharType="begin"/>
+          </w:r>
+          <w:r>
+            <w:rPr>
+              <w:noProof/>
+              <w:webHidden/>
+            </w:rPr>
+            <w:instrText xml:space="preserve"> PAGEREF _Toc493358369 \h </w:instrText>
+          </w:r>
+          <w:r>
+            <w:rPr>
+              <w:noProof/>
+              <w:webHidden/>
+            </w:rPr>
+          </w:r>
+          <w:r>
+            <w:rPr>
+              <w:noProof/>
+              <w:webHidden/>
+            </w:rPr>
+            <w:fldChar w:fldCharType="separate"/>
+          </w:r>
+          <w:r>
+            <w:rPr>
+              <w:noProof/>
+              <w:webHidden/>
+            </w:rPr>
+            <w:t>2</w:t>
+          </w:r>
+          <w:r>
+            <w:rPr>
+              <w:noProof/>
+              <w:webHidden/>
+            </w:rPr>
+            <w:fldChar w:fldCharType="end"/>
+          </w:r>
+          <w:r>
+            <w:rPr>
+              <w:rStyle w:val="Hipervnculo"/>
+              <w:noProof/>
+            </w:rPr>
+            <w:fldChar w:fldCharType="end"/>
+          </w:r>
+        </w:p>
+        <w:p>
+          <w:pPr>
+            <w:pStyle w:val="TDC1"/>
+            <w:tabs>
+              <w:tab w:val="right" w:leader="dot" w:pos="8828"/>
+            </w:tabs>
+            <w:rPr>
+              <w:rFonts w:asciiTheme="minorHAnsi" w:eastAsiaTheme="minorEastAsia" w:hAnsiTheme="minorHAnsi"/>
+              <w:noProof/>
+              <w:sz w:val="22"/>
+              <w:lang w:eastAsia="es-CO"/>
+            </w:rPr>
+          </w:pPr>
+          <w:hyperlink w:anchor="_Toc493358370" w:history="1">
+            <w:r>
+              <w:rPr>
+                <w:rStyle w:val="Hipervnculo"/>
+                <w:noProof/>
+              </w:rPr>
+              <w:t>Tabla de imágenes</w:t>
+            </w:r>
+            <w:r>
+              <w:rPr>
+                <w:noProof/>
+                <w:webHidden/>
+              </w:rPr>
+              <w:tab/>
+            </w:r>
+            <w:r>
+              <w:rPr>
+                <w:noProof/>
+                <w:webHidden/>
+              </w:rPr>
+              <w:fldChar w:fldCharType="begin"/>
+            </w:r>
+            <w:r>
+              <w:rPr>
+                <w:noProof/>
+                <w:webHidden/>
+              </w:rPr>
+              <w:instrText xml:space="preserve"> PAGEREF _Toc493358370 \h </w:instrText>
+            </w:r>
+            <w:r>
+              <w:rPr>
+                <w:noProof/>
+                <w:webHidden/>
+              </w:rPr>
+            </w:r>
+            <w:r>
+              <w:rPr>
+                <w:noProof/>
+                <w:webHidden/>
+              </w:rPr>
+              <w:fldChar w:fldCharType="separate"/>
+            </w:r>
+            <w:r>
+              <w:rPr>
+                <w:noProof/>
+                <w:webHidden/>
+              </w:rPr>
+              <w:t>3</w:t>
+            </w:r>
+            <w:r>
+              <w:rPr>
+                <w:noProof/>
+                <w:webHidden/>
+              </w:rPr>
+              <w:fldChar w:fldCharType="end"/>
+            </w:r>
+          </w:hyperlink>
+        </w:p>
+        <w:p>
+          <w:pPr>
+            <w:pStyle w:val="TDC1"/>
+            <w:tabs>
+              <w:tab w:val="right" w:leader="dot" w:pos="8828"/>
+            </w:tabs>
+            <w:rPr>
+              <w:rFonts w:asciiTheme="minorHAnsi" w:eastAsiaTheme="minorEastAsia" w:hAnsiTheme="minorHAnsi"/>
+              <w:noProof/>
+              <w:sz w:val="22"/>
+              <w:lang w:eastAsia="es-CO"/>
+            </w:rPr>
+          </w:pPr>
+          <w:hyperlink w:anchor="_Toc493358371" w:history="1">
+            <w:r>
+              <w:rPr>
+                <w:rStyle w:val="Hipervnculo"/>
+                <w:noProof/>
+              </w:rPr>
+              <w:t>Introducción</w:t>
+            </w:r>
+            <w:r>
+              <w:rPr>
+                <w:noProof/>
+                <w:webHidden/>
+              </w:rPr>
+              <w:tab/>
+            </w:r>
+            <w:r>
+              <w:rPr>
+                <w:noProof/>
+                <w:webHidden/>
+              </w:rPr>
+              <w:fldChar w:fldCharType="begin"/>
+            </w:r>
+            <w:r>
+              <w:rPr>
+                <w:noProof/>
+                <w:webHidden/>
+              </w:rPr>
+              <w:instrText xml:space="preserve"> PAGEREF _Toc493358371 \h </w:instrText>
+            </w:r>
+            <w:r>
+              <w:rPr>
+                <w:noProof/>
+                <w:webHidden/>
+              </w:rPr>
+            </w:r>
+            <w:r>
+              <w:rPr>
+                <w:noProof/>
+                <w:webHidden/>
+              </w:rPr>
+              <w:fldChar w:fldCharType="separate"/>
+            </w:r>
+            <w:r>
+              <w:rPr>
+                <w:noProof/>
+                <w:webHidden/>
+              </w:rPr>
+              <w:t>4</w:t>
+            </w:r>
+            <w:r>
+              <w:rPr>
+                <w:noProof/>
+                <w:webHidden/>
+              </w:rPr>
+              <w:fldChar w:fldCharType="end"/>
+            </w:r>
+          </w:hyperlink>
+        </w:p>
+        <w:p>
+          <w:pPr>
+            <w:pStyle w:val="TDC1"/>
+            <w:tabs>
+              <w:tab w:val="right" w:leader="dot" w:pos="8828"/>
+            </w:tabs>
+            <w:rPr>
+              <w:rFonts w:asciiTheme="minorHAnsi" w:eastAsiaTheme="minorEastAsia" w:hAnsiTheme="minorHAnsi"/>
+              <w:noProof/>
+              <w:sz w:val="22"/>
+              <w:lang w:eastAsia="es-CO"/>
+            </w:rPr>
+          </w:pPr>
+          <w:hyperlink w:anchor="_Toc493358372" w:history="1">
+            <w:r>
+              <w:rPr>
+                <w:rStyle w:val="Hipervnculo"/>
+                <w:noProof/>
+              </w:rPr>
+              <w:t>Login</w:t>
+            </w:r>
+            <w:r>
+              <w:rPr>
+                <w:noProof/>
+                <w:webHidden/>
+              </w:rPr>
+              <w:tab/>
+            </w:r>
+            <w:r>
+              <w:rPr>
+                <w:noProof/>
+                <w:webHidden/>
+              </w:rPr>
+              <w:fldChar w:fldCharType="begin"/>
+            </w:r>
+            <w:r>
+              <w:rPr>
+                <w:noProof/>
+                <w:webHidden/>
+              </w:rPr>
+              <w:instrText xml:space="preserve"> PAGEREF _Toc493358372 \h </w:instrText>
+            </w:r>
+            <w:r>
+              <w:rPr>
+                <w:noProof/>
+                <w:webHidden/>
+              </w:rPr>
+            </w:r>
+            <w:r>
+              <w:rPr>
+                <w:noProof/>
+                <w:webHidden/>
+              </w:rPr>
+              <w:fldChar w:fldCharType="separate"/>
+            </w:r>
+            <w:r>
+              <w:rPr>
+                <w:noProof/>
+                <w:webHidden/>
+              </w:rPr>
+              <w:t>5</w:t>
+            </w:r>
+            <w:r>
+              <w:rPr>
+                <w:noProof/>
+                <w:webHidden/>
+              </w:rPr>
+              <w:fldChar w:fldCharType="end"/>
+            </w:r>
+          </w:hyperlink>
+        </w:p>
+        <w:p>
+          <w:pPr>
+            <w:pStyle w:val="TDC1"/>
+            <w:tabs>
+              <w:tab w:val="right" w:leader="dot" w:pos="8828"/>
+            </w:tabs>
+            <w:rPr>
+              <w:rFonts w:asciiTheme="minorHAnsi" w:eastAsiaTheme="minorEastAsia" w:hAnsiTheme="minorHAnsi"/>
+              <w:noProof/>
+              <w:sz w:val="22"/>
+              <w:lang w:eastAsia="es-CO"/>
+            </w:rPr>
+          </w:pPr>
+          <w:hyperlink w:anchor="_Toc493358373" w:history="1">
+            <w:r>
+              <w:rPr>
+                <w:rStyle w:val="Hipervnculo"/>
+                <w:noProof/>
+              </w:rPr>
+              <w:t>Recuperar contraseña</w:t>
+            </w:r>
+            <w:r>
+              <w:rPr>
+                <w:noProof/>
+                <w:webHidden/>
+              </w:rPr>
+              <w:tab/>
+            </w:r>
+            <w:r>
+              <w:rPr>
+                <w:noProof/>
+                <w:webHidden/>
+              </w:rPr>
+              <w:fldChar w:fldCharType="begin"/>
+            </w:r>
+            <w:r>
+              <w:rPr>
+                <w:noProof/>
+                <w:webHidden/>
+              </w:rPr>
+              <w:instrText xml:space="preserve"> PAGEREF _Toc493358373 \h </w:instrText>
+            </w:r>
+            <w:r>
+              <w:rPr>
+                <w:noProof/>
+                <w:webHidden/>
+              </w:rPr>
+            </w:r>
+            <w:r>
+              <w:rPr>
+                <w:noProof/>
+                <w:webHidden/>
+              </w:rPr>
+              <w:fldChar w:fldCharType="separate"/>
+            </w:r>
+            <w:r>
+              <w:rPr>
+                <w:noProof/>
+                <w:webHidden/>
+              </w:rPr>
+              <w:t>6</w:t>
+            </w:r>
+            <w:r>
+              <w:rPr>
+                <w:noProof/>
+                <w:webHidden/>
+              </w:rPr>
+              <w:fldChar w:fldCharType="end"/>
+            </w:r>
+          </w:hyperlink>
+        </w:p>
+        <w:p>
+          <w:pPr>
+            <w:pStyle w:val="TDC1"/>
+            <w:tabs>
+              <w:tab w:val="right" w:leader="dot" w:pos="8828"/>
+            </w:tabs>
+            <w:rPr>
+              <w:rFonts w:asciiTheme="minorHAnsi" w:eastAsiaTheme="minorEastAsia" w:hAnsiTheme="minorHAnsi"/>
+              <w:noProof/>
+              <w:sz w:val="22"/>
+              <w:lang w:eastAsia="es-CO"/>
+            </w:rPr>
+          </w:pPr>
+          <w:hyperlink w:anchor="_Toc493358374" w:history="1">
+            <w:r>
+              <w:rPr>
+                <w:rStyle w:val="Hipervnculo"/>
+                <w:noProof/>
+              </w:rPr>
+              <w:t>Paciente</w:t>
+            </w:r>
+            <w:r>
+              <w:rPr>
+                <w:noProof/>
+                <w:webHidden/>
+              </w:rPr>
+              <w:tab/>
+            </w:r>
+            <w:r>
+              <w:rPr>
+                <w:noProof/>
+                <w:webHidden/>
+              </w:rPr>
+              <w:fldChar w:fldCharType="begin"/>
+            </w:r>
+            <w:r>
+              <w:rPr>
+                <w:noProof/>
+                <w:webHidden/>
+              </w:rPr>
+              <w:instrText xml:space="preserve"> PAGEREF _Toc493358374 \h </w:instrText>
+            </w:r>
+            <w:r>
+              <w:rPr>
+                <w:noProof/>
+                <w:webHidden/>
+              </w:rPr>
+            </w:r>
+            <w:r>
+              <w:rPr>
+                <w:noProof/>
+                <w:webHidden/>
+              </w:rPr>
+              <w:fldChar w:fldCharType="separate"/>
+            </w:r>
+            <w:r>
+              <w:rPr>
+                <w:noProof/>
+                <w:webHidden/>
+              </w:rPr>
+              <w:t>9</w:t>
+            </w:r>
+            <w:r>
+              <w:rPr>
+                <w:noProof/>
+                <w:webHidden/>
+              </w:rPr>
+              <w:fldChar w:fldCharType="end"/>
+            </w:r>
+          </w:hyperlink>
+        </w:p>
+        <w:p>
+          <w:pPr>
+            <w:pStyle w:val="TDC1"/>
+            <w:tabs>
+              <w:tab w:val="right" w:leader="dot" w:pos="8828"/>
+            </w:tabs>
+            <w:rPr>
+              <w:rFonts w:asciiTheme="minorHAnsi" w:eastAsiaTheme="minorEastAsia" w:hAnsiTheme="minorHAnsi"/>
+              <w:noProof/>
+              <w:sz w:val="22"/>
+              <w:lang w:eastAsia="es-CO"/>
+            </w:rPr>
+          </w:pPr>
+          <w:hyperlink w:anchor="_Toc493358375" w:history="1">
+            <w:r>
+              <w:rPr>
+                <w:rStyle w:val="Hipervnculo"/>
+                <w:noProof/>
+              </w:rPr>
+              <w:t>Usuarios</w:t>
+            </w:r>
+            <w:r>
+              <w:rPr>
+                <w:noProof/>
+                <w:webHidden/>
+              </w:rPr>
+              <w:tab/>
+            </w:r>
+            <w:r>
+              <w:rPr>
+                <w:noProof/>
+                <w:webHidden/>
+              </w:rPr>
+              <w:fldChar w:fldCharType="begin"/>
+            </w:r>
+            <w:r>
+              <w:rPr>
+                <w:noProof/>
+                <w:webHidden/>
+              </w:rPr>
+              <w:instrText xml:space="preserve"> PAGEREF _Toc493358375 \h </w:instrText>
+            </w:r>
+            <w:r>
+              <w:rPr>
+                <w:noProof/>
+                <w:webHidden/>
+              </w:rPr>
+            </w:r>
+            <w:r>
+              <w:rPr>
+                <w:noProof/>
+                <w:webHidden/>
+              </w:rPr>
+              <w:fldChar w:fldCharType="separate"/>
+            </w:r>
+            <w:r>
+              <w:rPr>
+                <w:noProof/>
+                <w:webHidden/>
+              </w:rPr>
+              <w:t>11</w:t>
+            </w:r>
+            <w:r>
+              <w:rPr>
+                <w:noProof/>
+                <w:webHidden/>
+              </w:rPr>
+              <w:fldChar w:fldCharType="end"/>
+            </w:r>
+          </w:hyperlink>
+        </w:p>
+        <w:p>
+          <w:pPr>
+            <w:pStyle w:val="TDC1"/>
+            <w:tabs>
+              <w:tab w:val="right" w:leader="dot" w:pos="8828"/>
+            </w:tabs>
+            <w:rPr>
+              <w:rFonts w:asciiTheme="minorHAnsi" w:eastAsiaTheme="minorEastAsia" w:hAnsiTheme="minorHAnsi"/>
+              <w:noProof/>
+              <w:sz w:val="22"/>
+              <w:lang w:eastAsia="es-CO"/>
+            </w:rPr>
+          </w:pPr>
+          <w:hyperlink w:anchor="_Toc493358376" w:history="1">
+            <w:r>
+              <w:rPr>
+                <w:rStyle w:val="Hipervnculo"/>
+                <w:noProof/>
+              </w:rPr>
+              <w:t>Parámetros</w:t>
+            </w:r>
+            <w:r>
+              <w:rPr>
+                <w:noProof/>
+                <w:webHidden/>
+              </w:rPr>
+              <w:tab/>
+            </w:r>
+            <w:r>
+              <w:rPr>
+                <w:noProof/>
+                <w:webHidden/>
+              </w:rPr>
+              <w:fldChar w:fldCharType="begin"/>
+            </w:r>
+            <w:r>
+              <w:rPr>
+                <w:noProof/>
+                <w:webHidden/>
+              </w:rPr>
+              <w:instrText xml:space="preserve"> PAGEREF _Toc493358376 \h </w:instrText>
+            </w:r>
+            <w:r>
+              <w:rPr>
+                <w:noProof/>
+                <w:webHidden/>
+              </w:rPr>
+            </w:r>
+            <w:r>
+              <w:rPr>
+                <w:noProof/>
+                <w:webHidden/>
+              </w:rPr>
+              <w:fldChar w:fldCharType="separate"/>
+            </w:r>
+            <w:r>
+              <w:rPr>
+                <w:noProof/>
+                <w:webHidden/>
+              </w:rPr>
+              <w:t>11</w:t>
+            </w:r>
+            <w:r>
+              <w:rPr>
+                <w:noProof/>
+                <w:webHidden/>
+              </w:rPr>
+              <w:fldChar w:fldCharType="end"/>
+            </w:r>
+          </w:hyperlink>
+        </w:p>
+        <w:p>
+          <w:pPr>
+            <w:pStyle w:val="TDC1"/>
+            <w:tabs>
+              <w:tab w:val="right" w:leader="dot" w:pos="8828"/>
+            </w:tabs>
+            <w:rPr>
+              <w:rFonts w:asciiTheme="minorHAnsi" w:eastAsiaTheme="minorEastAsia" w:hAnsiTheme="minorHAnsi"/>
+              <w:noProof/>
+              <w:sz w:val="22"/>
+              <w:lang w:eastAsia="es-CO"/>
+            </w:rPr>
+          </w:pPr>
+          <w:hyperlink w:anchor="_Toc493358377" w:history="1">
+            <w:r>
+              <w:rPr>
+                <w:rStyle w:val="Hipervnculo"/>
+                <w:noProof/>
+              </w:rPr>
+              <w:t>Home</w:t>
+            </w:r>
+            <w:r>
+              <w:rPr>
+                <w:noProof/>
+                <w:webHidden/>
+              </w:rPr>
+              <w:tab/>
+            </w:r>
+            <w:r>
+              <w:rPr>
+                <w:noProof/>
+                <w:webHidden/>
+              </w:rPr>
+              <w:fldChar w:fldCharType="begin"/>
+            </w:r>
+            <w:r>
+              <w:rPr>
+                <w:noProof/>
+                <w:webHidden/>
+              </w:rPr>
+              <w:instrText xml:space="preserve"> PAGEREF _Toc493358377 \h </w:instrText>
+            </w:r>
+            <w:r>
+              <w:rPr>
+                <w:noProof/>
+                <w:webHidden/>
+              </w:rPr>
+            </w:r>
+            <w:r>
+              <w:rPr>
+                <w:noProof/>
+                <w:webHidden/>
+              </w:rPr>
+              <w:fldChar w:fldCharType="separate"/>
+            </w:r>
+            <w:r>
+              <w:rPr>
+                <w:noProof/>
+                <w:webHidden/>
+              </w:rPr>
+              <w:t>11</w:t>
+            </w:r>
+            <w:r>
+              <w:rPr>
+                <w:noProof/>
+                <w:webHidden/>
+              </w:rPr>
+              <w:fldChar w:fldCharType="end"/>
+            </w:r>
+          </w:hyperlink>
+        </w:p>
+        <w:p>
+          <w:pPr>
+            <w:pStyle w:val="TDC1"/>
+            <w:tabs>
+              <w:tab w:val="right" w:leader="dot" w:pos="8828"/>
+            </w:tabs>
+            <w:rPr>
+              <w:rFonts w:asciiTheme="minorHAnsi" w:eastAsiaTheme="minorEastAsia" w:hAnsiTheme="minorHAnsi"/>
+              <w:noProof/>
+              <w:sz w:val="22"/>
+              <w:lang w:eastAsia="es-CO"/>
+            </w:rPr>
+          </w:pPr>
+          <w:hyperlink w:anchor="_Toc493358378" w:history="1">
+            <w:r>
+              <w:rPr>
+                <w:rStyle w:val="Hipervnculo"/>
+                <w:noProof/>
+              </w:rPr>
+              <w:t>Recomendaciones</w:t>
+            </w:r>
+            <w:r>
+              <w:rPr>
+                <w:noProof/>
+                <w:webHidden/>
+              </w:rPr>
+              <w:tab/>
+            </w:r>
+            <w:r>
+              <w:rPr>
+                <w:noProof/>
+                <w:webHidden/>
+              </w:rPr>
+              <w:fldChar w:fldCharType="begin"/>
+            </w:r>
+            <w:r>
+              <w:rPr>
+                <w:noProof/>
+                <w:webHidden/>
+              </w:rPr>
+              <w:instrText xml:space="preserve"> PAGEREF _Toc493358378 \h </w:instrText>
+            </w:r>
+            <w:r>
+              <w:rPr>
+                <w:noProof/>
+                <w:webHidden/>
+              </w:rPr>
+            </w:r>
+            <w:r>
+              <w:rPr>
+                <w:noProof/>
+                <w:webHidden/>
+              </w:rPr>
+              <w:fldChar w:fldCharType="separate"/>
+            </w:r>
+            <w:r>
+              <w:rPr>
+                <w:noProof/>
+                <w:webHidden/>
+              </w:rPr>
+              <w:t>18</w:t>
+            </w:r>
+            <w:r>
+              <w:rPr>
+                <w:noProof/>
+                <w:webHidden/>
+              </w:rPr>
+              <w:fldChar w:fldCharType="end"/>
+            </w:r>
+          </w:hyperlink>
+        </w:p>
+        <w:p>
+          <w:pPr>
+            <w:pStyle w:val="TDC1"/>
+            <w:tabs>
+              <w:tab w:val="right" w:leader="dot" w:pos="8828"/>
+            </w:tabs>
+            <w:rPr>
+              <w:rFonts w:asciiTheme="minorHAnsi" w:eastAsiaTheme="minorEastAsia" w:hAnsiTheme="minorHAnsi"/>
+              <w:noProof/>
+              <w:sz w:val="22"/>
+              <w:lang w:eastAsia="es-CO"/>
+            </w:rPr>
+          </w:pPr>
+          <w:hyperlink w:anchor="_Toc493358379" w:history="1">
+            <w:r>
+              <w:rPr>
+                <w:rStyle w:val="Hipervnculo"/>
+                <w:noProof/>
+              </w:rPr>
+              <w:t>Conclusiones</w:t>
+            </w:r>
+            <w:r>
+              <w:rPr>
+                <w:noProof/>
+                <w:webHidden/>
+              </w:rPr>
+              <w:tab/>
+            </w:r>
+            <w:r>
+              <w:rPr>
+                <w:noProof/>
+                <w:webHidden/>
+              </w:rPr>
+              <w:fldChar w:fldCharType="begin"/>
+            </w:r>
+            <w:r>
+              <w:rPr>
+                <w:noProof/>
+                <w:webHidden/>
+              </w:rPr>
+              <w:instrText xml:space="preserve"> PAGEREF _Toc493358379 \h </w:instrText>
+            </w:r>
+            <w:r>
+              <w:rPr>
+                <w:noProof/>
+                <w:webHidden/>
+              </w:rPr>
+            </w:r>
+            <w:r>
+              <w:rPr>
+                <w:noProof/>
+                <w:webHidden/>
+              </w:rPr>
+              <w:fldChar w:fldCharType="separate"/>
+            </w:r>
+            <w:r>
+              <w:rPr>
+                <w:noProof/>
+                <w:webHidden/>
+              </w:rPr>
+              <w:t>19</w:t>
+            </w:r>
+            <w:r>
+              <w:rPr>
+                <w:noProof/>
+                <w:webHidden/>
+              </w:rPr>
+              <w:fldChar w:fldCharType="end"/>
+            </w:r>
+          </w:hyperlink>
+        </w:p>
+        <w:p>
+          <w:r>
+            <w:rPr>
+              <w:b/>
+              <w:bCs/>
+              <w:lang w:val="es-ES"/>
+            </w:rPr>
+            <w:fldChar w:fldCharType="end"/>
+          </w:r>
+        </w:p>
+      </w:sdtContent>
+    </w:sdt>
+    <w:p>
+      <w:r>
+        <w:br w:type="page"/>
+      </w:r>
+    </w:p>
+    <w:p>
+      <w:pPr>
+        <w:pStyle w:val="Tabladeilustraciones"/>
+        <w:tabs>
+          <w:tab w:val="right" w:leader="dot" w:pos="8828"/>
+        </w:tabs>
+        <w:rPr>
+          <w:b/>
+        </w:rPr>
+      </w:pPr>
+    </w:p>
+    <w:p>
+      <w:pPr>
+        <w:pStyle w:val="Ttulo1"/>
+      </w:pPr>
+      <w:bookmarkStart w:id="2" w:name="_Toc493358370"/>
+      <w:r>
+        <w:t>Tabla de imágenes</w:t>
+      </w:r>
+      <w:bookmarkEnd w:id="2"/>
+      <w:r>
+        <w:t xml:space="preserve"> </w:t>
+      </w:r>
+    </w:p>
+    <w:p/>
+    <w:p>
+      <w:pPr>
+        <w:pStyle w:val="Tabladeilustraciones"/>
+        <w:tabs>
+          <w:tab w:val="right" w:leader="dot" w:pos="8828"/>
+        </w:tabs>
+        <w:rPr>
+          <w:rFonts w:asciiTheme="minorHAnsi" w:eastAsiaTheme="minorEastAsia" w:hAnsiTheme="minorHAnsi"/>
           <w:noProof/>
+          <w:sz w:val="22"/>
+          <w:lang w:eastAsia="es-CO"/>
+        </w:rPr>
+      </w:pPr>
+      <w:r>
+        <w:fldChar w:fldCharType="begin"/>
+      </w:r>
+      <w:r>
+        <w:instrText xml:space="preserve"> TOC \h \z \c "Imagen" </w:instrText>
+      </w:r>
+      <w:r>
+        <w:fldChar w:fldCharType="separate"/>
+      </w:r>
+      <w:hyperlink w:anchor="_Toc493358338" w:history="1">
+        <w:r>
+          <w:rPr>
+            <w:rStyle w:val="Hipervnculo"/>
+            <w:noProof/>
+          </w:rPr>
+          <w:t>Imagen 1 Pantalla Login.</w:t>
+        </w:r>
+        <w:r>
+          <w:rPr>
+            <w:noProof/>
+            <w:webHidden/>
+          </w:rPr>
+          <w:tab/>
+        </w:r>
+        <w:r>
+          <w:rPr>
+            <w:noProof/>
+            <w:webHidden/>
+          </w:rPr>
+          <w:fldChar w:fldCharType="begin"/>
+        </w:r>
+        <w:r>
+          <w:rPr>
+            <w:noProof/>
+            <w:webHidden/>
+          </w:rPr>
+          <w:instrText xml:space="preserve"> PAGEREF _Toc493358338 \h </w:instrText>
+        </w:r>
+        <w:r>
+          <w:rPr>
+            <w:noProof/>
+            <w:webHidden/>
+          </w:rPr>
+        </w:r>
+        <w:r>
+          <w:rPr>
+            <w:noProof/>
+            <w:webHidden/>
+          </w:rPr>
+          <w:fldChar w:fldCharType="separate"/>
+        </w:r>
+        <w:r>
+          <w:rPr>
+            <w:noProof/>
+            <w:webHidden/>
+          </w:rPr>
+          <w:t>5</w:t>
+        </w:r>
+        <w:r>
+          <w:rPr>
+            <w:noProof/>
+            <w:webHidden/>
+          </w:rPr>
+          <w:fldChar w:fldCharType="end"/>
+        </w:r>
+      </w:hyperlink>
+    </w:p>
+    <w:p>
+      <w:pPr>
+        <w:pStyle w:val="Tabladeilustraciones"/>
+        <w:tabs>
+          <w:tab w:val="right" w:leader="dot" w:pos="8828"/>
+        </w:tabs>
+        <w:rPr>
+          <w:rFonts w:asciiTheme="minorHAnsi" w:eastAsiaTheme="minorEastAsia" w:hAnsiTheme="minorHAnsi"/>
+          <w:noProof/>
+          <w:sz w:val="22"/>
+          <w:lang w:eastAsia="es-CO"/>
+        </w:rPr>
+      </w:pPr>
+      <w:hyperlink w:anchor="_Toc493358339" w:history="1">
+        <w:r>
+          <w:rPr>
+            <w:rStyle w:val="Hipervnculo"/>
+            <w:noProof/>
+          </w:rPr>
+          <w:t>Imagen 2 Mensaje no existe usuario.</w:t>
+        </w:r>
+        <w:r>
+          <w:rPr>
+            <w:noProof/>
+            <w:webHidden/>
+          </w:rPr>
+          <w:tab/>
+        </w:r>
+        <w:r>
+          <w:rPr>
+            <w:noProof/>
+            <w:webHidden/>
+          </w:rPr>
+          <w:fldChar w:fldCharType="begin"/>
+        </w:r>
+        <w:r>
+          <w:rPr>
+            <w:noProof/>
+            <w:webHidden/>
+          </w:rPr>
+          <w:instrText xml:space="preserve"> PAGEREF _Toc493358339 \h </w:instrText>
+        </w:r>
+        <w:r>
+          <w:rPr>
+            <w:noProof/>
+            <w:webHidden/>
+          </w:rPr>
+        </w:r>
+        <w:r>
+          <w:rPr>
+            <w:noProof/>
+            <w:webHidden/>
+          </w:rPr>
+          <w:fldChar w:fldCharType="separate"/>
+        </w:r>
+        <w:r>
+          <w:rPr>
+            <w:noProof/>
+            <w:webHidden/>
+          </w:rPr>
+          <w:t>5</w:t>
+        </w:r>
+        <w:r>
+          <w:rPr>
+            <w:noProof/>
+            <w:webHidden/>
+          </w:rPr>
+          <w:fldChar w:fldCharType="end"/>
+        </w:r>
+      </w:hyperlink>
+    </w:p>
+    <w:p>
+      <w:pPr>
+        <w:pStyle w:val="Tabladeilustraciones"/>
+        <w:tabs>
+          <w:tab w:val="right" w:leader="dot" w:pos="8828"/>
+        </w:tabs>
+        <w:rPr>
+          <w:rFonts w:asciiTheme="minorHAnsi" w:eastAsiaTheme="minorEastAsia" w:hAnsiTheme="minorHAnsi"/>
+          <w:noProof/>
+          <w:sz w:val="22"/>
+          <w:lang w:eastAsia="es-CO"/>
+        </w:rPr>
+      </w:pPr>
+      <w:hyperlink w:anchor="_Toc493358340" w:history="1">
+        <w:r>
+          <w:rPr>
+            <w:rStyle w:val="Hipervnculo"/>
+            <w:noProof/>
+          </w:rPr>
+          <w:t>Imagen 3. Mensaje contraseña incorrecta.</w:t>
+        </w:r>
+        <w:r>
+          <w:rPr>
+            <w:noProof/>
+            <w:webHidden/>
+          </w:rPr>
+          <w:tab/>
+        </w:r>
+        <w:r>
+          <w:rPr>
+            <w:noProof/>
+            <w:webHidden/>
+          </w:rPr>
+          <w:fldChar w:fldCharType="begin"/>
+        </w:r>
+        <w:r>
+          <w:rPr>
+            <w:noProof/>
+            <w:webHidden/>
+          </w:rPr>
+          <w:instrText xml:space="preserve"> PAGEREF _Toc493358340 \h </w:instrText>
+        </w:r>
+        <w:r>
+          <w:rPr>
+            <w:noProof/>
+            <w:webHidden/>
+          </w:rPr>
+        </w:r>
+        <w:r>
+          <w:rPr>
+            <w:noProof/>
+            <w:webHidden/>
+          </w:rPr>
+          <w:fldChar w:fldCharType="separate"/>
+        </w:r>
+        <w:r>
+          <w:rPr>
+            <w:noProof/>
+            <w:webHidden/>
+          </w:rPr>
+          <w:t>6</w:t>
+        </w:r>
+        <w:r>
+          <w:rPr>
+            <w:noProof/>
+            <w:webHidden/>
+          </w:rPr>
+          <w:fldChar w:fldCharType="end"/>
+        </w:r>
+      </w:hyperlink>
+    </w:p>
+    <w:p>
+      <w:pPr>
+        <w:pStyle w:val="Tabladeilustraciones"/>
+        <w:tabs>
+          <w:tab w:val="right" w:leader="dot" w:pos="8828"/>
+        </w:tabs>
+        <w:rPr>
+          <w:rFonts w:asciiTheme="minorHAnsi" w:eastAsiaTheme="minorEastAsia" w:hAnsiTheme="minorHAnsi"/>
+          <w:noProof/>
+          <w:sz w:val="22"/>
+          <w:lang w:eastAsia="es-CO"/>
+        </w:rPr>
+      </w:pPr>
+      <w:hyperlink w:anchor="_Toc493358341" w:history="1">
+        <w:r>
+          <w:rPr>
+            <w:rStyle w:val="Hipervnculo"/>
+            <w:noProof/>
+          </w:rPr>
+          <w:t>Imagen 4 Mensaje debe digitar correo.</w:t>
+        </w:r>
+        <w:r>
+          <w:rPr>
+            <w:noProof/>
+            <w:webHidden/>
+          </w:rPr>
+          <w:tab/>
+        </w:r>
+        <w:r>
+          <w:rPr>
+            <w:noProof/>
+            <w:webHidden/>
+          </w:rPr>
+          <w:fldChar w:fldCharType="begin"/>
+        </w:r>
+        <w:r>
+          <w:rPr>
+            <w:noProof/>
+            <w:webHidden/>
+          </w:rPr>
+          <w:instrText xml:space="preserve"> PAGEREF _Toc493358341 \h </w:instrText>
+        </w:r>
+        <w:r>
+          <w:rPr>
+            <w:noProof/>
+            <w:webHidden/>
+          </w:rPr>
+        </w:r>
+        <w:r>
+          <w:rPr>
+            <w:noProof/>
+            <w:webHidden/>
+          </w:rPr>
+          <w:fldChar w:fldCharType="separate"/>
+        </w:r>
+        <w:r>
+          <w:rPr>
+            <w:noProof/>
+            <w:webHidden/>
+          </w:rPr>
+          <w:t>6</w:t>
+        </w:r>
+        <w:r>
+          <w:rPr>
+            <w:noProof/>
+            <w:webHidden/>
+          </w:rPr>
+          <w:fldChar w:fldCharType="end"/>
+        </w:r>
+      </w:hyperlink>
+    </w:p>
+    <w:p>
+      <w:pPr>
+        <w:pStyle w:val="Tabladeilustraciones"/>
+        <w:tabs>
+          <w:tab w:val="right" w:leader="dot" w:pos="8828"/>
+        </w:tabs>
+        <w:rPr>
+          <w:rFonts w:asciiTheme="minorHAnsi" w:eastAsiaTheme="minorEastAsia" w:hAnsiTheme="minorHAnsi"/>
+          <w:noProof/>
+          <w:sz w:val="22"/>
+          <w:lang w:eastAsia="es-CO"/>
+        </w:rPr>
+      </w:pPr>
+      <w:hyperlink w:anchor="_Toc493358342" w:history="1">
+        <w:r>
+          <w:rPr>
+            <w:rStyle w:val="Hipervnculo"/>
+            <w:noProof/>
+          </w:rPr>
+          <w:t>Imagen 5 Mensaje no existe usuario.</w:t>
+        </w:r>
+        <w:r>
+          <w:rPr>
+            <w:noProof/>
+            <w:webHidden/>
+          </w:rPr>
+          <w:tab/>
+        </w:r>
+        <w:r>
+          <w:rPr>
+            <w:noProof/>
+            <w:webHidden/>
+          </w:rPr>
+          <w:fldChar w:fldCharType="begin"/>
+        </w:r>
+        <w:r>
+          <w:rPr>
+            <w:noProof/>
+            <w:webHidden/>
+          </w:rPr>
+          <w:instrText xml:space="preserve"> PAGEREF _Toc493358342 \h </w:instrText>
+        </w:r>
+        <w:r>
+          <w:rPr>
+            <w:noProof/>
+            <w:webHidden/>
+          </w:rPr>
+        </w:r>
+        <w:r>
+          <w:rPr>
+            <w:noProof/>
+            <w:webHidden/>
+          </w:rPr>
+          <w:fldChar w:fldCharType="separate"/>
+        </w:r>
+        <w:r>
+          <w:rPr>
+            <w:noProof/>
+            <w:webHidden/>
+          </w:rPr>
+          <w:t>6</w:t>
+        </w:r>
+        <w:r>
+          <w:rPr>
+            <w:noProof/>
+            <w:webHidden/>
+          </w:rPr>
+          <w:fldChar w:fldCharType="end"/>
+        </w:r>
+      </w:hyperlink>
+    </w:p>
+    <w:p>
+      <w:pPr>
+        <w:pStyle w:val="Tabladeilustraciones"/>
+        <w:tabs>
+          <w:tab w:val="right" w:leader="dot" w:pos="8828"/>
+        </w:tabs>
+        <w:rPr>
+          <w:rFonts w:asciiTheme="minorHAnsi" w:eastAsiaTheme="minorEastAsia" w:hAnsiTheme="minorHAnsi"/>
+          <w:noProof/>
+          <w:sz w:val="22"/>
+          <w:lang w:eastAsia="es-CO"/>
+        </w:rPr>
+      </w:pPr>
+      <w:hyperlink w:anchor="_Toc493358343" w:history="1">
+        <w:r>
+          <w:rPr>
+            <w:rStyle w:val="Hipervnculo"/>
+            <w:noProof/>
+          </w:rPr>
+          <w:t>Imagen 6 Mensaje no existe usuario.</w:t>
+        </w:r>
+        <w:r>
+          <w:rPr>
+            <w:noProof/>
+            <w:webHidden/>
+          </w:rPr>
+          <w:tab/>
+        </w:r>
+        <w:r>
+          <w:rPr>
+            <w:noProof/>
+            <w:webHidden/>
+          </w:rPr>
+          <w:fldChar w:fldCharType="begin"/>
+        </w:r>
+        <w:r>
+          <w:rPr>
+            <w:noProof/>
+            <w:webHidden/>
+          </w:rPr>
+          <w:instrText xml:space="preserve"> PAGEREF _Toc493358343 \h </w:instrText>
+        </w:r>
+        <w:r>
+          <w:rPr>
+            <w:noProof/>
+            <w:webHidden/>
+          </w:rPr>
+        </w:r>
+        <w:r>
+          <w:rPr>
+            <w:noProof/>
+            <w:webHidden/>
+          </w:rPr>
+          <w:fldChar w:fldCharType="separate"/>
+        </w:r>
+        <w:r>
+          <w:rPr>
+            <w:noProof/>
+            <w:webHidden/>
+          </w:rPr>
+          <w:t>7</w:t>
+        </w:r>
+        <w:r>
+          <w:rPr>
+            <w:noProof/>
+            <w:webHidden/>
+          </w:rPr>
+          <w:fldChar w:fldCharType="end"/>
+        </w:r>
+      </w:hyperlink>
+    </w:p>
+    <w:p>
+      <w:pPr>
+        <w:pStyle w:val="Tabladeilustraciones"/>
+        <w:tabs>
+          <w:tab w:val="right" w:leader="dot" w:pos="8828"/>
+        </w:tabs>
+        <w:rPr>
+          <w:rFonts w:asciiTheme="minorHAnsi" w:eastAsiaTheme="minorEastAsia" w:hAnsiTheme="minorHAnsi"/>
+          <w:noProof/>
+          <w:sz w:val="22"/>
+          <w:lang w:eastAsia="es-CO"/>
+        </w:rPr>
+      </w:pPr>
+      <w:hyperlink w:anchor="_Toc493358344" w:history="1">
+        <w:r>
+          <w:rPr>
+            <w:rStyle w:val="Hipervnculo"/>
+            <w:noProof/>
+          </w:rPr>
+          <w:t>Imagen 7 Correo enviado.</w:t>
+        </w:r>
+        <w:r>
+          <w:rPr>
+            <w:noProof/>
+            <w:webHidden/>
+          </w:rPr>
+          <w:tab/>
+        </w:r>
+        <w:r>
+          <w:rPr>
+            <w:noProof/>
+            <w:webHidden/>
+          </w:rPr>
+          <w:fldChar w:fldCharType="begin"/>
+        </w:r>
+        <w:r>
+          <w:rPr>
+            <w:noProof/>
+            <w:webHidden/>
+          </w:rPr>
+          <w:instrText xml:space="preserve"> PAGEREF _Toc493358344 \h </w:instrText>
+        </w:r>
+        <w:r>
+          <w:rPr>
+            <w:noProof/>
+            <w:webHidden/>
+          </w:rPr>
+        </w:r>
+        <w:r>
+          <w:rPr>
+            <w:noProof/>
+            <w:webHidden/>
+          </w:rPr>
+          <w:fldChar w:fldCharType="separate"/>
+        </w:r>
+        <w:r>
+          <w:rPr>
+            <w:noProof/>
+            <w:webHidden/>
+          </w:rPr>
+          <w:t>7</w:t>
+        </w:r>
+        <w:r>
+          <w:rPr>
+            <w:noProof/>
+            <w:webHidden/>
+          </w:rPr>
+          <w:fldChar w:fldCharType="end"/>
+        </w:r>
+      </w:hyperlink>
+    </w:p>
+    <w:p>
+      <w:pPr>
+        <w:pStyle w:val="Tabladeilustraciones"/>
+        <w:tabs>
+          <w:tab w:val="right" w:leader="dot" w:pos="8828"/>
+        </w:tabs>
+        <w:rPr>
+          <w:rFonts w:asciiTheme="minorHAnsi" w:eastAsiaTheme="minorEastAsia" w:hAnsiTheme="minorHAnsi"/>
+          <w:noProof/>
+          <w:sz w:val="22"/>
+          <w:lang w:eastAsia="es-CO"/>
+        </w:rPr>
+      </w:pPr>
+      <w:hyperlink w:anchor="_Toc493358345" w:history="1">
+        <w:r>
+          <w:rPr>
+            <w:rStyle w:val="Hipervnculo"/>
+            <w:noProof/>
+          </w:rPr>
+          <w:t>Imagen 8 Pantalla recuperar contraseña.</w:t>
+        </w:r>
+        <w:r>
+          <w:rPr>
+            <w:noProof/>
+            <w:webHidden/>
+          </w:rPr>
+          <w:tab/>
+        </w:r>
+        <w:r>
+          <w:rPr>
+            <w:noProof/>
+            <w:webHidden/>
+          </w:rPr>
+          <w:fldChar w:fldCharType="begin"/>
+        </w:r>
+        <w:r>
+          <w:rPr>
+            <w:noProof/>
+            <w:webHidden/>
+          </w:rPr>
+          <w:instrText xml:space="preserve"> PAGEREF _Toc493358345 \h </w:instrText>
+        </w:r>
+        <w:r>
+          <w:rPr>
+            <w:noProof/>
+            <w:webHidden/>
+          </w:rPr>
+        </w:r>
+        <w:r>
+          <w:rPr>
+            <w:noProof/>
+            <w:webHidden/>
+          </w:rPr>
+          <w:fldChar w:fldCharType="separate"/>
+        </w:r>
+        <w:r>
+          <w:rPr>
+            <w:noProof/>
+            <w:webHidden/>
+          </w:rPr>
+          <w:t>7</w:t>
+        </w:r>
+        <w:r>
+          <w:rPr>
+            <w:noProof/>
+            <w:webHidden/>
+          </w:rPr>
+          <w:fldChar w:fldCharType="end"/>
+        </w:r>
+      </w:hyperlink>
+    </w:p>
+    <w:p>
+      <w:pPr>
+        <w:pStyle w:val="Tabladeilustraciones"/>
+        <w:tabs>
+          <w:tab w:val="right" w:leader="dot" w:pos="8828"/>
+        </w:tabs>
+        <w:rPr>
+          <w:rFonts w:asciiTheme="minorHAnsi" w:eastAsiaTheme="minorEastAsia" w:hAnsiTheme="minorHAnsi"/>
+          <w:noProof/>
+          <w:sz w:val="22"/>
+          <w:lang w:eastAsia="es-CO"/>
+        </w:rPr>
+      </w:pPr>
+      <w:hyperlink w:anchor="_Toc493358346" w:history="1">
+        <w:r>
+          <w:rPr>
+            <w:rStyle w:val="Hipervnculo"/>
+            <w:noProof/>
+          </w:rPr>
+          <w:t>Imagen 9 Mensaje contraseñas no coinciden.</w:t>
+        </w:r>
+        <w:r>
+          <w:rPr>
+            <w:noProof/>
+            <w:webHidden/>
+          </w:rPr>
+          <w:tab/>
+        </w:r>
+        <w:r>
+          <w:rPr>
+            <w:noProof/>
+            <w:webHidden/>
+          </w:rPr>
+          <w:fldChar w:fldCharType="begin"/>
+        </w:r>
+        <w:r>
+          <w:rPr>
+            <w:noProof/>
+            <w:webHidden/>
+          </w:rPr>
+          <w:instrText xml:space="preserve"> PAGEREF _Toc493358346 \h </w:instrText>
+        </w:r>
+        <w:r>
+          <w:rPr>
+            <w:noProof/>
+            <w:webHidden/>
+          </w:rPr>
+        </w:r>
+        <w:r>
+          <w:rPr>
+            <w:noProof/>
+            <w:webHidden/>
+          </w:rPr>
+          <w:fldChar w:fldCharType="separate"/>
+        </w:r>
+        <w:r>
+          <w:rPr>
+            <w:noProof/>
+            <w:webHidden/>
+          </w:rPr>
+          <w:t>8</w:t>
+        </w:r>
+        <w:r>
+          <w:rPr>
+            <w:noProof/>
+            <w:webHidden/>
+          </w:rPr>
+          <w:fldChar w:fldCharType="end"/>
+        </w:r>
+      </w:hyperlink>
+    </w:p>
+    <w:p>
+      <w:pPr>
+        <w:pStyle w:val="Tabladeilustraciones"/>
+        <w:tabs>
+          <w:tab w:val="right" w:leader="dot" w:pos="8828"/>
+        </w:tabs>
+        <w:rPr>
+          <w:rFonts w:asciiTheme="minorHAnsi" w:eastAsiaTheme="minorEastAsia" w:hAnsiTheme="minorHAnsi"/>
+          <w:noProof/>
+          <w:sz w:val="22"/>
+          <w:lang w:eastAsia="es-CO"/>
+        </w:rPr>
+      </w:pPr>
+      <w:hyperlink w:anchor="_Toc493358347" w:history="1">
+        <w:r>
+          <w:rPr>
+            <w:rStyle w:val="Hipervnculo"/>
+            <w:noProof/>
+          </w:rPr>
+          <w:t>Imagen 10 Mensaje no tiene token activo</w:t>
+        </w:r>
+        <w:r>
+          <w:rPr>
+            <w:noProof/>
+            <w:webHidden/>
+          </w:rPr>
+          <w:tab/>
+        </w:r>
+        <w:r>
+          <w:rPr>
+            <w:noProof/>
+            <w:webHidden/>
+          </w:rPr>
+          <w:fldChar w:fldCharType="begin"/>
+        </w:r>
+        <w:r>
+          <w:rPr>
+            <w:noProof/>
+            <w:webHidden/>
+          </w:rPr>
+          <w:instrText xml:space="preserve"> PAGEREF _Toc493358347 \h </w:instrText>
+        </w:r>
+        <w:r>
+          <w:rPr>
+            <w:noProof/>
+            <w:webHidden/>
+          </w:rPr>
+        </w:r>
+        <w:r>
+          <w:rPr>
+            <w:noProof/>
+            <w:webHidden/>
+          </w:rPr>
+          <w:fldChar w:fldCharType="separate"/>
+        </w:r>
+        <w:r>
+          <w:rPr>
+            <w:noProof/>
+            <w:webHidden/>
+          </w:rPr>
+          <w:t>8</w:t>
+        </w:r>
+        <w:r>
+          <w:rPr>
+            <w:noProof/>
+            <w:webHidden/>
+          </w:rPr>
+          <w:fldChar w:fldCharType="end"/>
+        </w:r>
+      </w:hyperlink>
+    </w:p>
+    <w:p>
+      <w:pPr>
+        <w:pStyle w:val="Tabladeilustraciones"/>
+        <w:tabs>
+          <w:tab w:val="right" w:leader="dot" w:pos="8828"/>
+        </w:tabs>
+        <w:rPr>
+          <w:rFonts w:asciiTheme="minorHAnsi" w:eastAsiaTheme="minorEastAsia" w:hAnsiTheme="minorHAnsi"/>
+          <w:noProof/>
+          <w:sz w:val="22"/>
+          <w:lang w:eastAsia="es-CO"/>
+        </w:rPr>
+      </w:pPr>
+      <w:hyperlink w:anchor="_Toc493358348" w:history="1">
+        <w:r>
+          <w:rPr>
+            <w:rStyle w:val="Hipervnculo"/>
+            <w:noProof/>
+          </w:rPr>
+          <w:t>Imagen 11 Pantalla Home.</w:t>
+        </w:r>
+        <w:r>
+          <w:rPr>
+            <w:noProof/>
+            <w:webHidden/>
+          </w:rPr>
+          <w:tab/>
+        </w:r>
+        <w:r>
+          <w:rPr>
+            <w:noProof/>
+            <w:webHidden/>
+          </w:rPr>
+          <w:fldChar w:fldCharType="begin"/>
+        </w:r>
+        <w:r>
+          <w:rPr>
+            <w:noProof/>
+            <w:webHidden/>
+          </w:rPr>
+          <w:instrText xml:space="preserve"> PAGEREF _Toc493358348 \h </w:instrText>
+        </w:r>
+        <w:r>
+          <w:rPr>
+            <w:noProof/>
+            <w:webHidden/>
+          </w:rPr>
+        </w:r>
+        <w:r>
+          <w:rPr>
+            <w:noProof/>
+            <w:webHidden/>
+          </w:rPr>
+          <w:fldChar w:fldCharType="separate"/>
+        </w:r>
+        <w:r>
+          <w:rPr>
+            <w:noProof/>
+            <w:webHidden/>
+          </w:rPr>
+          <w:t>8</w:t>
+        </w:r>
+        <w:r>
+          <w:rPr>
+            <w:noProof/>
+            <w:webHidden/>
+          </w:rPr>
+          <w:fldChar w:fldCharType="end"/>
+        </w:r>
+      </w:hyperlink>
+    </w:p>
+    <w:p>
+      <w:pPr>
+        <w:pStyle w:val="Tabladeilustraciones"/>
+        <w:tabs>
+          <w:tab w:val="right" w:leader="dot" w:pos="8828"/>
+        </w:tabs>
+        <w:rPr>
+          <w:rFonts w:asciiTheme="minorHAnsi" w:eastAsiaTheme="minorEastAsia" w:hAnsiTheme="minorHAnsi"/>
+          <w:noProof/>
+          <w:sz w:val="22"/>
+          <w:lang w:eastAsia="es-CO"/>
+        </w:rPr>
+      </w:pPr>
+      <w:hyperlink w:anchor="_Toc493358349" w:history="1">
+        <w:r>
+          <w:rPr>
+            <w:rStyle w:val="Hipervnculo"/>
+            <w:noProof/>
+          </w:rPr>
+          <w:t>Imagen 12 Pantalla Paciente.</w:t>
+        </w:r>
+        <w:r>
+          <w:rPr>
+            <w:noProof/>
+            <w:webHidden/>
+          </w:rPr>
+          <w:tab/>
+        </w:r>
+        <w:r>
+          <w:rPr>
+            <w:noProof/>
+            <w:webHidden/>
+          </w:rPr>
+          <w:fldChar w:fldCharType="begin"/>
+        </w:r>
+        <w:r>
+          <w:rPr>
+            <w:noProof/>
+            <w:webHidden/>
+          </w:rPr>
+          <w:instrText xml:space="preserve"> PAGEREF _Toc493358349 \h </w:instrText>
+        </w:r>
+        <w:r>
+          <w:rPr>
+            <w:noProof/>
+            <w:webHidden/>
+          </w:rPr>
+        </w:r>
+        <w:r>
+          <w:rPr>
+            <w:noProof/>
+            <w:webHidden/>
+          </w:rPr>
+          <w:fldChar w:fldCharType="separate"/>
+        </w:r>
+        <w:r>
+          <w:rPr>
+            <w:noProof/>
+            <w:webHidden/>
+          </w:rPr>
+          <w:t>9</w:t>
+        </w:r>
+        <w:r>
+          <w:rPr>
+            <w:noProof/>
+            <w:webHidden/>
+          </w:rPr>
+          <w:fldChar w:fldCharType="end"/>
+        </w:r>
+      </w:hyperlink>
+    </w:p>
+    <w:p>
+      <w:pPr>
+        <w:pStyle w:val="Tabladeilustraciones"/>
+        <w:tabs>
+          <w:tab w:val="right" w:leader="dot" w:pos="8828"/>
+        </w:tabs>
+        <w:rPr>
+          <w:rFonts w:asciiTheme="minorHAnsi" w:eastAsiaTheme="minorEastAsia" w:hAnsiTheme="minorHAnsi"/>
+          <w:noProof/>
+          <w:sz w:val="22"/>
+          <w:lang w:eastAsia="es-CO"/>
+        </w:rPr>
+      </w:pPr>
+      <w:hyperlink w:anchor="_Toc493358350" w:history="1">
+        <w:r>
+          <w:rPr>
+            <w:rStyle w:val="Hipervnculo"/>
+            <w:noProof/>
+          </w:rPr>
+          <w:t>Imagen 13 Mensaje debe digitar campo.</w:t>
+        </w:r>
+        <w:r>
+          <w:rPr>
+            <w:noProof/>
+            <w:webHidden/>
+          </w:rPr>
+          <w:tab/>
+        </w:r>
+        <w:r>
+          <w:rPr>
+            <w:noProof/>
+            <w:webHidden/>
+          </w:rPr>
+          <w:fldChar w:fldCharType="begin"/>
+        </w:r>
+        <w:r>
+          <w:rPr>
+            <w:noProof/>
+            <w:webHidden/>
+          </w:rPr>
+          <w:instrText xml:space="preserve"> PAGEREF _Toc493358350 \h </w:instrText>
+        </w:r>
+        <w:r>
+          <w:rPr>
+            <w:noProof/>
+            <w:webHidden/>
+          </w:rPr>
+        </w:r>
+        <w:r>
+          <w:rPr>
+            <w:noProof/>
+            <w:webHidden/>
+          </w:rPr>
+          <w:fldChar w:fldCharType="separate"/>
+        </w:r>
+        <w:r>
+          <w:rPr>
+            <w:noProof/>
+            <w:webHidden/>
+          </w:rPr>
+          <w:t>10</w:t>
+        </w:r>
+        <w:r>
+          <w:rPr>
+            <w:noProof/>
+            <w:webHidden/>
+          </w:rPr>
+          <w:fldChar w:fldCharType="end"/>
+        </w:r>
+      </w:hyperlink>
+    </w:p>
+    <w:p>
+      <w:pPr>
+        <w:pStyle w:val="Tabladeilustraciones"/>
+        <w:tabs>
+          <w:tab w:val="right" w:leader="dot" w:pos="8828"/>
+        </w:tabs>
+        <w:rPr>
+          <w:rFonts w:asciiTheme="minorHAnsi" w:eastAsiaTheme="minorEastAsia" w:hAnsiTheme="minorHAnsi"/>
+          <w:noProof/>
+          <w:sz w:val="22"/>
+          <w:lang w:eastAsia="es-CO"/>
+        </w:rPr>
+      </w:pPr>
+      <w:hyperlink w:anchor="_Toc493358351" w:history="1">
+        <w:r>
+          <w:rPr>
+            <w:rStyle w:val="Hipervnculo"/>
+            <w:noProof/>
+          </w:rPr>
+          <w:t>Imagen 14 Mensaje debe ser mayor de edad.</w:t>
+        </w:r>
+        <w:r>
+          <w:rPr>
+            <w:noProof/>
+            <w:webHidden/>
+          </w:rPr>
+          <w:tab/>
+        </w:r>
+        <w:r>
+          <w:rPr>
+            <w:noProof/>
+            <w:webHidden/>
+          </w:rPr>
+          <w:fldChar w:fldCharType="begin"/>
+        </w:r>
+        <w:r>
+          <w:rPr>
+            <w:noProof/>
+            <w:webHidden/>
+          </w:rPr>
+          <w:instrText xml:space="preserve"> PAGEREF _Toc493358351 \h </w:instrText>
+        </w:r>
+        <w:r>
+          <w:rPr>
+            <w:noProof/>
+            <w:webHidden/>
+          </w:rPr>
+        </w:r>
+        <w:r>
+          <w:rPr>
+            <w:noProof/>
+            <w:webHidden/>
+          </w:rPr>
+          <w:fldChar w:fldCharType="separate"/>
+        </w:r>
+        <w:r>
+          <w:rPr>
+            <w:noProof/>
+            <w:webHidden/>
+          </w:rPr>
+          <w:t>10</w:t>
+        </w:r>
+        <w:r>
+          <w:rPr>
+            <w:noProof/>
+            <w:webHidden/>
+          </w:rPr>
+          <w:fldChar w:fldCharType="end"/>
+        </w:r>
+      </w:hyperlink>
+    </w:p>
+    <w:p>
+      <w:pPr>
+        <w:pStyle w:val="Tabladeilustraciones"/>
+        <w:tabs>
+          <w:tab w:val="right" w:leader="dot" w:pos="8828"/>
+        </w:tabs>
+        <w:rPr>
+          <w:rFonts w:asciiTheme="minorHAnsi" w:eastAsiaTheme="minorEastAsia" w:hAnsiTheme="minorHAnsi"/>
+          <w:noProof/>
+          <w:sz w:val="22"/>
+          <w:lang w:eastAsia="es-CO"/>
+        </w:rPr>
+      </w:pPr>
+      <w:hyperlink w:anchor="_Toc493358352" w:history="1">
+        <w:r>
+          <w:rPr>
+            <w:rStyle w:val="Hipervnculo"/>
+            <w:noProof/>
+          </w:rPr>
+          <w:t>Imagen 15 Opciones menú.</w:t>
+        </w:r>
+        <w:r>
+          <w:rPr>
+            <w:noProof/>
+            <w:webHidden/>
+          </w:rPr>
+          <w:tab/>
+        </w:r>
+        <w:r>
+          <w:rPr>
+            <w:noProof/>
+            <w:webHidden/>
+          </w:rPr>
+          <w:fldChar w:fldCharType="begin"/>
+        </w:r>
+        <w:r>
+          <w:rPr>
+            <w:noProof/>
+            <w:webHidden/>
+          </w:rPr>
+          <w:instrText xml:space="preserve"> PAGEREF _Toc493358352 \h </w:instrText>
+        </w:r>
+        <w:r>
+          <w:rPr>
+            <w:noProof/>
+            <w:webHidden/>
+          </w:rPr>
+        </w:r>
+        <w:r>
+          <w:rPr>
+            <w:noProof/>
+            <w:webHidden/>
+          </w:rPr>
+          <w:fldChar w:fldCharType="separate"/>
+        </w:r>
+        <w:r>
+          <w:rPr>
+            <w:noProof/>
+            <w:webHidden/>
+          </w:rPr>
+          <w:t>10</w:t>
+        </w:r>
+        <w:r>
+          <w:rPr>
+            <w:noProof/>
+            <w:webHidden/>
+          </w:rPr>
+          <w:fldChar w:fldCharType="end"/>
+        </w:r>
+      </w:hyperlink>
+    </w:p>
+    <w:p>
+      <w:pPr>
+        <w:pStyle w:val="Tabladeilustraciones"/>
+        <w:tabs>
+          <w:tab w:val="right" w:leader="dot" w:pos="8828"/>
+        </w:tabs>
+        <w:rPr>
+          <w:rFonts w:asciiTheme="minorHAnsi" w:eastAsiaTheme="minorEastAsia" w:hAnsiTheme="minorHAnsi"/>
+          <w:noProof/>
+          <w:sz w:val="22"/>
+          <w:lang w:eastAsia="es-CO"/>
+        </w:rPr>
+      </w:pPr>
+      <w:hyperlink w:anchor="_Toc493358353" w:history="1">
+        <w:r>
+          <w:rPr>
+            <w:rStyle w:val="Hipervnculo"/>
+            <w:noProof/>
+          </w:rPr>
+          <w:t>Imagen 16 Pantalla usuarios.</w:t>
+        </w:r>
+        <w:r>
+          <w:rPr>
+            <w:noProof/>
+            <w:webHidden/>
+          </w:rPr>
+          <w:tab/>
+        </w:r>
+        <w:r>
+          <w:rPr>
+            <w:noProof/>
+            <w:webHidden/>
+          </w:rPr>
+          <w:fldChar w:fldCharType="begin"/>
+        </w:r>
+        <w:r>
+          <w:rPr>
+            <w:noProof/>
+            <w:webHidden/>
+          </w:rPr>
+          <w:instrText xml:space="preserve"> PAGEREF _Toc493358353 \h </w:instrText>
+        </w:r>
+        <w:r>
+          <w:rPr>
+            <w:noProof/>
+            <w:webHidden/>
+          </w:rPr>
+        </w:r>
+        <w:r>
+          <w:rPr>
+            <w:noProof/>
+            <w:webHidden/>
+          </w:rPr>
+          <w:fldChar w:fldCharType="separate"/>
+        </w:r>
+        <w:r>
+          <w:rPr>
+            <w:noProof/>
+            <w:webHidden/>
+          </w:rPr>
+          <w:t>11</w:t>
+        </w:r>
+        <w:r>
+          <w:rPr>
+            <w:noProof/>
+            <w:webHidden/>
+          </w:rPr>
+          <w:fldChar w:fldCharType="end"/>
+        </w:r>
+      </w:hyperlink>
+    </w:p>
+    <w:p>
+      <w:pPr>
+        <w:pStyle w:val="Tabladeilustraciones"/>
+        <w:tabs>
+          <w:tab w:val="right" w:leader="dot" w:pos="8828"/>
+        </w:tabs>
+        <w:rPr>
+          <w:rFonts w:asciiTheme="minorHAnsi" w:eastAsiaTheme="minorEastAsia" w:hAnsiTheme="minorHAnsi"/>
+          <w:noProof/>
+          <w:sz w:val="22"/>
+          <w:lang w:eastAsia="es-CO"/>
+        </w:rPr>
+      </w:pPr>
+      <w:hyperlink w:anchor="_Toc493358354" w:history="1">
+        <w:r>
+          <w:rPr>
+            <w:rStyle w:val="Hipervnculo"/>
+            <w:noProof/>
+          </w:rPr>
+          <w:t>Imagen 17 Pantalla parámetros del sistema.</w:t>
+        </w:r>
+        <w:r>
+          <w:rPr>
+            <w:noProof/>
+            <w:webHidden/>
+          </w:rPr>
+          <w:tab/>
+        </w:r>
+        <w:r>
+          <w:rPr>
+            <w:noProof/>
+            <w:webHidden/>
+          </w:rPr>
+          <w:fldChar w:fldCharType="begin"/>
+        </w:r>
+        <w:r>
+          <w:rPr>
+            <w:noProof/>
+            <w:webHidden/>
+          </w:rPr>
+          <w:instrText xml:space="preserve"> PAGEREF _Toc493358354 \h </w:instrText>
+        </w:r>
+        <w:r>
+          <w:rPr>
+            <w:noProof/>
+            <w:webHidden/>
+          </w:rPr>
+        </w:r>
+        <w:r>
+          <w:rPr>
+            <w:noProof/>
+            <w:webHidden/>
+          </w:rPr>
+          <w:fldChar w:fldCharType="separate"/>
+        </w:r>
+        <w:r>
+          <w:rPr>
+            <w:noProof/>
+            <w:webHidden/>
+          </w:rPr>
+          <w:t>11</w:t>
+        </w:r>
+        <w:r>
+          <w:rPr>
+            <w:noProof/>
+            <w:webHidden/>
+          </w:rPr>
+          <w:fldChar w:fldCharType="end"/>
+        </w:r>
+      </w:hyperlink>
+    </w:p>
+    <w:p>
+      <w:pPr>
+        <w:pStyle w:val="Tabladeilustraciones"/>
+        <w:tabs>
+          <w:tab w:val="right" w:leader="dot" w:pos="8828"/>
+        </w:tabs>
+        <w:rPr>
+          <w:rFonts w:asciiTheme="minorHAnsi" w:eastAsiaTheme="minorEastAsia" w:hAnsiTheme="minorHAnsi"/>
+          <w:noProof/>
+          <w:sz w:val="22"/>
+          <w:lang w:eastAsia="es-CO"/>
+        </w:rPr>
+      </w:pPr>
+      <w:hyperlink w:anchor="_Toc493358355" w:history="1">
+        <w:r>
+          <w:rPr>
+            <w:rStyle w:val="Hipervnculo"/>
+            <w:noProof/>
+          </w:rPr>
+          <w:t>Imagen 18 Error Archivo de Excel.</w:t>
+        </w:r>
+        <w:r>
+          <w:rPr>
+            <w:noProof/>
+            <w:webHidden/>
+          </w:rPr>
+          <w:tab/>
+        </w:r>
+        <w:r>
+          <w:rPr>
+            <w:noProof/>
+            <w:webHidden/>
+          </w:rPr>
+          <w:fldChar w:fldCharType="begin"/>
+        </w:r>
+        <w:r>
+          <w:rPr>
+            <w:noProof/>
+            <w:webHidden/>
+          </w:rPr>
+          <w:instrText xml:space="preserve"> PAGEREF _Toc493358355 \h </w:instrText>
+        </w:r>
+        <w:r>
+          <w:rPr>
+            <w:noProof/>
+            <w:webHidden/>
+          </w:rPr>
+        </w:r>
+        <w:r>
+          <w:rPr>
+            <w:noProof/>
+            <w:webHidden/>
+          </w:rPr>
+          <w:fldChar w:fldCharType="separate"/>
+        </w:r>
+        <w:r>
+          <w:rPr>
+            <w:noProof/>
+            <w:webHidden/>
+          </w:rPr>
+          <w:t>12</w:t>
+        </w:r>
+        <w:r>
+          <w:rPr>
+            <w:noProof/>
+            <w:webHidden/>
+          </w:rPr>
+          <w:fldChar w:fldCharType="end"/>
+        </w:r>
+      </w:hyperlink>
+    </w:p>
+    <w:p>
+      <w:pPr>
+        <w:pStyle w:val="Tabladeilustraciones"/>
+        <w:tabs>
+          <w:tab w:val="right" w:leader="dot" w:pos="8828"/>
+        </w:tabs>
+        <w:rPr>
+          <w:rFonts w:asciiTheme="minorHAnsi" w:eastAsiaTheme="minorEastAsia" w:hAnsiTheme="minorHAnsi"/>
+          <w:noProof/>
+          <w:sz w:val="22"/>
+          <w:lang w:eastAsia="es-CO"/>
+        </w:rPr>
+      </w:pPr>
+      <w:hyperlink w:anchor="_Toc493358356" w:history="1">
+        <w:r>
+          <w:rPr>
+            <w:rStyle w:val="Hipervnculo"/>
+            <w:noProof/>
+          </w:rPr>
+          <w:t>Imagen 19 Ejemplo formato de excel.</w:t>
+        </w:r>
+        <w:r>
+          <w:rPr>
+            <w:noProof/>
+            <w:webHidden/>
+          </w:rPr>
+          <w:tab/>
+        </w:r>
+        <w:r>
+          <w:rPr>
+            <w:noProof/>
+            <w:webHidden/>
+          </w:rPr>
+          <w:fldChar w:fldCharType="begin"/>
+        </w:r>
+        <w:r>
+          <w:rPr>
+            <w:noProof/>
+            <w:webHidden/>
+          </w:rPr>
+          <w:instrText xml:space="preserve"> PAGEREF _Toc493358356 \h </w:instrText>
+        </w:r>
+        <w:r>
+          <w:rPr>
+            <w:noProof/>
+            <w:webHidden/>
+          </w:rPr>
+        </w:r>
+        <w:r>
+          <w:rPr>
+            <w:noProof/>
+            <w:webHidden/>
+          </w:rPr>
+          <w:fldChar w:fldCharType="separate"/>
+        </w:r>
+        <w:r>
+          <w:rPr>
+            <w:noProof/>
+            <w:webHidden/>
+          </w:rPr>
+          <w:t>12</w:t>
+        </w:r>
+        <w:r>
+          <w:rPr>
+            <w:noProof/>
+            <w:webHidden/>
+          </w:rPr>
+          <w:fldChar w:fldCharType="end"/>
+        </w:r>
+      </w:hyperlink>
+    </w:p>
+    <w:p>
+      <w:pPr>
+        <w:pStyle w:val="Tabladeilustraciones"/>
+        <w:tabs>
+          <w:tab w:val="right" w:leader="dot" w:pos="8828"/>
+        </w:tabs>
+        <w:rPr>
+          <w:rFonts w:asciiTheme="minorHAnsi" w:eastAsiaTheme="minorEastAsia" w:hAnsiTheme="minorHAnsi"/>
+          <w:noProof/>
+          <w:sz w:val="22"/>
+          <w:lang w:eastAsia="es-CO"/>
+        </w:rPr>
+      </w:pPr>
+      <w:hyperlink w:anchor="_Toc493358357" w:history="1">
+        <w:r>
+          <w:rPr>
+            <w:rStyle w:val="Hipervnculo"/>
+            <w:noProof/>
+          </w:rPr>
+          <w:t>Imagen 20 Pantalla Grilla.</w:t>
+        </w:r>
+        <w:r>
+          <w:rPr>
+            <w:noProof/>
+            <w:webHidden/>
+          </w:rPr>
+          <w:tab/>
+        </w:r>
+        <w:r>
+          <w:rPr>
+            <w:noProof/>
+            <w:webHidden/>
+          </w:rPr>
+          <w:fldChar w:fldCharType="begin"/>
+        </w:r>
+        <w:r>
+          <w:rPr>
+            <w:noProof/>
+            <w:webHidden/>
+          </w:rPr>
+          <w:instrText xml:space="preserve"> PAGEREF _Toc493358357 \h </w:instrText>
+        </w:r>
+        <w:r>
+          <w:rPr>
+            <w:noProof/>
+            <w:webHidden/>
+          </w:rPr>
+        </w:r>
+        <w:r>
+          <w:rPr>
+            <w:noProof/>
+            <w:webHidden/>
+          </w:rPr>
+          <w:fldChar w:fldCharType="separate"/>
+        </w:r>
+        <w:r>
+          <w:rPr>
+            <w:noProof/>
+            <w:webHidden/>
+          </w:rPr>
+          <w:t>13</w:t>
+        </w:r>
+        <w:r>
+          <w:rPr>
+            <w:noProof/>
+            <w:webHidden/>
+          </w:rPr>
+          <w:fldChar w:fldCharType="end"/>
+        </w:r>
+      </w:hyperlink>
+    </w:p>
+    <w:p>
+      <w:pPr>
+        <w:pStyle w:val="Tabladeilustraciones"/>
+        <w:tabs>
+          <w:tab w:val="right" w:leader="dot" w:pos="8828"/>
+        </w:tabs>
+        <w:rPr>
+          <w:rFonts w:asciiTheme="minorHAnsi" w:eastAsiaTheme="minorEastAsia" w:hAnsiTheme="minorHAnsi"/>
+          <w:noProof/>
+          <w:sz w:val="22"/>
+          <w:lang w:eastAsia="es-CO"/>
+        </w:rPr>
+      </w:pPr>
+      <w:hyperlink w:anchor="_Toc493358358" w:history="1">
+        <w:r>
+          <w:rPr>
+            <w:rStyle w:val="Hipervnculo"/>
+            <w:noProof/>
+          </w:rPr>
+          <w:t>Imagen 21 Mensaje de error por digitar mal campo de grilla.</w:t>
+        </w:r>
+        <w:r>
+          <w:rPr>
+            <w:noProof/>
+            <w:webHidden/>
+          </w:rPr>
+          <w:tab/>
+        </w:r>
+        <w:r>
+          <w:rPr>
+            <w:noProof/>
+            <w:webHidden/>
+          </w:rPr>
+          <w:fldChar w:fldCharType="begin"/>
+        </w:r>
+        <w:r>
+          <w:rPr>
+            <w:noProof/>
+            <w:webHidden/>
+          </w:rPr>
+          <w:instrText xml:space="preserve"> PAGEREF _Toc493358358 \h </w:instrText>
+        </w:r>
+        <w:r>
+          <w:rPr>
+            <w:noProof/>
+            <w:webHidden/>
+          </w:rPr>
+        </w:r>
+        <w:r>
+          <w:rPr>
+            <w:noProof/>
+            <w:webHidden/>
+          </w:rPr>
+          <w:fldChar w:fldCharType="separate"/>
+        </w:r>
+        <w:r>
+          <w:rPr>
+            <w:noProof/>
+            <w:webHidden/>
+          </w:rPr>
+          <w:t>13</w:t>
+        </w:r>
+        <w:r>
+          <w:rPr>
+            <w:noProof/>
+            <w:webHidden/>
+          </w:rPr>
+          <w:fldChar w:fldCharType="end"/>
+        </w:r>
+      </w:hyperlink>
+    </w:p>
+    <w:p>
+      <w:pPr>
+        <w:pStyle w:val="Tabladeilustraciones"/>
+        <w:tabs>
+          <w:tab w:val="right" w:leader="dot" w:pos="8828"/>
+        </w:tabs>
+        <w:rPr>
+          <w:rFonts w:asciiTheme="minorHAnsi" w:eastAsiaTheme="minorEastAsia" w:hAnsiTheme="minorHAnsi"/>
+          <w:noProof/>
+          <w:sz w:val="22"/>
+          <w:lang w:eastAsia="es-CO"/>
+        </w:rPr>
+      </w:pPr>
+      <w:hyperlink w:anchor="_Toc493358359" w:history="1">
+        <w:r>
+          <w:rPr>
+            <w:rStyle w:val="Hipervnculo"/>
+            <w:noProof/>
+          </w:rPr>
+          <w:t>Imagen 22 Mensaje por no diligenciar grilla.</w:t>
+        </w:r>
+        <w:r>
+          <w:rPr>
+            <w:noProof/>
+            <w:webHidden/>
+          </w:rPr>
+          <w:tab/>
+        </w:r>
+        <w:r>
+          <w:rPr>
+            <w:noProof/>
+            <w:webHidden/>
+          </w:rPr>
+          <w:fldChar w:fldCharType="begin"/>
+        </w:r>
+        <w:r>
+          <w:rPr>
+            <w:noProof/>
+            <w:webHidden/>
+          </w:rPr>
+          <w:instrText xml:space="preserve"> PAGEREF _Toc493358359 \h </w:instrText>
+        </w:r>
+        <w:r>
+          <w:rPr>
+            <w:noProof/>
+            <w:webHidden/>
+          </w:rPr>
+        </w:r>
+        <w:r>
+          <w:rPr>
+            <w:noProof/>
+            <w:webHidden/>
+          </w:rPr>
+          <w:fldChar w:fldCharType="separate"/>
+        </w:r>
+        <w:r>
+          <w:rPr>
+            <w:noProof/>
+            <w:webHidden/>
+          </w:rPr>
+          <w:t>13</w:t>
+        </w:r>
+        <w:r>
+          <w:rPr>
+            <w:noProof/>
+            <w:webHidden/>
+          </w:rPr>
+          <w:fldChar w:fldCharType="end"/>
+        </w:r>
+      </w:hyperlink>
+    </w:p>
+    <w:p>
+      <w:pPr>
+        <w:pStyle w:val="Tabladeilustraciones"/>
+        <w:tabs>
+          <w:tab w:val="right" w:leader="dot" w:pos="8828"/>
+        </w:tabs>
+        <w:rPr>
+          <w:rFonts w:asciiTheme="minorHAnsi" w:eastAsiaTheme="minorEastAsia" w:hAnsiTheme="minorHAnsi"/>
+          <w:noProof/>
+          <w:sz w:val="22"/>
+          <w:lang w:eastAsia="es-CO"/>
+        </w:rPr>
+      </w:pPr>
+      <w:hyperlink w:anchor="_Toc493358360" w:history="1">
+        <w:r>
+          <w:rPr>
+            <w:rStyle w:val="Hipervnculo"/>
+            <w:noProof/>
+          </w:rPr>
+          <w:t>Imagen 23 Mensaje de error por no diligenciar grilla.</w:t>
+        </w:r>
+        <w:r>
+          <w:rPr>
+            <w:noProof/>
+            <w:webHidden/>
+          </w:rPr>
+          <w:tab/>
+        </w:r>
+        <w:r>
+          <w:rPr>
+            <w:noProof/>
+            <w:webHidden/>
+          </w:rPr>
+          <w:fldChar w:fldCharType="begin"/>
+        </w:r>
+        <w:r>
+          <w:rPr>
+            <w:noProof/>
+            <w:webHidden/>
+          </w:rPr>
+          <w:instrText xml:space="preserve"> PAGEREF _Toc493358360 \h </w:instrText>
+        </w:r>
+        <w:r>
+          <w:rPr>
+            <w:noProof/>
+            <w:webHidden/>
+          </w:rPr>
+        </w:r>
+        <w:r>
+          <w:rPr>
+            <w:noProof/>
+            <w:webHidden/>
+          </w:rPr>
+          <w:fldChar w:fldCharType="separate"/>
+        </w:r>
+        <w:r>
+          <w:rPr>
+            <w:noProof/>
+            <w:webHidden/>
+          </w:rPr>
+          <w:t>14</w:t>
+        </w:r>
+        <w:r>
+          <w:rPr>
+            <w:noProof/>
+            <w:webHidden/>
+          </w:rPr>
+          <w:fldChar w:fldCharType="end"/>
+        </w:r>
+      </w:hyperlink>
+    </w:p>
+    <w:p>
+      <w:pPr>
+        <w:pStyle w:val="Tabladeilustraciones"/>
+        <w:tabs>
+          <w:tab w:val="right" w:leader="dot" w:pos="8828"/>
+        </w:tabs>
+        <w:rPr>
+          <w:rFonts w:asciiTheme="minorHAnsi" w:eastAsiaTheme="minorEastAsia" w:hAnsiTheme="minorHAnsi"/>
+          <w:noProof/>
+          <w:sz w:val="22"/>
+          <w:lang w:eastAsia="es-CO"/>
+        </w:rPr>
+      </w:pPr>
+      <w:hyperlink w:anchor="_Toc493358361" w:history="1">
+        <w:r>
+          <w:rPr>
+            <w:rStyle w:val="Hipervnculo"/>
+            <w:noProof/>
+          </w:rPr>
+          <w:t>Imagen 24 Pantalla para guardar diagnóstico.</w:t>
+        </w:r>
+        <w:r>
+          <w:rPr>
+            <w:noProof/>
+            <w:webHidden/>
+          </w:rPr>
+          <w:tab/>
+        </w:r>
+        <w:r>
+          <w:rPr>
+            <w:noProof/>
+            <w:webHidden/>
+          </w:rPr>
+          <w:fldChar w:fldCharType="begin"/>
+        </w:r>
+        <w:r>
+          <w:rPr>
+            <w:noProof/>
+            <w:webHidden/>
+          </w:rPr>
+          <w:instrText xml:space="preserve"> PAGEREF _Toc493358361 \h </w:instrText>
+        </w:r>
+        <w:r>
+          <w:rPr>
+            <w:noProof/>
+            <w:webHidden/>
+          </w:rPr>
+        </w:r>
+        <w:r>
+          <w:rPr>
+            <w:noProof/>
+            <w:webHidden/>
+          </w:rPr>
+          <w:fldChar w:fldCharType="separate"/>
+        </w:r>
+        <w:r>
+          <w:rPr>
+            <w:noProof/>
+            <w:webHidden/>
+          </w:rPr>
+          <w:t>14</w:t>
+        </w:r>
+        <w:r>
+          <w:rPr>
+            <w:noProof/>
+            <w:webHidden/>
+          </w:rPr>
+          <w:fldChar w:fldCharType="end"/>
+        </w:r>
+      </w:hyperlink>
+    </w:p>
+    <w:p>
+      <w:pPr>
+        <w:pStyle w:val="Tabladeilustraciones"/>
+        <w:tabs>
+          <w:tab w:val="right" w:leader="dot" w:pos="8828"/>
+        </w:tabs>
+        <w:rPr>
+          <w:rFonts w:asciiTheme="minorHAnsi" w:eastAsiaTheme="minorEastAsia" w:hAnsiTheme="minorHAnsi"/>
+          <w:noProof/>
+          <w:sz w:val="22"/>
+          <w:lang w:eastAsia="es-CO"/>
+        </w:rPr>
+      </w:pPr>
+      <w:hyperlink w:anchor="_Toc493358362" w:history="1">
+        <w:r>
+          <w:rPr>
+            <w:rStyle w:val="Hipervnculo"/>
+            <w:noProof/>
+          </w:rPr>
+          <w:t>Imagen 25 Mensaje de paciente existente.</w:t>
+        </w:r>
+        <w:r>
+          <w:rPr>
+            <w:noProof/>
+            <w:webHidden/>
+          </w:rPr>
+          <w:tab/>
+        </w:r>
+        <w:r>
+          <w:rPr>
+            <w:noProof/>
+            <w:webHidden/>
+          </w:rPr>
+          <w:fldChar w:fldCharType="begin"/>
+        </w:r>
+        <w:r>
+          <w:rPr>
+            <w:noProof/>
+            <w:webHidden/>
+          </w:rPr>
+          <w:instrText xml:space="preserve"> PAGEREF _Toc493358362 \h </w:instrText>
+        </w:r>
+        <w:r>
+          <w:rPr>
+            <w:noProof/>
+            <w:webHidden/>
+          </w:rPr>
+        </w:r>
+        <w:r>
+          <w:rPr>
+            <w:noProof/>
+            <w:webHidden/>
+          </w:rPr>
+          <w:fldChar w:fldCharType="separate"/>
+        </w:r>
+        <w:r>
+          <w:rPr>
+            <w:noProof/>
+            <w:webHidden/>
+          </w:rPr>
+          <w:t>15</w:t>
+        </w:r>
+        <w:r>
+          <w:rPr>
+            <w:noProof/>
+            <w:webHidden/>
+          </w:rPr>
+          <w:fldChar w:fldCharType="end"/>
+        </w:r>
+      </w:hyperlink>
+    </w:p>
+    <w:p>
+      <w:pPr>
+        <w:pStyle w:val="Tabladeilustraciones"/>
+        <w:tabs>
+          <w:tab w:val="right" w:leader="dot" w:pos="8828"/>
+        </w:tabs>
+        <w:rPr>
+          <w:rFonts w:asciiTheme="minorHAnsi" w:eastAsiaTheme="minorEastAsia" w:hAnsiTheme="minorHAnsi"/>
+          <w:noProof/>
+          <w:sz w:val="22"/>
+          <w:lang w:eastAsia="es-CO"/>
+        </w:rPr>
+      </w:pPr>
+      <w:hyperlink w:anchor="_Toc493358363" w:history="1">
+        <w:r>
+          <w:rPr>
+            <w:rStyle w:val="Hipervnculo"/>
+            <w:noProof/>
+          </w:rPr>
+          <w:t>Imagen 26 Mensaje con opción de crear paciente.</w:t>
+        </w:r>
+        <w:r>
+          <w:rPr>
+            <w:noProof/>
+            <w:webHidden/>
+          </w:rPr>
+          <w:tab/>
+        </w:r>
+        <w:r>
+          <w:rPr>
+            <w:noProof/>
+            <w:webHidden/>
+          </w:rPr>
+          <w:fldChar w:fldCharType="begin"/>
+        </w:r>
+        <w:r>
+          <w:rPr>
+            <w:noProof/>
+            <w:webHidden/>
+          </w:rPr>
+          <w:instrText xml:space="preserve"> PAGEREF _Toc493358363 \h </w:instrText>
+        </w:r>
+        <w:r>
+          <w:rPr>
+            <w:noProof/>
+            <w:webHidden/>
+          </w:rPr>
+        </w:r>
+        <w:r>
+          <w:rPr>
+            <w:noProof/>
+            <w:webHidden/>
+          </w:rPr>
+          <w:fldChar w:fldCharType="separate"/>
+        </w:r>
+        <w:r>
+          <w:rPr>
+            <w:noProof/>
+            <w:webHidden/>
+          </w:rPr>
+          <w:t>15</w:t>
+        </w:r>
+        <w:r>
+          <w:rPr>
+            <w:noProof/>
+            <w:webHidden/>
+          </w:rPr>
+          <w:fldChar w:fldCharType="end"/>
+        </w:r>
+      </w:hyperlink>
+    </w:p>
+    <w:p>
+      <w:pPr>
+        <w:pStyle w:val="Tabladeilustraciones"/>
+        <w:tabs>
+          <w:tab w:val="right" w:leader="dot" w:pos="8828"/>
+        </w:tabs>
+        <w:rPr>
+          <w:rFonts w:asciiTheme="minorHAnsi" w:eastAsiaTheme="minorEastAsia" w:hAnsiTheme="minorHAnsi"/>
+          <w:noProof/>
+          <w:sz w:val="22"/>
+          <w:lang w:eastAsia="es-CO"/>
+        </w:rPr>
+      </w:pPr>
+      <w:hyperlink w:anchor="_Toc493358364" w:history="1">
+        <w:r>
+          <w:rPr>
+            <w:rStyle w:val="Hipervnculo"/>
+            <w:noProof/>
+          </w:rPr>
+          <w:t>Imagen 27 Mensaje no existe paciente.</w:t>
+        </w:r>
+        <w:r>
+          <w:rPr>
+            <w:noProof/>
+            <w:webHidden/>
+          </w:rPr>
+          <w:tab/>
+        </w:r>
+        <w:r>
+          <w:rPr>
+            <w:noProof/>
+            <w:webHidden/>
+          </w:rPr>
+          <w:fldChar w:fldCharType="begin"/>
+        </w:r>
+        <w:r>
+          <w:rPr>
+            <w:noProof/>
+            <w:webHidden/>
+          </w:rPr>
+          <w:instrText xml:space="preserve"> PAGEREF _Toc493358364 \h </w:instrText>
+        </w:r>
+        <w:r>
+          <w:rPr>
+            <w:noProof/>
+            <w:webHidden/>
+          </w:rPr>
+        </w:r>
+        <w:r>
+          <w:rPr>
+            <w:noProof/>
+            <w:webHidden/>
+          </w:rPr>
+          <w:fldChar w:fldCharType="separate"/>
+        </w:r>
+        <w:r>
+          <w:rPr>
+            <w:noProof/>
+            <w:webHidden/>
+          </w:rPr>
+          <w:t>16</w:t>
+        </w:r>
+        <w:r>
+          <w:rPr>
+            <w:noProof/>
+            <w:webHidden/>
+          </w:rPr>
+          <w:fldChar w:fldCharType="end"/>
+        </w:r>
+      </w:hyperlink>
+    </w:p>
+    <w:p>
+      <w:pPr>
+        <w:pStyle w:val="Tabladeilustraciones"/>
+        <w:tabs>
+          <w:tab w:val="right" w:leader="dot" w:pos="8828"/>
+        </w:tabs>
+        <w:rPr>
+          <w:rFonts w:asciiTheme="minorHAnsi" w:eastAsiaTheme="minorEastAsia" w:hAnsiTheme="minorHAnsi"/>
+          <w:noProof/>
+          <w:sz w:val="22"/>
+          <w:lang w:eastAsia="es-CO"/>
+        </w:rPr>
+      </w:pPr>
+      <w:hyperlink w:anchor="_Toc493358365" w:history="1">
+        <w:r>
+          <w:rPr>
+            <w:rStyle w:val="Hipervnculo"/>
+            <w:noProof/>
+          </w:rPr>
+          <w:t>Imagen 28 Mensaje ya existe la combinación de usuario, fecha y hora.</w:t>
+        </w:r>
+        <w:r>
+          <w:rPr>
+            <w:noProof/>
+            <w:webHidden/>
+          </w:rPr>
+          <w:tab/>
+        </w:r>
+        <w:r>
+          <w:rPr>
+            <w:noProof/>
+            <w:webHidden/>
+          </w:rPr>
+          <w:fldChar w:fldCharType="begin"/>
+        </w:r>
+        <w:r>
+          <w:rPr>
+            <w:noProof/>
+            <w:webHidden/>
+          </w:rPr>
+          <w:instrText xml:space="preserve"> PAGEREF _Toc493358365 \h </w:instrText>
+        </w:r>
+        <w:r>
+          <w:rPr>
+            <w:noProof/>
+            <w:webHidden/>
+          </w:rPr>
+        </w:r>
+        <w:r>
+          <w:rPr>
+            <w:noProof/>
+            <w:webHidden/>
+          </w:rPr>
+          <w:fldChar w:fldCharType="separate"/>
+        </w:r>
+        <w:r>
+          <w:rPr>
+            <w:noProof/>
+            <w:webHidden/>
+          </w:rPr>
+          <w:t>16</w:t>
+        </w:r>
+        <w:r>
+          <w:rPr>
+            <w:noProof/>
+            <w:webHidden/>
+          </w:rPr>
+          <w:fldChar w:fldCharType="end"/>
+        </w:r>
+      </w:hyperlink>
+    </w:p>
+    <w:p>
+      <w:pPr>
+        <w:pStyle w:val="Tabladeilustraciones"/>
+        <w:tabs>
+          <w:tab w:val="right" w:leader="dot" w:pos="8828"/>
+        </w:tabs>
+        <w:rPr>
+          <w:rFonts w:asciiTheme="minorHAnsi" w:eastAsiaTheme="minorEastAsia" w:hAnsiTheme="minorHAnsi"/>
+          <w:noProof/>
+          <w:sz w:val="22"/>
+          <w:lang w:eastAsia="es-CO"/>
+        </w:rPr>
+      </w:pPr>
+      <w:hyperlink w:anchor="_Toc493358366" w:history="1">
+        <w:r>
+          <w:rPr>
+            <w:rStyle w:val="Hipervnculo"/>
+            <w:noProof/>
+          </w:rPr>
+          <w:t>Imagen 29 Mensaje se guardó con éxito.</w:t>
+        </w:r>
+        <w:r>
+          <w:rPr>
+            <w:noProof/>
+            <w:webHidden/>
+          </w:rPr>
+          <w:tab/>
+        </w:r>
+        <w:r>
+          <w:rPr>
+            <w:noProof/>
+            <w:webHidden/>
+          </w:rPr>
+          <w:fldChar w:fldCharType="begin"/>
+        </w:r>
+        <w:r>
+          <w:rPr>
+            <w:noProof/>
+            <w:webHidden/>
+          </w:rPr>
+          <w:instrText xml:space="preserve"> PAGEREF _Toc493358366 \h </w:instrText>
+        </w:r>
+        <w:r>
+          <w:rPr>
+            <w:noProof/>
+            <w:webHidden/>
+          </w:rPr>
+        </w:r>
+        <w:r>
+          <w:rPr>
+            <w:noProof/>
+            <w:webHidden/>
+          </w:rPr>
+          <w:fldChar w:fldCharType="separate"/>
+        </w:r>
+        <w:r>
+          <w:rPr>
+            <w:noProof/>
+            <w:webHidden/>
+          </w:rPr>
+          <w:t>16</w:t>
+        </w:r>
+        <w:r>
+          <w:rPr>
+            <w:noProof/>
+            <w:webHidden/>
+          </w:rPr>
+          <w:fldChar w:fldCharType="end"/>
+        </w:r>
+      </w:hyperlink>
+    </w:p>
+    <w:p>
+      <w:pPr>
+        <w:pStyle w:val="Tabladeilustraciones"/>
+        <w:tabs>
+          <w:tab w:val="right" w:leader="dot" w:pos="8828"/>
+        </w:tabs>
+        <w:rPr>
+          <w:rFonts w:asciiTheme="minorHAnsi" w:eastAsiaTheme="minorEastAsia" w:hAnsiTheme="minorHAnsi"/>
+          <w:noProof/>
+          <w:sz w:val="22"/>
+          <w:lang w:eastAsia="es-CO"/>
+        </w:rPr>
+      </w:pPr>
+      <w:hyperlink w:anchor="_Toc493358367" w:history="1">
+        <w:r>
+          <w:rPr>
+            <w:rStyle w:val="Hipervnculo"/>
+            <w:noProof/>
+          </w:rPr>
+          <w:t>Imagen 30 Pantalla graficas de diagnóstico.</w:t>
+        </w:r>
+        <w:r>
+          <w:rPr>
+            <w:noProof/>
+            <w:webHidden/>
+          </w:rPr>
+          <w:tab/>
+        </w:r>
+        <w:r>
+          <w:rPr>
+            <w:noProof/>
+            <w:webHidden/>
+          </w:rPr>
+          <w:fldChar w:fldCharType="begin"/>
+        </w:r>
+        <w:r>
+          <w:rPr>
+            <w:noProof/>
+            <w:webHidden/>
+          </w:rPr>
+          <w:instrText xml:space="preserve"> PAGEREF _Toc493358367 \h </w:instrText>
+        </w:r>
+        <w:r>
+          <w:rPr>
+            <w:noProof/>
+            <w:webHidden/>
+          </w:rPr>
+        </w:r>
+        <w:r>
+          <w:rPr>
+            <w:noProof/>
+            <w:webHidden/>
+          </w:rPr>
+          <w:fldChar w:fldCharType="separate"/>
+        </w:r>
+        <w:r>
+          <w:rPr>
+            <w:noProof/>
+            <w:webHidden/>
+          </w:rPr>
+          <w:t>17</w:t>
+        </w:r>
+        <w:r>
+          <w:rPr>
+            <w:noProof/>
+            <w:webHidden/>
+          </w:rPr>
+          <w:fldChar w:fldCharType="end"/>
+        </w:r>
+      </w:hyperlink>
+    </w:p>
+    <w:p>
+      <w:pPr>
+        <w:pStyle w:val="Tabladeilustraciones"/>
+        <w:tabs>
+          <w:tab w:val="right" w:leader="dot" w:pos="8828"/>
+        </w:tabs>
+        <w:rPr>
+          <w:rFonts w:asciiTheme="minorHAnsi" w:eastAsiaTheme="minorEastAsia" w:hAnsiTheme="minorHAnsi"/>
+          <w:noProof/>
+          <w:sz w:val="22"/>
+          <w:lang w:eastAsia="es-CO"/>
+        </w:rPr>
+      </w:pPr>
+      <w:hyperlink w:anchor="_Toc493358368" w:history="1">
+        <w:r>
+          <w:rPr>
+            <w:rStyle w:val="Hipervnculo"/>
+            <w:noProof/>
+          </w:rPr>
+          <w:t>Imagen 31 Pantalla graficas de diagnóstico.</w:t>
+        </w:r>
+        <w:r>
+          <w:rPr>
+            <w:noProof/>
+            <w:webHidden/>
+          </w:rPr>
+          <w:tab/>
+        </w:r>
+        <w:r>
+          <w:rPr>
+            <w:noProof/>
+            <w:webHidden/>
+          </w:rPr>
+          <w:fldChar w:fldCharType="begin"/>
+        </w:r>
+        <w:r>
+          <w:rPr>
+            <w:noProof/>
+            <w:webHidden/>
+          </w:rPr>
+          <w:instrText xml:space="preserve"> PAGEREF _Toc493358368 \h </w:instrText>
+        </w:r>
+        <w:r>
+          <w:rPr>
+            <w:noProof/>
+            <w:webHidden/>
+          </w:rPr>
+        </w:r>
+        <w:r>
+          <w:rPr>
+            <w:noProof/>
+            <w:webHidden/>
+          </w:rPr>
+          <w:fldChar w:fldCharType="separate"/>
+        </w:r>
+        <w:r>
+          <w:rPr>
+            <w:noProof/>
+            <w:webHidden/>
+          </w:rPr>
+          <w:t>17</w:t>
+        </w:r>
+        <w:r>
+          <w:rPr>
+            <w:noProof/>
+            <w:webHidden/>
+          </w:rPr>
+          <w:fldChar w:fldCharType="end"/>
+        </w:r>
+      </w:hyperlink>
+    </w:p>
+    <w:p>
+      <w:r>
+        <w:fldChar w:fldCharType="end"/>
+      </w:r>
+      <w:r>
+        <w:br w:type="page"/>
+      </w:r>
+    </w:p>
+    <w:p>
+      <w:pPr>
+        <w:pStyle w:val="Ttulo1"/>
+      </w:pPr>
+      <w:bookmarkStart w:id="3" w:name="_Toc493358371"/>
+      <w:r>
+        <w:lastRenderedPageBreak/>
+        <w:t>Introducción</w:t>
+      </w:r>
+      <w:bookmarkEnd w:id="3"/>
+    </w:p>
+    <w:p/>
+    <w:p>
+      <w:r>
+        <w:t xml:space="preserve">El presente manual sirve de guía para el uso de la aplicación de Holter, la cual sirve para generar diagnósticos cardiacos. </w:t>
+      </w:r>
+    </w:p>
+    <w:p>
+      <w:r>
+        <w:t xml:space="preserve">En su contenido podremos ver de manera detallada el uso del aplicativo, veremos cómo podremos interactuar con el aplicativo en cada una de sus pantallas, los mensajes de error que se generan y que pueden esperar los usuarios. </w:t>
+      </w:r>
+    </w:p>
+    <w:p>
+      <w:pPr>
+        <w:rPr>
+          <w:b/>
+        </w:rPr>
+      </w:pPr>
+      <w:r>
+        <w:t xml:space="preserve">La aplicación sirve para generar un diagnóstico de estado cardiaco a partir de las mediciones tomadas por un Holter, estas mediciones tienen que ser ingresadas por un médico o usuario debidamente capacitado para el uso del aplicativo, ya que a través del mismo se pueden crear los usuarios que pueden ingresar pacientes y generar diagnósticos. </w:t>
+      </w:r>
+      <w:r>
+        <w:rPr>
+          <w:b/>
+        </w:rPr>
+        <w:br w:type="page"/>
+      </w:r>
+    </w:p>
+    <w:p>
+      <w:pPr>
+        <w:pStyle w:val="Ttulo1"/>
+      </w:pPr>
+      <w:bookmarkStart w:id="4" w:name="_Toc493358372"/>
+      <w:r>
+        <w:lastRenderedPageBreak/>
+        <w:t>Login</w:t>
+      </w:r>
+      <w:bookmarkEnd w:id="4"/>
+    </w:p>
+    <w:p/>
+    <w:p>
+      <w:r>
+        <w:t>Para ingresar al sistema debe digitar usuario (correo) y contraseña válidos.</w:t>
+      </w:r>
+    </w:p>
+    <w:p>
+      <w:pPr>
+        <w:jc w:val="center"/>
+      </w:pPr>
+      <w:r>
+        <w:rPr>
+          <w:noProof/>
+          <w:lang w:val="es-MX" w:eastAsia="es-MX"/>
         </w:rPr>
         <w:drawing>
-          <wp:inline distT="0" distB="0" distL="0" distR="0" wp14:anchorId="4D762303" wp14:editId="00FB338D">
+          <wp:inline distT="0" distB="0" distL="0" distR="0" wp14:anchorId="3217E90F" wp14:editId="5A54B18D">
             <wp:extent cx="3105150" cy="3380120"/>
             <wp:effectExtent l="19050" t="19050" r="19050" b="10795"/>
             <wp:docPr id="1" name="Imagen 1"/>
@@ -82,7 +3763,7 @@
                     <pic:cNvPicPr/>
                   </pic:nvPicPr>
                   <pic:blipFill>
-                    <a:blip r:embed="rId7"/>
+                    <a:blip r:embed="rId9"/>
                     <a:stretch>
                       <a:fillRect/>
                     </a:stretch>
@@ -110,21 +3791,46 @@
     </w:p>
     <w:p>
       <w:pPr>
-        <w:pStyle w:val="Prrafodelista"/>
-        <w:jc w:val="center"/>
-      </w:pPr>
-    </w:p>
-    <w:p>
-      <w:pPr>
-        <w:pStyle w:val="Prrafodelista"/>
+        <w:pStyle w:val="Descripcin"/>
+        <w:jc w:val="center"/>
+      </w:pPr>
+      <w:bookmarkStart w:id="5" w:name="_Toc493358338"/>
+      <w:r>
+        <w:t xml:space="preserve">Imagen </w:t>
+      </w:r>
+      <w:fldSimple w:instr=" SEQ Imagen \* ARABIC ">
+        <w:r>
+          <w:rPr>
+            <w:noProof/>
+          </w:rPr>
+          <w:t>1</w:t>
+        </w:r>
+      </w:fldSimple>
+      <w:r>
+        <w:t xml:space="preserve"> </w:t>
+      </w:r>
+      <w:r>
+        <w:t>Pantalla</w:t>
+      </w:r>
+      <w:r>
+        <w:t xml:space="preserve"> Login</w:t>
+      </w:r>
+      <w:r>
+        <w:t>.</w:t>
+      </w:r>
+      <w:bookmarkEnd w:id="5"/>
+    </w:p>
+    <w:p>
+      <w:pPr>
         <w:jc w:val="center"/>
       </w:pPr>
       <w:r>
         <w:rPr>
           <w:noProof/>
+          <w:lang w:val="es-MX" w:eastAsia="es-MX"/>
         </w:rPr>
         <w:drawing>
-          <wp:inline distT="0" distB="0" distL="0" distR="0" wp14:anchorId="1176A520" wp14:editId="3D3C40EB">
+          <wp:inline distT="0" distB="0" distL="0" distR="0" wp14:anchorId="7E2C4489" wp14:editId="034E4591">
             <wp:extent cx="4676775" cy="1562100"/>
             <wp:effectExtent l="19050" t="19050" r="28575" b="19050"/>
             <wp:docPr id="4" name="Imagen 4"/>
@@ -139,7 +3845,7 @@
                     <pic:cNvPicPr/>
                   </pic:nvPicPr>
                   <pic:blipFill>
-                    <a:blip r:embed="rId8"/>
+                    <a:blip r:embed="rId10"/>
                     <a:stretch>
                       <a:fillRect/>
                     </a:stretch>
@@ -167,21 +3873,45 @@
     </w:p>
     <w:p>
       <w:pPr>
-        <w:pStyle w:val="Prrafodelista"/>
-        <w:jc w:val="center"/>
-      </w:pPr>
-    </w:p>
-    <w:p>
-      <w:pPr>
-        <w:pStyle w:val="Prrafodelista"/>
+        <w:pStyle w:val="Descripcin"/>
+        <w:jc w:val="center"/>
+      </w:pPr>
+      <w:bookmarkStart w:id="6" w:name="_Toc493358339"/>
+      <w:r>
+        <w:t xml:space="preserve">Imagen </w:t>
+      </w:r>
+      <w:fldSimple w:instr=" SEQ Imagen \* ARABIC ">
+        <w:r>
+          <w:rPr>
+            <w:noProof/>
+          </w:rPr>
+          <w:t>2</w:t>
+        </w:r>
+      </w:fldSimple>
+      <w:r>
+        <w:t xml:space="preserve"> </w:t>
+      </w:r>
+      <w:r>
+        <w:t xml:space="preserve">Mensaje </w:t>
+      </w:r>
+      <w:r>
+        <w:t>no existe usuario.</w:t>
+      </w:r>
+      <w:bookmarkEnd w:id="6"/>
+    </w:p>
+    <w:p/>
+    <w:p>
+      <w:pPr>
         <w:jc w:val="center"/>
       </w:pPr>
       <w:r>
         <w:rPr>
           <w:noProof/>
-        </w:rPr>
+          <w:lang w:val="es-MX" w:eastAsia="es-MX"/>
+        </w:rPr>
+        <w:lastRenderedPageBreak/>
         <w:drawing>
-          <wp:inline distT="0" distB="0" distL="0" distR="0" wp14:anchorId="10DDAF9D" wp14:editId="4DCD4501">
+          <wp:inline distT="0" distB="0" distL="0" distR="0" wp14:anchorId="6CCF80A6" wp14:editId="6F874A41">
             <wp:extent cx="4676775" cy="1552575"/>
             <wp:effectExtent l="19050" t="19050" r="28575" b="28575"/>
             <wp:docPr id="5" name="Imagen 5"/>
@@ -196,7 +3926,7 @@
                     <pic:cNvPicPr/>
                   </pic:nvPicPr>
                   <pic:blipFill>
-                    <a:blip r:embed="rId9"/>
+                    <a:blip r:embed="rId11"/>
                     <a:stretch>
                       <a:fillRect/>
                     </a:stretch>
@@ -224,44 +3954,51 @@
     </w:p>
     <w:p>
       <w:pPr>
-        <w:jc w:val="both"/>
-      </w:pPr>
-    </w:p>
-    <w:p>
-      <w:pPr>
-        <w:pStyle w:val="Prrafodelista"/>
-        <w:numPr>
-          <w:ilvl w:val="0"/>
-          <w:numId w:val="2"/>
-        </w:numPr>
-        <w:jc w:val="both"/>
-      </w:pPr>
-      <w:r>
-        <w:lastRenderedPageBreak/>
-        <w:t>Para recuperar la contraseña debe dar clic en el link “</w:t>
-      </w:r>
-      <w:r>
-        <w:t>olvidaste</w:t>
-      </w:r>
-      <w:r>
-        <w:t xml:space="preserve"> tu contraseña”</w:t>
-      </w:r>
-      <w:r>
-        <w:t xml:space="preserve">, después de haber digitado el correo, posteriormente se </w:t>
-      </w:r>
-      <w:r>
-        <w:t>enviará</w:t>
-      </w:r>
-      <w:r>
-        <w:t xml:space="preserve"> un correo con un link para que recupere la contraseña, ese link abrirá un módulo de recuperar contraseña, en el cual debe digitar el password, en caso de que el token ya haya sido usado se mostrara un mensaje de error, en caso contrario se redireccionara al módulo de login. </w:t>
-      </w:r>
-    </w:p>
-    <w:p>
-      <w:pPr>
-        <w:jc w:val="both"/>
-      </w:pPr>
-      <w:r>
-        <w:t xml:space="preserve">Cada token solo puede ser usado una vez por usuario. </w:t>
+        <w:pStyle w:val="Descripcin"/>
+        <w:jc w:val="center"/>
+      </w:pPr>
+      <w:bookmarkStart w:id="7" w:name="_Toc493358340"/>
+      <w:r>
+        <w:t xml:space="preserve">Imagen </w:t>
+      </w:r>
+      <w:fldSimple w:instr=" SEQ Imagen \* ARABIC ">
+        <w:r>
+          <w:rPr>
+            <w:noProof/>
+          </w:rPr>
+          <w:t>3</w:t>
+        </w:r>
+      </w:fldSimple>
+      <w:r>
+        <w:t xml:space="preserve">. </w:t>
+      </w:r>
+      <w:r>
+        <w:t xml:space="preserve">Mensaje </w:t>
+      </w:r>
+      <w:r>
+        <w:t>contraseña incorrecta.</w:t>
+      </w:r>
+      <w:bookmarkEnd w:id="7"/>
+    </w:p>
+    <w:p>
+      <w:pPr>
+        <w:pStyle w:val="Ttulo1"/>
+      </w:pPr>
+      <w:bookmarkStart w:id="8" w:name="_Toc493358373"/>
+      <w:r>
+        <w:t>Recuperar contraseña</w:t>
+      </w:r>
+      <w:bookmarkEnd w:id="8"/>
+    </w:p>
+    <w:p/>
+    <w:p>
+      <w:r>
+        <w:t>Para recuperar la contraseña debe dar clic en el link “olvidaste tu contraseña”, después de haber digitado el correo, posteriormente se enviará un correo con un link para que recupere la contraseña, ese link abrirá un módulo de recuperar contraseña, en el cual debe digitar el password, en caso de que el token ya haya sido usado se mostrara un mensaje de error, en caso contrario se redireccionara al módulo de login.</w:t>
+      </w:r>
+    </w:p>
+    <w:p>
+      <w:r>
+        <w:t>Cada token solo puede ser usado una vez por usuario.</w:t>
       </w:r>
     </w:p>
     <w:p>
@@ -271,9 +4008,10 @@
       <w:r>
         <w:rPr>
           <w:noProof/>
+          <w:lang w:val="es-MX" w:eastAsia="es-MX"/>
         </w:rPr>
         <w:drawing>
-          <wp:inline distT="0" distB="0" distL="0" distR="0" wp14:anchorId="30C086F4" wp14:editId="31768B71">
+          <wp:inline distT="0" distB="0" distL="0" distR="0" wp14:anchorId="34388A63" wp14:editId="7821CBA8">
             <wp:extent cx="4762500" cy="1562100"/>
             <wp:effectExtent l="19050" t="19050" r="19050" b="19050"/>
             <wp:docPr id="6" name="Imagen 6"/>
@@ -288,7 +4026,7 @@
                     <pic:cNvPicPr/>
                   </pic:nvPicPr>
                   <pic:blipFill>
-                    <a:blip r:embed="rId10"/>
+                    <a:blip r:embed="rId12"/>
                     <a:stretch>
                       <a:fillRect/>
                     </a:stretch>
@@ -316,14 +4054,40 @@
     </w:p>
     <w:p>
       <w:pPr>
+        <w:pStyle w:val="Descripcin"/>
+        <w:jc w:val="center"/>
+      </w:pPr>
+      <w:bookmarkStart w:id="9" w:name="_Toc493358341"/>
+      <w:r>
+        <w:t xml:space="preserve">Imagen </w:t>
+      </w:r>
+      <w:fldSimple w:instr=" SEQ Imagen \* ARABIC ">
+        <w:r>
+          <w:rPr>
+            <w:noProof/>
+          </w:rPr>
+          <w:t>4</w:t>
+        </w:r>
+      </w:fldSimple>
+      <w:r>
+        <w:t xml:space="preserve"> </w:t>
+      </w:r>
+      <w:r>
+        <w:t>Mensaje debe digitar correo.</w:t>
+      </w:r>
+      <w:bookmarkEnd w:id="9"/>
+    </w:p>
+    <w:p>
+      <w:pPr>
         <w:jc w:val="center"/>
       </w:pPr>
       <w:r>
         <w:rPr>
           <w:noProof/>
+          <w:lang w:val="es-MX" w:eastAsia="es-MX"/>
         </w:rPr>
         <w:drawing>
-          <wp:inline distT="0" distB="0" distL="0" distR="0" wp14:anchorId="1905D0F3" wp14:editId="694F75AD">
+          <wp:inline distT="0" distB="0" distL="0" distR="0" wp14:anchorId="438EE81D" wp14:editId="5C6B7295">
             <wp:extent cx="4705350" cy="1562100"/>
             <wp:effectExtent l="19050" t="19050" r="19050" b="19050"/>
             <wp:docPr id="7" name="Imagen 7"/>
@@ -338,7 +4102,7 @@
                     <pic:cNvPicPr/>
                   </pic:nvPicPr>
                   <pic:blipFill>
-                    <a:blip r:embed="rId11"/>
+                    <a:blip r:embed="rId13"/>
                     <a:stretch>
                       <a:fillRect/>
                     </a:stretch>
@@ -366,14 +4130,41 @@
     </w:p>
     <w:p>
       <w:pPr>
+        <w:pStyle w:val="Descripcin"/>
+        <w:jc w:val="center"/>
+      </w:pPr>
+      <w:bookmarkStart w:id="10" w:name="_Toc493358342"/>
+      <w:r>
+        <w:t xml:space="preserve">Imagen </w:t>
+      </w:r>
+      <w:fldSimple w:instr=" SEQ Imagen \* ARABIC ">
+        <w:r>
+          <w:rPr>
+            <w:noProof/>
+          </w:rPr>
+          <w:t>5</w:t>
+        </w:r>
+      </w:fldSimple>
+      <w:r>
+        <w:t xml:space="preserve"> </w:t>
+      </w:r>
+      <w:r>
+        <w:t>Mensaje no existe usuario.</w:t>
+      </w:r>
+      <w:bookmarkEnd w:id="10"/>
+    </w:p>
+    <w:p>
+      <w:pPr>
         <w:jc w:val="center"/>
       </w:pPr>
       <w:r>
         <w:rPr>
           <w:noProof/>
-        </w:rPr>
+          <w:lang w:val="es-MX" w:eastAsia="es-MX"/>
+        </w:rPr>
+        <w:lastRenderedPageBreak/>
         <w:drawing>
-          <wp:inline distT="0" distB="0" distL="0" distR="0" wp14:anchorId="205AE943" wp14:editId="6A9A4287">
+          <wp:inline distT="0" distB="0" distL="0" distR="0" wp14:anchorId="21179400" wp14:editId="20957D9F">
             <wp:extent cx="4705350" cy="1666875"/>
             <wp:effectExtent l="19050" t="19050" r="19050" b="28575"/>
             <wp:docPr id="8" name="Imagen 8"/>
@@ -388,7 +4179,7 @@
                     <pic:cNvPicPr/>
                   </pic:nvPicPr>
                   <pic:blipFill>
-                    <a:blip r:embed="rId12"/>
+                    <a:blip r:embed="rId14"/>
                     <a:stretch>
                       <a:fillRect/>
                     </a:stretch>
@@ -416,15 +4207,40 @@
     </w:p>
     <w:p>
       <w:pPr>
+        <w:pStyle w:val="Descripcin"/>
+        <w:jc w:val="center"/>
+      </w:pPr>
+      <w:bookmarkStart w:id="11" w:name="_Toc493358343"/>
+      <w:r>
+        <w:t xml:space="preserve">Imagen </w:t>
+      </w:r>
+      <w:fldSimple w:instr=" SEQ Imagen \* ARABIC ">
+        <w:r>
+          <w:rPr>
+            <w:noProof/>
+          </w:rPr>
+          <w:t>6</w:t>
+        </w:r>
+      </w:fldSimple>
+      <w:r>
+        <w:t xml:space="preserve"> </w:t>
+      </w:r>
+      <w:r>
+        <w:t>Mensaje no existe usuario.</w:t>
+      </w:r>
+      <w:bookmarkEnd w:id="11"/>
+    </w:p>
+    <w:p>
+      <w:pPr>
         <w:jc w:val="center"/>
       </w:pPr>
       <w:r>
         <w:rPr>
           <w:noProof/>
-        </w:rPr>
-        <w:lastRenderedPageBreak/>
+          <w:lang w:val="es-MX" w:eastAsia="es-MX"/>
+        </w:rPr>
         <w:drawing>
-          <wp:inline distT="0" distB="0" distL="0" distR="0" wp14:anchorId="60FA911E" wp14:editId="6E0D7D28">
+          <wp:inline distT="0" distB="0" distL="0" distR="0" wp14:anchorId="22010A64" wp14:editId="1CF858B3">
             <wp:extent cx="5612130" cy="1985645"/>
             <wp:effectExtent l="19050" t="19050" r="26670" b="14605"/>
             <wp:docPr id="9" name="Imagen 9"/>
@@ -439,7 +4255,7 @@
                     <pic:cNvPicPr/>
                   </pic:nvPicPr>
                   <pic:blipFill>
-                    <a:blip r:embed="rId13"/>
+                    <a:blip r:embed="rId15"/>
                     <a:stretch>
                       <a:fillRect/>
                     </a:stretch>
@@ -467,14 +4283,40 @@
     </w:p>
     <w:p>
       <w:pPr>
+        <w:pStyle w:val="Descripcin"/>
+        <w:jc w:val="center"/>
+      </w:pPr>
+      <w:bookmarkStart w:id="12" w:name="_Toc493358344"/>
+      <w:r>
+        <w:t xml:space="preserve">Imagen </w:t>
+      </w:r>
+      <w:fldSimple w:instr=" SEQ Imagen \* ARABIC ">
+        <w:r>
+          <w:rPr>
+            <w:noProof/>
+          </w:rPr>
+          <w:t>7</w:t>
+        </w:r>
+      </w:fldSimple>
+      <w:r>
+        <w:t xml:space="preserve"> </w:t>
+      </w:r>
+      <w:r>
+        <w:t>Correo enviado.</w:t>
+      </w:r>
+      <w:bookmarkEnd w:id="12"/>
+    </w:p>
+    <w:p>
+      <w:pPr>
         <w:jc w:val="center"/>
       </w:pPr>
       <w:r>
         <w:rPr>
           <w:noProof/>
+          <w:lang w:val="es-MX" w:eastAsia="es-MX"/>
         </w:rPr>
         <w:drawing>
-          <wp:inline distT="0" distB="0" distL="0" distR="0" wp14:anchorId="2688BCC8" wp14:editId="5C431691">
+          <wp:inline distT="0" distB="0" distL="0" distR="0" wp14:anchorId="7E6F919B" wp14:editId="1931EB8F">
             <wp:extent cx="5612130" cy="1464310"/>
             <wp:effectExtent l="19050" t="19050" r="26670" b="21590"/>
             <wp:docPr id="12" name="Imagen 12"/>
@@ -489,7 +4331,7 @@
                     <pic:cNvPicPr/>
                   </pic:nvPicPr>
                   <pic:blipFill>
-                    <a:blip r:embed="rId14"/>
+                    <a:blip r:embed="rId16"/>
                     <a:stretch>
                       <a:fillRect/>
                     </a:stretch>
@@ -517,14 +4359,42 @@
     </w:p>
     <w:p>
       <w:pPr>
+        <w:pStyle w:val="Descripcin"/>
+        <w:jc w:val="center"/>
+      </w:pPr>
+      <w:bookmarkStart w:id="13" w:name="_Toc493358345"/>
+      <w:r>
+        <w:t xml:space="preserve">Imagen </w:t>
+      </w:r>
+      <w:fldSimple w:instr=" SEQ Imagen \* ARABIC ">
+        <w:r>
+          <w:rPr>
+            <w:noProof/>
+          </w:rPr>
+          <w:t>8</w:t>
+        </w:r>
+      </w:fldSimple>
+      <w:r>
+        <w:t xml:space="preserve"> </w:t>
+      </w:r>
+      <w:r>
+        <w:t>Pantalla recuperar contraseña.</w:t>
+      </w:r>
+      <w:bookmarkEnd w:id="13"/>
+    </w:p>
+    <w:p/>
+    <w:p>
+      <w:pPr>
         <w:jc w:val="center"/>
       </w:pPr>
       <w:r>
         <w:rPr>
           <w:noProof/>
-        </w:rPr>
+          <w:lang w:val="es-MX" w:eastAsia="es-MX"/>
+        </w:rPr>
+        <w:lastRenderedPageBreak/>
         <w:drawing>
-          <wp:inline distT="0" distB="0" distL="0" distR="0" wp14:anchorId="197DC196" wp14:editId="69618C13">
+          <wp:inline distT="0" distB="0" distL="0" distR="0" wp14:anchorId="2B26975B" wp14:editId="02893FB3">
             <wp:extent cx="4657725" cy="1628775"/>
             <wp:effectExtent l="19050" t="19050" r="28575" b="28575"/>
             <wp:docPr id="10" name="Imagen 10"/>
@@ -539,7 +4409,7 @@
                     <pic:cNvPicPr/>
                   </pic:nvPicPr>
                   <pic:blipFill>
-                    <a:blip r:embed="rId15"/>
+                    <a:blip r:embed="rId17"/>
                     <a:stretch>
                       <a:fillRect/>
                     </a:stretch>
@@ -567,14 +4437,40 @@
     </w:p>
     <w:p>
       <w:pPr>
+        <w:pStyle w:val="Descripcin"/>
+        <w:jc w:val="center"/>
+      </w:pPr>
+      <w:bookmarkStart w:id="14" w:name="_Toc493358346"/>
+      <w:r>
+        <w:t xml:space="preserve">Imagen </w:t>
+      </w:r>
+      <w:fldSimple w:instr=" SEQ Imagen \* ARABIC ">
+        <w:r>
+          <w:rPr>
+            <w:noProof/>
+          </w:rPr>
+          <w:t>9</w:t>
+        </w:r>
+      </w:fldSimple>
+      <w:r>
+        <w:t xml:space="preserve"> </w:t>
+      </w:r>
+      <w:r>
+        <w:t>Mensaje contraseñas no coinciden.</w:t>
+      </w:r>
+      <w:bookmarkEnd w:id="14"/>
+    </w:p>
+    <w:p>
+      <w:pPr>
         <w:jc w:val="center"/>
       </w:pPr>
       <w:r>
         <w:rPr>
           <w:noProof/>
+          <w:lang w:val="es-MX" w:eastAsia="es-MX"/>
         </w:rPr>
         <w:drawing>
-          <wp:inline distT="0" distB="0" distL="0" distR="0" wp14:anchorId="5F69DCBC" wp14:editId="181E0BD5">
+          <wp:inline distT="0" distB="0" distL="0" distR="0" wp14:anchorId="665D6DFF" wp14:editId="2951C3C8">
             <wp:extent cx="4724400" cy="1628775"/>
             <wp:effectExtent l="19050" t="19050" r="19050" b="28575"/>
             <wp:docPr id="13" name="Imagen 13"/>
@@ -589,7 +4485,7 @@
                     <pic:cNvPicPr/>
                   </pic:nvPicPr>
                   <pic:blipFill>
-                    <a:blip r:embed="rId16"/>
+                    <a:blip r:embed="rId18"/>
                     <a:stretch>
                       <a:fillRect/>
                     </a:stretch>
@@ -617,37 +4513,37 @@
     </w:p>
     <w:p>
       <w:pPr>
-        <w:pStyle w:val="Prrafodelista"/>
-        <w:numPr>
-          <w:ilvl w:val="0"/>
-          <w:numId w:val="2"/>
-        </w:numPr>
-        <w:jc w:val="both"/>
-      </w:pPr>
-      <w:r>
-        <w:t xml:space="preserve">Una vez el usuario ingrese al sistema </w:t>
-      </w:r>
-      <w:r>
-        <w:t>esta vera</w:t>
-      </w:r>
-      <w:r>
-        <w:t xml:space="preserve"> la interfaz del home, que es donde podrá ingresar los datos de medición arrojados por el </w:t>
-      </w:r>
-      <w:r>
-        <w:t xml:space="preserve">Holter y generar un diagnóstico, además en esta ventana </w:t>
-      </w:r>
-      <w:r>
-        <w:lastRenderedPageBreak/>
-        <w:t xml:space="preserve">se muestran las diferentes opciones a las que puede ingresar el usuario dependiendo de su </w:t>
-      </w:r>
-      <w:r>
-        <w:rPr>
-          <w:b/>
-        </w:rPr>
-        <w:t>rol</w:t>
-      </w:r>
-      <w:r>
-        <w:t xml:space="preserve"> en el sistema.</w:t>
+        <w:pStyle w:val="Descripcin"/>
+        <w:jc w:val="center"/>
+      </w:pPr>
+      <w:bookmarkStart w:id="15" w:name="_Toc493358347"/>
+      <w:r>
+        <w:t xml:space="preserve">Imagen </w:t>
+      </w:r>
+      <w:fldSimple w:instr=" SEQ Imagen \* ARABIC ">
+        <w:r>
+          <w:rPr>
+            <w:noProof/>
+          </w:rPr>
+          <w:t>10</w:t>
+        </w:r>
+      </w:fldSimple>
+      <w:r>
+        <w:t xml:space="preserve"> </w:t>
+      </w:r>
+      <w:r>
+        <w:t>Mensaje no tiene token activo</w:t>
+      </w:r>
+      <w:bookmarkEnd w:id="15"/>
+    </w:p>
+    <w:p>
+      <w:pPr>
+        <w:pStyle w:val="Ttulo1"/>
+      </w:pPr>
+    </w:p>
+    <w:p>
+      <w:r>
+        <w:t>Una vez el usuario ingrese al sistema esta vera la interfaz del home, que es donde podrá ingresar los datos de medición arrojados por el Holter y generar un diagnóstico, además en esta ventana se muestran las diferentes opciones a las que puede ingresar el usuario dependiendo de su rol en el sistema.</w:t>
       </w:r>
     </w:p>
     <w:p>
@@ -657,9 +4553,10 @@
       <w:r>
         <w:rPr>
           <w:noProof/>
+          <w:lang w:val="es-MX" w:eastAsia="es-MX"/>
         </w:rPr>
         <w:drawing>
-          <wp:inline distT="0" distB="0" distL="0" distR="0" wp14:anchorId="010C9C9E" wp14:editId="5BE10C46">
+          <wp:inline distT="0" distB="0" distL="0" distR="0" wp14:anchorId="40D0889A" wp14:editId="1B155796">
             <wp:extent cx="5612130" cy="2343785"/>
             <wp:effectExtent l="19050" t="19050" r="26670" b="18415"/>
             <wp:docPr id="14" name="Imagen 14"/>
@@ -674,7 +4571,7 @@
                     <pic:cNvPicPr/>
                   </pic:nvPicPr>
                   <pic:blipFill>
-                    <a:blip r:embed="rId17"/>
+                    <a:blip r:embed="rId19"/>
                     <a:stretch>
                       <a:fillRect/>
                     </a:stretch>
@@ -702,208 +4599,74 @@
     </w:p>
     <w:p>
       <w:pPr>
+        <w:pStyle w:val="Descripcin"/>
+        <w:jc w:val="center"/>
+      </w:pPr>
+      <w:bookmarkStart w:id="16" w:name="_Toc493358348"/>
+      <w:r>
+        <w:t xml:space="preserve">Imagen </w:t>
+      </w:r>
+      <w:fldSimple w:instr=" SEQ Imagen \* ARABIC ">
+        <w:r>
+          <w:rPr>
+            <w:noProof/>
+          </w:rPr>
+          <w:t>11</w:t>
+        </w:r>
+      </w:fldSimple>
+      <w:r>
+        <w:t xml:space="preserve"> </w:t>
+      </w:r>
+      <w:r>
+        <w:t>Pantalla Home.</w:t>
+      </w:r>
+      <w:bookmarkEnd w:id="16"/>
+    </w:p>
+    <w:p>
+      <w:pPr>
         <w:pStyle w:val="Prrafodelista"/>
         <w:numPr>
-          <w:ilvl w:val="1"/>
-          <w:numId w:val="2"/>
+          <w:ilvl w:val="0"/>
+          <w:numId w:val="3"/>
         </w:numPr>
-        <w:jc w:val="both"/>
-      </w:pPr>
-      <w:r>
-        <w:t xml:space="preserve"> Al dar clic en el icono del sistema se </w:t>
-      </w:r>
-      <w:r>
-        <w:t>redireccionará</w:t>
-      </w:r>
-      <w:r>
-        <w:t xml:space="preserve"> </w:t>
-      </w:r>
-      <w:r>
-        <w:t>al</w:t>
-      </w:r>
-      <w:r>
-        <w:t xml:space="preserve"> </w:t>
-      </w:r>
-      <w:r>
-        <w:rPr>
-          <w:b/>
-        </w:rPr>
-        <w:t>home</w:t>
-      </w:r>
-      <w:r>
-        <w:t xml:space="preserve"> de la aplicación.</w:t>
+      </w:pPr>
+      <w:r>
+        <w:t>Al dar clic en el icono del sistema se redireccionará al home de la aplicación.</w:t>
       </w:r>
     </w:p>
     <w:p>
       <w:pPr>
         <w:pStyle w:val="Prrafodelista"/>
         <w:numPr>
-          <w:ilvl w:val="1"/>
-          <w:numId w:val="2"/>
+          <w:ilvl w:val="0"/>
+          <w:numId w:val="3"/>
         </w:numPr>
-        <w:jc w:val="both"/>
-      </w:pPr>
-      <w:r>
-        <w:t xml:space="preserve">Al dar clic en ítem pacientes se </w:t>
-      </w:r>
-      <w:r>
-        <w:t>redireccionará</w:t>
-      </w:r>
-      <w:r>
-        <w:t xml:space="preserve"> a una nueva ventana donde se podrá realizar la creación y/o actualización de la información </w:t>
-      </w:r>
-      <w:r>
-        <w:t>de paciente y se podrán consultar los tres últimos diagnósticos</w:t>
-      </w:r>
-      <w:r>
-        <w:t xml:space="preserve"> </w:t>
-      </w:r>
-      <w:r>
-        <w:t xml:space="preserve">de un paciente. </w:t>
-      </w:r>
-    </w:p>
-    <w:p>
-      <w:pPr>
-        <w:jc w:val="center"/>
-      </w:pPr>
+      </w:pPr>
+      <w:r>
+        <w:lastRenderedPageBreak/>
+        <w:t>Al dar clic en ítem pacientes se redireccionará a una nueva ventana donde se podrá realizar la creación y/o actualización de la información de paciente y se podrán consultar los tres últimos diagnósticos de un paciente.</w:t>
+      </w:r>
+    </w:p>
+    <w:p/>
+    <w:p>
+      <w:pPr>
+        <w:pStyle w:val="Ttulo1"/>
+      </w:pPr>
+      <w:bookmarkStart w:id="17" w:name="_Toc493358374"/>
+      <w:r>
+        <w:t>Paciente</w:t>
+      </w:r>
+      <w:bookmarkEnd w:id="17"/>
+    </w:p>
+    <w:p/>
+    <w:p>
       <w:r>
         <w:rPr>
           <w:noProof/>
+          <w:lang w:val="es-MX" w:eastAsia="es-MX"/>
         </w:rPr>
         <w:drawing>
-          <wp:inline distT="0" distB="0" distL="0" distR="0" wp14:anchorId="3A3C5CBF" wp14:editId="38BECEF9">
-            <wp:extent cx="5612130" cy="1090295"/>
-            <wp:effectExtent l="19050" t="19050" r="26670" b="14605"/>
-            <wp:docPr id="17" name="Imagen 17"/>
-            <wp:cNvGraphicFramePr>
-              <a:graphicFrameLocks xmlns:a="http://schemas.openxmlformats.org/drawingml/2006/main" noChangeAspect="1"/>
-            </wp:cNvGraphicFramePr>
-            <a:graphic xmlns:a="http://schemas.openxmlformats.org/drawingml/2006/main">
-              <a:graphicData uri="http://schemas.openxmlformats.org/drawingml/2006/picture">
-                <pic:pic xmlns:pic="http://schemas.openxmlformats.org/drawingml/2006/picture">
-                  <pic:nvPicPr>
-                    <pic:cNvPr id="1" name=""/>
-                    <pic:cNvPicPr/>
-                  </pic:nvPicPr>
-                  <pic:blipFill>
-                    <a:blip r:embed="rId18"/>
-                    <a:stretch>
-                      <a:fillRect/>
-                    </a:stretch>
-                  </pic:blipFill>
-                  <pic:spPr>
-                    <a:xfrm>
-                      <a:off x="0" y="0"/>
-                      <a:ext cx="5612130" cy="1090295"/>
-                    </a:xfrm>
-                    <a:prstGeom prst="rect">
-                      <a:avLst/>
-                    </a:prstGeom>
-                    <a:ln>
-                      <a:solidFill>
-                        <a:schemeClr val="tx1"/>
-                      </a:solidFill>
-                    </a:ln>
-                  </pic:spPr>
-                </pic:pic>
-              </a:graphicData>
-            </a:graphic>
-          </wp:inline>
-        </w:drawing>
-      </w:r>
-    </w:p>
-    <w:p>
-      <w:pPr>
-        <w:pStyle w:val="Prrafodelista"/>
-        <w:numPr>
-          <w:ilvl w:val="2"/>
-          <w:numId w:val="2"/>
-        </w:numPr>
-        <w:jc w:val="both"/>
-      </w:pPr>
-      <w:r>
-        <w:t xml:space="preserve"> En el campo tipo de documento se debe seleccionar uno de los ítems que allí aparecen. </w:t>
-      </w:r>
-    </w:p>
-    <w:p>
-      <w:pPr>
-        <w:pStyle w:val="Prrafodelista"/>
-        <w:numPr>
-          <w:ilvl w:val="2"/>
-          <w:numId w:val="2"/>
-        </w:numPr>
-        <w:jc w:val="both"/>
-      </w:pPr>
-      <w:r>
-        <w:t xml:space="preserve"> En el campo documento se debe digitar un numero de documento existente. </w:t>
-      </w:r>
-    </w:p>
-    <w:p>
-      <w:pPr>
-        <w:pStyle w:val="Prrafodelista"/>
-        <w:numPr>
-          <w:ilvl w:val="2"/>
-          <w:numId w:val="2"/>
-        </w:numPr>
-        <w:jc w:val="both"/>
-      </w:pPr>
-      <w:r>
-        <w:t xml:space="preserve"> Se debe dar clic en el botón consultar cuando se tenga los dos campos diligenciados.</w:t>
-      </w:r>
-    </w:p>
-    <w:p>
-      <w:pPr>
-        <w:pStyle w:val="Prrafodelista"/>
-        <w:numPr>
-          <w:ilvl w:val="2"/>
-          <w:numId w:val="2"/>
-        </w:numPr>
-        <w:jc w:val="both"/>
-      </w:pPr>
-      <w:r>
-        <w:t xml:space="preserve"> Al digitar los campos 1 y 2 se </w:t>
-      </w:r>
-      <w:r>
-        <w:t>mostrará</w:t>
-      </w:r>
-      <w:r>
-        <w:t xml:space="preserve"> la información del paciente en la pestaña información del paciente en caso de existir en caso contrario podrá crear un nuevo paciente. </w:t>
-      </w:r>
-      <w:r>
-        <w:t xml:space="preserve"> </w:t>
-      </w:r>
-    </w:p>
-    <w:p>
-      <w:pPr>
-        <w:pStyle w:val="Prrafodelista"/>
-        <w:ind w:left="1224"/>
-        <w:jc w:val="both"/>
-      </w:pPr>
-      <w:r>
-        <w:t>Para guardar datos del paciente se deben digitar todos los campos. Cada uno como se indica al dar clic en el botón “guardar información paciente”.</w:t>
-      </w:r>
-    </w:p>
-    <w:p>
-      <w:pPr>
-        <w:pStyle w:val="Prrafodelista"/>
-        <w:ind w:left="1224"/>
-        <w:jc w:val="both"/>
-      </w:pPr>
-      <w:r>
-        <w:t xml:space="preserve">En el campo de edad se debe tener en cuenta que persona debe ser mayor de edad </w:t>
-      </w:r>
-    </w:p>
-    <w:p>
-      <w:pPr>
-        <w:jc w:val="center"/>
-      </w:pPr>
-      <w:r>
-        <w:rPr>
-          <w:noProof/>
-        </w:rPr>
-        <w:lastRenderedPageBreak/>
-        <w:drawing>
-          <wp:inline distT="0" distB="0" distL="0" distR="0" wp14:anchorId="45031212" wp14:editId="2D4F6D02">
+          <wp:inline distT="0" distB="0" distL="0" distR="0" wp14:anchorId="1CCDCE97" wp14:editId="1E7B3A12">
             <wp:extent cx="5612130" cy="4373245"/>
             <wp:effectExtent l="19050" t="19050" r="26670" b="27305"/>
             <wp:docPr id="21" name="Imagen 21"/>
@@ -918,7 +4681,7 @@
                     <pic:cNvPicPr/>
                   </pic:nvPicPr>
                   <pic:blipFill>
-                    <a:blip r:embed="rId19"/>
+                    <a:blip r:embed="rId20"/>
                     <a:stretch>
                       <a:fillRect/>
                     </a:stretch>
@@ -946,17 +4709,69 @@
     </w:p>
     <w:p>
       <w:pPr>
-        <w:jc w:val="center"/>
-        <w:rPr>
-          <w:u w:val="single"/>
-        </w:rPr>
+        <w:pStyle w:val="Descripcin"/>
+        <w:jc w:val="center"/>
+      </w:pPr>
+      <w:bookmarkStart w:id="18" w:name="_Toc493358349"/>
+      <w:r>
+        <w:t xml:space="preserve">Imagen </w:t>
+      </w:r>
+      <w:fldSimple w:instr=" SEQ Imagen \* ARABIC ">
+        <w:r>
+          <w:rPr>
+            <w:noProof/>
+          </w:rPr>
+          <w:t>12</w:t>
+        </w:r>
+      </w:fldSimple>
+      <w:r>
+        <w:t xml:space="preserve"> </w:t>
+      </w:r>
+      <w:r>
+        <w:t>Pantalla Paciente.</w:t>
+      </w:r>
+      <w:bookmarkEnd w:id="18"/>
+    </w:p>
+    <w:p/>
+    <w:p>
+      <w:pPr>
+        <w:pStyle w:val="Prrafodelista"/>
+        <w:numPr>
+          <w:ilvl w:val="1"/>
+          <w:numId w:val="3"/>
+        </w:numPr>
+      </w:pPr>
+      <w:r>
+        <w:t xml:space="preserve"> </w:t>
+      </w:r>
+      <w:r>
+        <w:t xml:space="preserve">En el campo tipo de documento se debe seleccionar uno de los ítems que allí aparecen. </w:t>
+      </w:r>
+    </w:p>
+    <w:p>
+      <w:pPr>
+        <w:pStyle w:val="Prrafodelista"/>
+        <w:numPr>
+          <w:ilvl w:val="1"/>
+          <w:numId w:val="3"/>
+        </w:numPr>
+      </w:pPr>
+      <w:r>
+        <w:t xml:space="preserve">En el campo documento se debe digitar un numero de documento existente. </w:t>
+      </w:r>
+    </w:p>
+    <w:p>
+      <w:pPr>
+        <w:jc w:val="center"/>
       </w:pPr>
       <w:r>
         <w:rPr>
           <w:noProof/>
-        </w:rPr>
+          <w:lang w:val="es-MX" w:eastAsia="es-MX"/>
+        </w:rPr>
+        <w:lastRenderedPageBreak/>
         <w:drawing>
-          <wp:inline distT="0" distB="0" distL="0" distR="0" wp14:anchorId="76D94AE6" wp14:editId="4C402B09">
+          <wp:inline distT="0" distB="0" distL="0" distR="0" wp14:anchorId="786F7564" wp14:editId="66F767A6">
             <wp:extent cx="4257675" cy="1066800"/>
             <wp:effectExtent l="19050" t="19050" r="28575" b="19050"/>
             <wp:docPr id="22" name="Imagen 22"/>
@@ -971,7 +4786,7 @@
                     <pic:cNvPicPr/>
                   </pic:nvPicPr>
                   <pic:blipFill>
-                    <a:blip r:embed="rId20"/>
+                    <a:blip r:embed="rId21"/>
                     <a:stretch>
                       <a:fillRect/>
                     </a:stretch>
@@ -999,17 +4814,91 @@
     </w:p>
     <w:p>
       <w:pPr>
+        <w:pStyle w:val="Descripcin"/>
         <w:jc w:val="center"/>
         <w:rPr>
           <w:u w:val="single"/>
         </w:rPr>
       </w:pPr>
+      <w:bookmarkStart w:id="19" w:name="_Toc493358350"/>
+      <w:r>
+        <w:t xml:space="preserve">Imagen </w:t>
+      </w:r>
+      <w:fldSimple w:instr=" SEQ Imagen \* ARABIC ">
+        <w:r>
+          <w:rPr>
+            <w:noProof/>
+          </w:rPr>
+          <w:t>13</w:t>
+        </w:r>
+      </w:fldSimple>
+      <w:r>
+        <w:t xml:space="preserve"> </w:t>
+      </w:r>
+      <w:r>
+        <w:t>Mensaje debe digitar campo.</w:t>
+      </w:r>
+      <w:bookmarkEnd w:id="19"/>
+    </w:p>
+    <w:p>
+      <w:pPr>
+        <w:pStyle w:val="Prrafodelista"/>
+        <w:numPr>
+          <w:ilvl w:val="1"/>
+          <w:numId w:val="3"/>
+        </w:numPr>
+      </w:pPr>
+      <w:r>
+        <w:t>Se debe dar clic en el botón consultar cuando se tenga los dos campos diligenciados.</w:t>
+      </w:r>
+    </w:p>
+    <w:p>
+      <w:pPr>
+        <w:pStyle w:val="Prrafodelista"/>
+        <w:numPr>
+          <w:ilvl w:val="1"/>
+          <w:numId w:val="3"/>
+        </w:numPr>
+      </w:pPr>
+      <w:r>
+        <w:t xml:space="preserve">Al digitar los campos 1 y 2 se mostrará la información del paciente en la pestaña información del paciente en caso de existir en caso contrario podrá crear un nuevo paciente.  </w:t>
+      </w:r>
+    </w:p>
+    <w:p>
+      <w:pPr>
+        <w:pStyle w:val="Prrafodelista"/>
+        <w:numPr>
+          <w:ilvl w:val="1"/>
+          <w:numId w:val="3"/>
+        </w:numPr>
+      </w:pPr>
+      <w:r>
+        <w:t>Para guardar datos del paciente se deben digitar todos los campos. Cada uno como se indica al dar clic en el botón “guardar información paciente”.</w:t>
+      </w:r>
+    </w:p>
+    <w:p>
+      <w:pPr>
+        <w:pStyle w:val="Prrafodelista"/>
+        <w:numPr>
+          <w:ilvl w:val="1"/>
+          <w:numId w:val="3"/>
+        </w:numPr>
+      </w:pPr>
+      <w:r>
+        <w:t>En el campo de edad se debe tener en cuenta que persona debe ser mayor de edad.</w:t>
+      </w:r>
+    </w:p>
+    <w:p>
+      <w:pPr>
+        <w:jc w:val="center"/>
+      </w:pPr>
       <w:r>
         <w:rPr>
           <w:noProof/>
+          <w:lang w:val="es-MX" w:eastAsia="es-MX"/>
         </w:rPr>
         <w:drawing>
-          <wp:inline distT="0" distB="0" distL="0" distR="0" wp14:anchorId="3FDD214A" wp14:editId="6ACBA8BB">
+          <wp:inline distT="0" distB="0" distL="0" distR="0" wp14:anchorId="3C5041EB" wp14:editId="6DFD9C73">
             <wp:extent cx="4086225" cy="1343025"/>
             <wp:effectExtent l="19050" t="19050" r="28575" b="28575"/>
             <wp:docPr id="25" name="Imagen 25"/>
@@ -1024,7 +4913,7 @@
                     <pic:cNvPicPr/>
                   </pic:nvPicPr>
                   <pic:blipFill>
-                    <a:blip r:embed="rId21"/>
+                    <a:blip r:embed="rId22"/>
                     <a:stretch>
                       <a:fillRect/>
                     </a:stretch>
@@ -1052,125 +4941,63 @@
     </w:p>
     <w:p>
       <w:pPr>
-        <w:pStyle w:val="Prrafodelista"/>
-        <w:numPr>
-          <w:ilvl w:val="2"/>
-          <w:numId w:val="2"/>
-        </w:numPr>
-        <w:jc w:val="both"/>
-      </w:pPr>
-      <w:r>
-        <w:t xml:space="preserve"> Al dar clic en la pestaña </w:t>
-      </w:r>
-      <w:r>
-        <w:rPr>
-          <w:b/>
-        </w:rPr>
-        <w:t>grafica 5*5</w:t>
-      </w:r>
-      <w:r>
-        <w:rPr>
-          <w:b/>
-        </w:rPr>
+        <w:pStyle w:val="Descripcin"/>
+        <w:jc w:val="center"/>
+        <w:rPr>
+          <w:u w:val="single"/>
+        </w:rPr>
+      </w:pPr>
+      <w:bookmarkStart w:id="20" w:name="_Toc493358351"/>
+      <w:r>
+        <w:t xml:space="preserve">Imagen </w:t>
+      </w:r>
+      <w:fldSimple w:instr=" SEQ Imagen \* ARABIC ">
+        <w:r>
+          <w:rPr>
+            <w:noProof/>
+          </w:rPr>
+          <w:t>14</w:t>
+        </w:r>
+      </w:fldSimple>
+      <w:r>
         <w:t xml:space="preserve"> </w:t>
       </w:r>
       <w:r>
-        <w:t xml:space="preserve">se </w:t>
-      </w:r>
-      <w:r>
-        <w:t>mostrarán</w:t>
-      </w:r>
-      <w:r>
-        <w:t xml:space="preserve"> las tres últimas mediciones del paciente, si las tiene de lo contrario se </w:t>
-      </w:r>
-      <w:r>
-        <w:t>mostrará</w:t>
-      </w:r>
-      <w:r>
-        <w:t xml:space="preserve"> las que tenga, esta visualización se hará en una rejilla de 5*5</w:t>
-      </w:r>
-    </w:p>
-    <w:p>
-      <w:pPr>
-        <w:pStyle w:val="Prrafodelista"/>
-        <w:numPr>
-          <w:ilvl w:val="2"/>
-          <w:numId w:val="2"/>
-        </w:numPr>
-        <w:jc w:val="both"/>
-      </w:pPr>
-      <w:r>
-        <w:lastRenderedPageBreak/>
-        <w:t xml:space="preserve"> </w:t>
-      </w:r>
-      <w:r>
-        <w:t xml:space="preserve">Al dar clic en la pestaña </w:t>
-      </w:r>
-      <w:r>
-        <w:rPr>
-          <w:b/>
-        </w:rPr>
-        <w:t>grafica 10*10</w:t>
-      </w:r>
-      <w:r>
-        <w:rPr>
-          <w:b/>
-        </w:rPr>
-        <w:t xml:space="preserve"> </w:t>
-      </w:r>
-      <w:r>
-        <w:t xml:space="preserve">se </w:t>
-      </w:r>
-      <w:r>
-        <w:t>mostrarán</w:t>
-      </w:r>
-      <w:r>
-        <w:t xml:space="preserve"> las tres últimas mediciones del paciente, si las tiene de lo contrario se </w:t>
-      </w:r>
-      <w:r>
-        <w:t>mostrará</w:t>
-      </w:r>
-      <w:r>
-        <w:t xml:space="preserve"> las que tenga, esta visualización se hará</w:t>
-      </w:r>
-      <w:r>
-        <w:t xml:space="preserve"> en una rejilla de 10*10</w:t>
-      </w:r>
-    </w:p>
-    <w:p>
-      <w:pPr>
-        <w:jc w:val="both"/>
-      </w:pPr>
+        <w:t>Mensaje debe ser mayor de edad.</w:t>
+      </w:r>
+      <w:bookmarkEnd w:id="20"/>
     </w:p>
     <w:p>
       <w:pPr>
         <w:pStyle w:val="Prrafodelista"/>
         <w:numPr>
           <w:ilvl w:val="1"/>
-          <w:numId w:val="2"/>
+          <w:numId w:val="3"/>
         </w:numPr>
-        <w:jc w:val="both"/>
-      </w:pPr>
-      <w:r>
-        <w:t xml:space="preserve">En el botón de opciones se mostrarán opciones dependiendo de su perfil, si su perfil es “administrador” se </w:t>
-      </w:r>
-      <w:r>
-        <w:t>mostrarán</w:t>
-      </w:r>
-      <w:r>
-        <w:t xml:space="preserve"> 3 opciones </w:t>
-      </w:r>
-      <w:r>
-        <w:t>del contrario</w:t>
-      </w:r>
-      <w:r>
-        <w:t xml:space="preserve"> se </w:t>
-      </w:r>
-      <w:r>
-        <w:t>mostrará</w:t>
-      </w:r>
-      <w:r>
-        <w:t xml:space="preserve"> solo la de cerrar sesión. </w:t>
+      </w:pPr>
+      <w:r>
+        <w:t xml:space="preserve">Al dar clic en la pestaña grafica 5*5 </w:t>
+      </w:r>
+      <w:r>
+        <w:t xml:space="preserve">o 10*10 </w:t>
+      </w:r>
+      <w:r>
+        <w:t>se mostrarán las tres últimas mediciones del paciente, si las tiene de lo contrario se mostrará</w:t>
+      </w:r>
+      <w:r>
+        <w:t xml:space="preserve"> las que tenga.</w:t>
+      </w:r>
+    </w:p>
+    <w:p>
+      <w:pPr>
+        <w:pStyle w:val="Prrafodelista"/>
+        <w:numPr>
+          <w:ilvl w:val="0"/>
+          <w:numId w:val="3"/>
+        </w:numPr>
+      </w:pPr>
+      <w:r>
+        <w:t xml:space="preserve">En el botón de opciones se mostrarán opciones dependiendo de su perfil, si su perfil es “administrador” se mostrarán 3 opciones del contrario se mostrará solo la de cerrar sesión. </w:t>
       </w:r>
     </w:p>
     <w:p>
@@ -1180,9 +5007,10 @@
       <w:r>
         <w:rPr>
           <w:noProof/>
+          <w:lang w:val="es-MX" w:eastAsia="es-MX"/>
         </w:rPr>
         <w:drawing>
-          <wp:inline distT="0" distB="0" distL="0" distR="0" wp14:anchorId="470AD90C" wp14:editId="0635864B">
+          <wp:inline distT="0" distB="0" distL="0" distR="0" wp14:anchorId="3567DDF1" wp14:editId="6CBA2B42">
             <wp:extent cx="5612130" cy="678815"/>
             <wp:effectExtent l="19050" t="19050" r="26670" b="26035"/>
             <wp:docPr id="28" name="Imagen 28"/>
@@ -1197,7 +5025,7 @@
                     <pic:cNvPicPr/>
                   </pic:nvPicPr>
                   <pic:blipFill>
-                    <a:blip r:embed="rId22"/>
+                    <a:blip r:embed="rId23"/>
                     <a:stretch>
                       <a:fillRect/>
                     </a:stretch>
@@ -1225,24 +5053,61 @@
     </w:p>
     <w:p>
       <w:pPr>
+        <w:pStyle w:val="Descripcin"/>
+        <w:jc w:val="center"/>
+      </w:pPr>
+      <w:bookmarkStart w:id="21" w:name="_Toc493358352"/>
+      <w:r>
+        <w:t xml:space="preserve">Imagen </w:t>
+      </w:r>
+      <w:fldSimple w:instr=" SEQ Imagen \* ARABIC ">
+        <w:r>
+          <w:rPr>
+            <w:noProof/>
+          </w:rPr>
+          <w:t>15</w:t>
+        </w:r>
+      </w:fldSimple>
+      <w:r>
+        <w:t xml:space="preserve"> </w:t>
+      </w:r>
+      <w:r>
+        <w:t>Opciones menú.</w:t>
+      </w:r>
+      <w:bookmarkEnd w:id="21"/>
+    </w:p>
+    <w:p>
+      <w:pPr>
+        <w:rPr>
+          <w:rFonts w:eastAsiaTheme="majorEastAsia" w:cstheme="majorBidi"/>
+          <w:b/>
+          <w:szCs w:val="32"/>
+        </w:rPr>
+      </w:pPr>
+    </w:p>
+    <w:p/>
+    <w:p>
+      <w:pPr>
+        <w:pStyle w:val="Ttulo1"/>
+      </w:pPr>
+      <w:bookmarkStart w:id="22" w:name="_Toc493358375"/>
+      <w:r>
+        <w:lastRenderedPageBreak/>
+        <w:t>Usuarios</w:t>
+      </w:r>
+      <w:bookmarkEnd w:id="22"/>
+    </w:p>
+    <w:p/>
+    <w:p>
+      <w:pPr>
         <w:pStyle w:val="Prrafodelista"/>
         <w:numPr>
-          <w:ilvl w:val="2"/>
-          <w:numId w:val="2"/>
+          <w:ilvl w:val="1"/>
+          <w:numId w:val="3"/>
         </w:numPr>
-        <w:jc w:val="both"/>
-      </w:pPr>
-      <w:r>
-        <w:t xml:space="preserve"> </w:t>
-      </w:r>
-      <w:r>
-        <w:t xml:space="preserve">Al dar clic en el ítem </w:t>
-      </w:r>
-      <w:r>
-        <w:t xml:space="preserve">“Perfil” </w:t>
-      </w:r>
-      <w:r>
-        <w:t xml:space="preserve">se mostrará una nueva ventana donde el usuario podrá consultar su perfil como usuario. </w:t>
+      </w:pPr>
+      <w:r>
+        <w:t xml:space="preserve">Al dar clic en el ítem “Perfil” se mostrará una nueva ventana donde el usuario podrá consultar su perfil como usuario. </w:t>
       </w:r>
     </w:p>
     <w:p>
@@ -1252,9 +5117,10 @@
       <w:r>
         <w:rPr>
           <w:noProof/>
+          <w:lang w:val="es-MX" w:eastAsia="es-MX"/>
         </w:rPr>
         <w:drawing>
-          <wp:inline distT="0" distB="0" distL="0" distR="0" wp14:anchorId="273BE3E3" wp14:editId="00AEA0A2">
+          <wp:inline distT="0" distB="0" distL="0" distR="0" wp14:anchorId="3D1A7278" wp14:editId="3AA64A39">
             <wp:extent cx="5612130" cy="1295400"/>
             <wp:effectExtent l="19050" t="19050" r="26670" b="19050"/>
             <wp:docPr id="29" name="Imagen 29"/>
@@ -1269,7 +5135,7 @@
                     <pic:cNvPicPr/>
                   </pic:nvPicPr>
                   <pic:blipFill>
-                    <a:blip r:embed="rId23"/>
+                    <a:blip r:embed="rId24"/>
                     <a:stretch>
                       <a:fillRect/>
                     </a:stretch>
@@ -1297,46 +5163,57 @@
     </w:p>
     <w:p>
       <w:pPr>
+        <w:pStyle w:val="Descripcin"/>
+        <w:jc w:val="center"/>
+      </w:pPr>
+      <w:bookmarkStart w:id="23" w:name="_Toc493358353"/>
+      <w:r>
+        <w:t xml:space="preserve">Imagen </w:t>
+      </w:r>
+      <w:fldSimple w:instr=" SEQ Imagen \* ARABIC ">
+        <w:r>
+          <w:rPr>
+            <w:noProof/>
+          </w:rPr>
+          <w:t>16</w:t>
+        </w:r>
+      </w:fldSimple>
+      <w:r>
+        <w:t xml:space="preserve"> </w:t>
+      </w:r>
+      <w:r>
+        <w:t>Pantalla usuarios.</w:t>
+      </w:r>
+      <w:bookmarkEnd w:id="23"/>
+    </w:p>
+    <w:p/>
+    <w:p>
+      <w:pPr>
+        <w:pStyle w:val="Ttulo1"/>
+      </w:pPr>
+      <w:bookmarkStart w:id="24" w:name="_Toc493358376"/>
+      <w:r>
+        <w:t>Parámetros</w:t>
+      </w:r>
+      <w:bookmarkEnd w:id="24"/>
+    </w:p>
+    <w:p/>
+    <w:p>
+      <w:pPr>
         <w:pStyle w:val="Prrafodelista"/>
         <w:numPr>
-          <w:ilvl w:val="2"/>
-          <w:numId w:val="2"/>
+          <w:ilvl w:val="1"/>
+          <w:numId w:val="3"/>
         </w:numPr>
-        <w:jc w:val="both"/>
-      </w:pPr>
-      <w:r>
-        <w:t xml:space="preserve"> Al dar clic en el ítem </w:t>
-      </w:r>
-      <w:r>
-        <w:t>“</w:t>
-      </w:r>
-      <w:r>
-        <w:t>Configuración</w:t>
-      </w:r>
-      <w:r>
-        <w:t xml:space="preserve"> de si</w:t>
-      </w:r>
-      <w:r>
-        <w:t>s</w:t>
-      </w:r>
-      <w:r>
-        <w:t>t</w:t>
-      </w:r>
-      <w:r>
-        <w:t>ema</w:t>
-      </w:r>
-      <w:r>
-        <w:t>”</w:t>
-      </w:r>
-      <w:r>
-        <w:t xml:space="preserve"> se mostrará una nueva ventana donde se podrán configurar los parámetros que se requieren para la ejecución del algoritmo de obtención del diagnóstico.</w:t>
+      </w:pPr>
+      <w:r>
+        <w:t>Al dar clic en el ítem “Configuración de sistema” se mostrará una nueva ventana donde se podrán configurar los parámetros que se requieren para la ejecución del algoritmo de obtención del diagnóstico.</w:t>
       </w:r>
     </w:p>
     <w:p>
       <w:pPr>
         <w:pStyle w:val="Prrafodelista"/>
-        <w:ind w:left="1224"/>
-        <w:jc w:val="both"/>
+        <w:ind w:left="792"/>
       </w:pPr>
       <w:r>
         <w:t xml:space="preserve">En esta ventana se debe diligenciar todos los campos. </w:t>
@@ -1349,9 +5226,10 @@
       <w:r>
         <w:rPr>
           <w:noProof/>
+          <w:lang w:val="es-MX" w:eastAsia="es-MX"/>
         </w:rPr>
         <w:drawing>
-          <wp:inline distT="0" distB="0" distL="0" distR="0" wp14:anchorId="0BFAF95B" wp14:editId="48F0E83E">
+          <wp:inline distT="0" distB="0" distL="0" distR="0" wp14:anchorId="187A4460" wp14:editId="259DDE49">
             <wp:extent cx="5612130" cy="772795"/>
             <wp:effectExtent l="19050" t="19050" r="26670" b="27305"/>
             <wp:docPr id="30" name="Imagen 30"/>
@@ -1366,7 +5244,7 @@
                     <pic:cNvPicPr/>
                   </pic:nvPicPr>
                   <pic:blipFill>
-                    <a:blip r:embed="rId24"/>
+                    <a:blip r:embed="rId25"/>
                     <a:stretch>
                       <a:fillRect/>
                     </a:stretch>
@@ -1394,43 +5272,69 @@
     </w:p>
     <w:p>
       <w:pPr>
-        <w:pStyle w:val="Prrafodelista"/>
-        <w:numPr>
-          <w:ilvl w:val="2"/>
-          <w:numId w:val="2"/>
-        </w:numPr>
-        <w:jc w:val="both"/>
-      </w:pPr>
-      <w:r>
-        <w:t xml:space="preserve"> Para cerrar sesión se debe dar clic en el ítem “cerrar sesión” y se redireccionara a la ventana de </w:t>
-      </w:r>
-      <w:r>
-        <w:rPr>
-          <w:b/>
-        </w:rPr>
-        <w:t>login</w:t>
-      </w:r>
-      <w:r>
-        <w:rPr>
-          <w:b/>
-        </w:rPr>
-        <w:t xml:space="preserve">. </w:t>
-      </w:r>
+        <w:pStyle w:val="Descripcin"/>
+        <w:jc w:val="center"/>
+        <w:rPr>
+          <w:u w:val="single"/>
+        </w:rPr>
+      </w:pPr>
+      <w:bookmarkStart w:id="25" w:name="_Toc493358354"/>
+      <w:r>
+        <w:t xml:space="preserve">Imagen </w:t>
+      </w:r>
+      <w:fldSimple w:instr=" SEQ Imagen \* ARABIC ">
+        <w:r>
+          <w:rPr>
+            <w:noProof/>
+          </w:rPr>
+          <w:t>17</w:t>
+        </w:r>
+      </w:fldSimple>
+      <w:r>
+        <w:t xml:space="preserve"> </w:t>
+      </w:r>
+      <w:r>
+        <w:t>Pantalla parámetros del sistema.</w:t>
+      </w:r>
+      <w:bookmarkEnd w:id="25"/>
     </w:p>
     <w:p>
       <w:pPr>
         <w:pStyle w:val="Prrafodelista"/>
         <w:numPr>
           <w:ilvl w:val="1"/>
-          <w:numId w:val="2"/>
+          <w:numId w:val="3"/>
         </w:numPr>
-        <w:jc w:val="both"/>
-      </w:pPr>
-      <w:r>
-        <w:t>Para rellenar la grilla a través de un archivo de Excel se debe dar clic en el botón “seleccionar archivo”</w:t>
-      </w:r>
-      <w:r>
-        <w:t>, y se debe cargar un archivo de Excel formato 97-2003 (.xls o .xlsx), el archivo debe contener tres columnas, cada una con respectivo título y debe tener el numero de filas que tenga la grilla. En caso de que los parámetros indicados no se cumplan se mostrara un mensaje de error.</w:t>
+      </w:pPr>
+      <w:r>
+        <w:t>Para cerrar sesión se debe dar clic en el ítem “cerrar sesión” y se redireccionara a la ventana de login.</w:t>
+      </w:r>
+      <w:r>
+        <w:t xml:space="preserve"> </w:t>
+      </w:r>
+    </w:p>
+    <w:p/>
+    <w:p>
+      <w:pPr>
+        <w:pStyle w:val="Ttulo1"/>
+      </w:pPr>
+      <w:bookmarkStart w:id="26" w:name="_Toc493358377"/>
+      <w:r>
+        <w:t>Home</w:t>
+      </w:r>
+      <w:bookmarkEnd w:id="26"/>
+    </w:p>
+    <w:p/>
+    <w:p>
+      <w:pPr>
+        <w:pStyle w:val="Prrafodelista"/>
+        <w:numPr>
+          <w:ilvl w:val="0"/>
+          <w:numId w:val="3"/>
+        </w:numPr>
+      </w:pPr>
+      <w:r>
+        <w:t>Para rellenar la grilla a través de un archivo de Excel se debe dar clic en el botón “seleccionar archivo”, y se debe cargar un archivo de Excel formato 97-2003 (.xls o .xlsx), el archivo debe contener tres columnas, cada una con respectivo título y debe tener el número de filas que tenga la grilla. En caso de que los parámetros indicados no se cumplan se mostrara un mensaje de error.</w:t>
       </w:r>
     </w:p>
     <w:p>
@@ -1440,10 +5344,11 @@
       <w:r>
         <w:rPr>
           <w:noProof/>
+          <w:lang w:val="es-MX" w:eastAsia="es-MX"/>
         </w:rPr>
         <w:lastRenderedPageBreak/>
         <w:drawing>
-          <wp:inline distT="0" distB="0" distL="0" distR="0" wp14:anchorId="50120BD4" wp14:editId="5F5C9636">
+          <wp:inline distT="0" distB="0" distL="0" distR="0" wp14:anchorId="34654DF8" wp14:editId="2D6CE675">
             <wp:extent cx="5612130" cy="3415030"/>
             <wp:effectExtent l="19050" t="19050" r="26670" b="13970"/>
             <wp:docPr id="32" name="Imagen 32"/>
@@ -1458,7 +5363,7 @@
                     <pic:cNvPicPr/>
                   </pic:nvPicPr>
                   <pic:blipFill>
-                    <a:blip r:embed="rId25"/>
+                    <a:blip r:embed="rId26"/>
                     <a:stretch>
                       <a:fillRect/>
                     </a:stretch>
@@ -1486,14 +5391,45 @@
     </w:p>
     <w:p>
       <w:pPr>
+        <w:pStyle w:val="Descripcin"/>
+        <w:jc w:val="center"/>
+      </w:pPr>
+      <w:bookmarkStart w:id="27" w:name="_Toc493358355"/>
+      <w:r>
+        <w:t xml:space="preserve">Imagen </w:t>
+      </w:r>
+      <w:fldSimple w:instr=" SEQ Imagen \* ARABIC ">
+        <w:r>
+          <w:rPr>
+            <w:noProof/>
+          </w:rPr>
+          <w:t>18</w:t>
+        </w:r>
+      </w:fldSimple>
+      <w:r>
+        <w:t xml:space="preserve"> </w:t>
+      </w:r>
+      <w:r>
+        <w:t>Error Archivo de Excel.</w:t>
+      </w:r>
+      <w:bookmarkEnd w:id="27"/>
+    </w:p>
+    <w:p>
+      <w:pPr>
+        <w:jc w:val="center"/>
+      </w:pPr>
+    </w:p>
+    <w:p>
+      <w:pPr>
         <w:jc w:val="center"/>
       </w:pPr>
       <w:r>
         <w:rPr>
           <w:noProof/>
+          <w:lang w:val="es-MX" w:eastAsia="es-MX"/>
         </w:rPr>
         <w:drawing>
-          <wp:inline distT="0" distB="0" distL="0" distR="0" wp14:anchorId="060086B0" wp14:editId="5D3BB845">
+          <wp:inline distT="0" distB="0" distL="0" distR="0" wp14:anchorId="45D1D54B" wp14:editId="1DF08054">
             <wp:extent cx="3276600" cy="2676525"/>
             <wp:effectExtent l="19050" t="19050" r="19050" b="28575"/>
             <wp:docPr id="33" name="Imagen 33"/>
@@ -1508,7 +5444,7 @@
                     <pic:cNvPicPr/>
                   </pic:nvPicPr>
                   <pic:blipFill>
-                    <a:blip r:embed="rId26"/>
+                    <a:blip r:embed="rId27"/>
                     <a:stretch>
                       <a:fillRect/>
                     </a:stretch>
@@ -1536,31 +5472,49 @@
     </w:p>
     <w:p>
       <w:pPr>
+        <w:pStyle w:val="Descripcin"/>
+        <w:jc w:val="center"/>
+      </w:pPr>
+      <w:bookmarkStart w:id="28" w:name="_Toc493358356"/>
+      <w:r>
+        <w:t xml:space="preserve">Imagen </w:t>
+      </w:r>
+      <w:fldSimple w:instr=" SEQ Imagen \* ARABIC ">
+        <w:r>
+          <w:rPr>
+            <w:noProof/>
+          </w:rPr>
+          <w:t>19</w:t>
+        </w:r>
+      </w:fldSimple>
+      <w:r>
+        <w:t xml:space="preserve"> </w:t>
+      </w:r>
+      <w:r>
+        <w:t>Ejemplo formato de excel.</w:t>
+      </w:r>
+      <w:bookmarkEnd w:id="28"/>
+    </w:p>
+    <w:p>
+      <w:pPr>
         <w:pStyle w:val="Prrafodelista"/>
-        <w:numPr>
-          <w:ilvl w:val="1"/>
-          <w:numId w:val="2"/>
-        </w:numPr>
-        <w:jc w:val="both"/>
-      </w:pPr>
-      <w:r>
-        <w:t xml:space="preserve"> </w:t>
-      </w:r>
-      <w:r>
-        <w:t>Si desea diligenciar la grilla de manera manual lo puede hacer d</w:t>
-      </w:r>
-      <w:r>
-        <w:t xml:space="preserve">ando clic en la celda a editar, todas las celdas deben ser numéricas y en “FMin” y “FMax” se deben digitar valores menores al establecido en los parámetros del sistema como </w:t>
-      </w:r>
-      <w:r>
-        <w:rPr>
-          <w:b/>
-        </w:rPr>
-        <w:t>frecuencia máxima</w:t>
-      </w:r>
-      <w:r>
-        <w:t xml:space="preserve">. </w:t>
-      </w:r>
+        <w:ind w:left="360"/>
+      </w:pPr>
+    </w:p>
+    <w:p>
+      <w:pPr>
+        <w:pStyle w:val="Prrafodelista"/>
+        <w:ind w:left="360"/>
+      </w:pPr>
+      <w:r>
+        <w:t>Si desea diligenciar la grilla de manera manual lo puede hacer dando clic en la celda a editar, todas las celdas deben ser numéricas y en “FMin” y “FMax” se deben digitar valores menores al establecido en los parámetros del sistema como frecuencia máxima.</w:t>
+      </w:r>
+    </w:p>
+    <w:p>
+      <w:pPr>
+        <w:pStyle w:val="Prrafodelista"/>
+        <w:ind w:left="360"/>
+      </w:pPr>
     </w:p>
     <w:p>
       <w:pPr>
@@ -1569,10 +5523,10 @@
       <w:r>
         <w:rPr>
           <w:noProof/>
-        </w:rPr>
-        <w:lastRenderedPageBreak/>
+          <w:lang w:val="es-MX" w:eastAsia="es-MX"/>
+        </w:rPr>
         <w:drawing>
-          <wp:inline distT="0" distB="0" distL="0" distR="0" wp14:anchorId="31C9F402" wp14:editId="3D99DEC4">
+          <wp:inline distT="0" distB="0" distL="0" distR="0" wp14:anchorId="2E77E771" wp14:editId="48F6941F">
             <wp:extent cx="3886200" cy="2924175"/>
             <wp:effectExtent l="19050" t="19050" r="19050" b="28575"/>
             <wp:docPr id="34" name="Imagen 34"/>
@@ -1587,7 +5541,7 @@
                     <pic:cNvPicPr/>
                   </pic:nvPicPr>
                   <pic:blipFill>
-                    <a:blip r:embed="rId27"/>
+                    <a:blip r:embed="rId28"/>
                     <a:stretch>
                       <a:fillRect/>
                     </a:stretch>
@@ -1615,64 +5569,40 @@
     </w:p>
     <w:p>
       <w:pPr>
+        <w:pStyle w:val="Descripcin"/>
+        <w:jc w:val="center"/>
+      </w:pPr>
+      <w:bookmarkStart w:id="29" w:name="_Toc493358357"/>
+      <w:r>
+        <w:t xml:space="preserve">Imagen </w:t>
+      </w:r>
+      <w:fldSimple w:instr=" SEQ Imagen \* ARABIC ">
+        <w:r>
+          <w:rPr>
+            <w:noProof/>
+          </w:rPr>
+          <w:t>20</w:t>
+        </w:r>
+      </w:fldSimple>
+      <w:r>
+        <w:t xml:space="preserve"> </w:t>
+      </w:r>
+      <w:r>
+        <w:t>Pantalla Grilla.</w:t>
+      </w:r>
+      <w:bookmarkEnd w:id="29"/>
+    </w:p>
+    <w:p>
+      <w:pPr>
         <w:jc w:val="center"/>
       </w:pPr>
       <w:r>
         <w:rPr>
           <w:noProof/>
+          <w:lang w:val="es-MX" w:eastAsia="es-MX"/>
         </w:rPr>
         <w:drawing>
-          <wp:inline distT="0" distB="0" distL="0" distR="0" wp14:anchorId="6D3DF520" wp14:editId="3B7778E3">
-            <wp:extent cx="4733925" cy="1657350"/>
-            <wp:effectExtent l="19050" t="19050" r="28575" b="19050"/>
-            <wp:docPr id="36" name="Imagen 36"/>
-            <wp:cNvGraphicFramePr>
-              <a:graphicFrameLocks xmlns:a="http://schemas.openxmlformats.org/drawingml/2006/main" noChangeAspect="1"/>
-            </wp:cNvGraphicFramePr>
-            <a:graphic xmlns:a="http://schemas.openxmlformats.org/drawingml/2006/main">
-              <a:graphicData uri="http://schemas.openxmlformats.org/drawingml/2006/picture">
-                <pic:pic xmlns:pic="http://schemas.openxmlformats.org/drawingml/2006/picture">
-                  <pic:nvPicPr>
-                    <pic:cNvPr id="1" name=""/>
-                    <pic:cNvPicPr/>
-                  </pic:nvPicPr>
-                  <pic:blipFill>
-                    <a:blip r:embed="rId28"/>
-                    <a:stretch>
-                      <a:fillRect/>
-                    </a:stretch>
-                  </pic:blipFill>
-                  <pic:spPr>
-                    <a:xfrm>
-                      <a:off x="0" y="0"/>
-                      <a:ext cx="4733925" cy="1657350"/>
-                    </a:xfrm>
-                    <a:prstGeom prst="rect">
-                      <a:avLst/>
-                    </a:prstGeom>
-                    <a:ln>
-                      <a:solidFill>
-                        <a:schemeClr val="tx1"/>
-                      </a:solidFill>
-                    </a:ln>
-                  </pic:spPr>
-                </pic:pic>
-              </a:graphicData>
-            </a:graphic>
-          </wp:inline>
-        </w:drawing>
-      </w:r>
-    </w:p>
-    <w:p>
-      <w:pPr>
-        <w:jc w:val="center"/>
-      </w:pPr>
-      <w:r>
-        <w:rPr>
-          <w:noProof/>
-        </w:rPr>
-        <w:drawing>
-          <wp:inline distT="0" distB="0" distL="0" distR="0" wp14:anchorId="1B280DF7" wp14:editId="753F6894">
+          <wp:inline distT="0" distB="0" distL="0" distR="0" wp14:anchorId="369D3A56" wp14:editId="48D3BD40">
             <wp:extent cx="3543300" cy="1619250"/>
             <wp:effectExtent l="19050" t="19050" r="19050" b="19050"/>
             <wp:docPr id="37" name="Imagen 37"/>
@@ -1715,12 +5645,112 @@
     </w:p>
     <w:p>
       <w:pPr>
+        <w:pStyle w:val="Descripcin"/>
+        <w:jc w:val="center"/>
+      </w:pPr>
+      <w:bookmarkStart w:id="30" w:name="_Toc493358358"/>
+      <w:r>
+        <w:t xml:space="preserve">Imagen </w:t>
+      </w:r>
+      <w:fldSimple w:instr=" SEQ Imagen \* ARABIC ">
+        <w:r>
+          <w:rPr>
+            <w:noProof/>
+          </w:rPr>
+          <w:t>21</w:t>
+        </w:r>
+      </w:fldSimple>
+      <w:r>
+        <w:t xml:space="preserve"> </w:t>
+      </w:r>
+      <w:r>
+        <w:t>Mensaje de error por digitar mal campo de grilla.</w:t>
+      </w:r>
+      <w:bookmarkEnd w:id="30"/>
+    </w:p>
+    <w:p>
+      <w:pPr>
+        <w:jc w:val="center"/>
+      </w:pPr>
+      <w:r>
+        <w:rPr>
+          <w:noProof/>
+          <w:lang w:val="es-MX" w:eastAsia="es-MX"/>
+        </w:rPr>
+        <w:drawing>
+          <wp:inline distT="0" distB="0" distL="0" distR="0" wp14:anchorId="7E100914" wp14:editId="48393362">
+            <wp:extent cx="4733925" cy="1657350"/>
+            <wp:effectExtent l="19050" t="19050" r="28575" b="19050"/>
+            <wp:docPr id="36" name="Imagen 36"/>
+            <wp:cNvGraphicFramePr>
+              <a:graphicFrameLocks xmlns:a="http://schemas.openxmlformats.org/drawingml/2006/main" noChangeAspect="1"/>
+            </wp:cNvGraphicFramePr>
+            <a:graphic xmlns:a="http://schemas.openxmlformats.org/drawingml/2006/main">
+              <a:graphicData uri="http://schemas.openxmlformats.org/drawingml/2006/picture">
+                <pic:pic xmlns:pic="http://schemas.openxmlformats.org/drawingml/2006/picture">
+                  <pic:nvPicPr>
+                    <pic:cNvPr id="1" name=""/>
+                    <pic:cNvPicPr/>
+                  </pic:nvPicPr>
+                  <pic:blipFill>
+                    <a:blip r:embed="rId30"/>
+                    <a:stretch>
+                      <a:fillRect/>
+                    </a:stretch>
+                  </pic:blipFill>
+                  <pic:spPr>
+                    <a:xfrm>
+                      <a:off x="0" y="0"/>
+                      <a:ext cx="4733925" cy="1657350"/>
+                    </a:xfrm>
+                    <a:prstGeom prst="rect">
+                      <a:avLst/>
+                    </a:prstGeom>
+                    <a:ln>
+                      <a:solidFill>
+                        <a:schemeClr val="tx1"/>
+                      </a:solidFill>
+                    </a:ln>
+                  </pic:spPr>
+                </pic:pic>
+              </a:graphicData>
+            </a:graphic>
+          </wp:inline>
+        </w:drawing>
+      </w:r>
+    </w:p>
+    <w:p>
+      <w:pPr>
+        <w:pStyle w:val="Descripcin"/>
+        <w:jc w:val="center"/>
+      </w:pPr>
+      <w:bookmarkStart w:id="31" w:name="_Toc493358359"/>
+      <w:r>
+        <w:t xml:space="preserve">Imagen </w:t>
+      </w:r>
+      <w:fldSimple w:instr=" SEQ Imagen \* ARABIC ">
+        <w:r>
+          <w:rPr>
+            <w:noProof/>
+          </w:rPr>
+          <w:t>22</w:t>
+        </w:r>
+      </w:fldSimple>
+      <w:r>
+        <w:t xml:space="preserve"> </w:t>
+      </w:r>
+      <w:r>
+        <w:t>Mensaje por no diligenciar grilla.</w:t>
+      </w:r>
+      <w:bookmarkEnd w:id="31"/>
+    </w:p>
+    <w:p>
+      <w:pPr>
         <w:pStyle w:val="Prrafodelista"/>
         <w:numPr>
           <w:ilvl w:val="1"/>
-          <w:numId w:val="2"/>
+          <w:numId w:val="3"/>
         </w:numPr>
-        <w:jc w:val="both"/>
       </w:pPr>
       <w:r>
         <w:t>Para generar el diagnostico se debe diligenciar toda la grilla de lo contrario se mostrará un mensaje de error.</w:t>
@@ -1730,37 +5760,28 @@
       <w:pPr>
         <w:pStyle w:val="Prrafodelista"/>
         <w:ind w:left="792"/>
-        <w:jc w:val="both"/>
-      </w:pPr>
-      <w:r>
-        <w:t xml:space="preserve">Si todo se encuentra bien se </w:t>
-      </w:r>
-      <w:r>
-        <w:t>generará</w:t>
-      </w:r>
-      <w:r>
-        <w:t xml:space="preserve"> el diagnostico el cual se </w:t>
-      </w:r>
-      <w:r>
-        <w:t>mostrará</w:t>
-      </w:r>
-      <w:r>
-        <w:t xml:space="preserve"> en una ventana modal, si desea guardar dicho diagnostico se debe digitar la cedula del usuario al cual pertenece. </w:t>
-      </w:r>
+      </w:pPr>
     </w:p>
     <w:p>
       <w:pPr>
         <w:pStyle w:val="Prrafodelista"/>
         <w:ind w:left="792"/>
+      </w:pPr>
+      <w:r>
+        <w:t xml:space="preserve">Si todo se encuentra bien se generará el diagnostico el cual se mostrará en una ventana modal, si desea guardar dicho diagnostico se debe digitar la cedula del usuario al cual pertenece. </w:t>
+      </w:r>
+    </w:p>
+    <w:p>
+      <w:pPr>
         <w:jc w:val="center"/>
       </w:pPr>
       <w:r>
         <w:rPr>
           <w:noProof/>
-        </w:rPr>
-        <w:lastRenderedPageBreak/>
+          <w:lang w:val="es-MX" w:eastAsia="es-MX"/>
+        </w:rPr>
         <w:drawing>
-          <wp:inline distT="0" distB="0" distL="0" distR="0" wp14:anchorId="19CE33C1" wp14:editId="16A4440A">
+          <wp:inline distT="0" distB="0" distL="0" distR="0" wp14:anchorId="55751ED3" wp14:editId="092C77E5">
             <wp:extent cx="4733925" cy="1600200"/>
             <wp:effectExtent l="19050" t="19050" r="28575" b="19050"/>
             <wp:docPr id="38" name="Imagen 38"/>
@@ -1775,7 +5796,7 @@
                     <pic:cNvPicPr/>
                   </pic:nvPicPr>
                   <pic:blipFill>
-                    <a:blip r:embed="rId30"/>
+                    <a:blip r:embed="rId31"/>
                     <a:stretch>
                       <a:fillRect/>
                     </a:stretch>
@@ -1803,16 +5824,52 @@
     </w:p>
     <w:p>
       <w:pPr>
+        <w:pStyle w:val="Descripcin"/>
+        <w:jc w:val="center"/>
+      </w:pPr>
+      <w:bookmarkStart w:id="32" w:name="_Toc493358360"/>
+      <w:r>
+        <w:t xml:space="preserve">Imagen </w:t>
+      </w:r>
+      <w:fldSimple w:instr=" SEQ Imagen \* ARABIC ">
+        <w:r>
+          <w:rPr>
+            <w:noProof/>
+          </w:rPr>
+          <w:t>23</w:t>
+        </w:r>
+      </w:fldSimple>
+      <w:r>
+        <w:t xml:space="preserve"> </w:t>
+      </w:r>
+      <w:r>
+        <w:t>Mensaje de error por no diligenciar grilla.</w:t>
+      </w:r>
+      <w:bookmarkEnd w:id="32"/>
+    </w:p>
+    <w:p>
+      <w:pPr>
         <w:pStyle w:val="Prrafodelista"/>
-        <w:ind w:left="792"/>
+        <w:numPr>
+          <w:ilvl w:val="1"/>
+          <w:numId w:val="3"/>
+        </w:numPr>
+      </w:pPr>
+      <w:r>
+        <w:t>Se debe seleccionar un tipo de documento</w:t>
+      </w:r>
+    </w:p>
+    <w:p>
+      <w:pPr>
         <w:jc w:val="center"/>
       </w:pPr>
       <w:r>
         <w:rPr>
           <w:noProof/>
+          <w:lang w:val="es-MX" w:eastAsia="es-MX"/>
         </w:rPr>
         <w:drawing>
-          <wp:inline distT="0" distB="0" distL="0" distR="0" wp14:anchorId="6E6ACA04" wp14:editId="2E4FF99C">
+          <wp:inline distT="0" distB="0" distL="0" distR="0" wp14:anchorId="0A004D9C" wp14:editId="48ADFCBD">
             <wp:extent cx="5612130" cy="1726565"/>
             <wp:effectExtent l="19050" t="19050" r="26670" b="26035"/>
             <wp:docPr id="39" name="Imagen 39"/>
@@ -1827,7 +5884,7 @@
                     <pic:cNvPicPr/>
                   </pic:nvPicPr>
                   <pic:blipFill>
-                    <a:blip r:embed="rId31"/>
+                    <a:blip r:embed="rId32"/>
                     <a:stretch>
                       <a:fillRect/>
                     </a:stretch>
@@ -1855,57 +5912,57 @@
     </w:p>
     <w:p>
       <w:pPr>
-        <w:jc w:val="both"/>
-      </w:pPr>
+        <w:pStyle w:val="Descripcin"/>
+        <w:jc w:val="center"/>
+      </w:pPr>
+      <w:bookmarkStart w:id="33" w:name="_Toc493358361"/>
+      <w:r>
+        <w:t xml:space="preserve">Imagen </w:t>
+      </w:r>
+      <w:fldSimple w:instr=" SEQ Imagen \* ARABIC ">
+        <w:r>
+          <w:rPr>
+            <w:noProof/>
+          </w:rPr>
+          <w:t>24</w:t>
+        </w:r>
+      </w:fldSimple>
+      <w:r>
+        <w:t xml:space="preserve"> </w:t>
+      </w:r>
+      <w:r>
+        <w:t>Pantalla para guardar diagnóstico.</w:t>
+      </w:r>
+      <w:bookmarkEnd w:id="33"/>
     </w:p>
     <w:p>
       <w:pPr>
         <w:pStyle w:val="Prrafodelista"/>
         <w:numPr>
-          <w:ilvl w:val="2"/>
-          <w:numId w:val="2"/>
+          <w:ilvl w:val="1"/>
+          <w:numId w:val="3"/>
         </w:numPr>
-        <w:jc w:val="both"/>
-      </w:pPr>
-      <w:r>
-        <w:t>Se debe seleccionar un tipo de documento.</w:t>
+      </w:pPr>
+      <w:r>
+        <w:t xml:space="preserve">Se digitar un numero de documento, si el paciente existe se indicará que se encuentra en el proceso de guardado indicando a que paciente se asocia la información.  </w:t>
       </w:r>
     </w:p>
     <w:p>
       <w:pPr>
         <w:pStyle w:val="Prrafodelista"/>
-        <w:numPr>
-          <w:ilvl w:val="2"/>
-          <w:numId w:val="2"/>
-        </w:numPr>
-        <w:jc w:val="both"/>
-      </w:pPr>
-      <w:r>
-        <w:t xml:space="preserve">Se digitar un numero de documento, si el paciente existe se </w:t>
-      </w:r>
-      <w:r>
-        <w:t>indicará</w:t>
-      </w:r>
-      <w:r>
-        <w:t xml:space="preserve"> que se encuentra en el proceso de guardado</w:t>
-      </w:r>
-      <w:r>
-        <w:t xml:space="preserve"> indicando a que paciente se asocia la información.  Si no existe se </w:t>
-      </w:r>
-      <w:r>
-        <w:t>habilitará</w:t>
-      </w:r>
-      <w:r>
-        <w:t xml:space="preserve"> la opción </w:t>
-      </w:r>
-      <w:r>
-        <w:t xml:space="preserve">de crear al paciente, al dar clic en el botón crear paciente se </w:t>
-      </w:r>
-      <w:r>
-        <w:t>mostrará</w:t>
-      </w:r>
-      <w:r>
-        <w:t xml:space="preserve"> la venta de paciente (ítem 3.2)</w:t>
+        <w:ind w:left="792"/>
+      </w:pPr>
+    </w:p>
+    <w:p>
+      <w:pPr>
+        <w:pStyle w:val="Prrafodelista"/>
+        <w:ind w:left="792"/>
+      </w:pPr>
+      <w:r>
+        <w:t>Si no existe se habilitará la opción de crear al paciente, al dar clic en el botón crear paciente se mostrará la venta de paciente (ítem 3.2)</w:t>
+      </w:r>
+      <w:r>
+        <w:t>.</w:t>
       </w:r>
     </w:p>
     <w:p>
@@ -1915,9 +5972,11 @@
       <w:r>
         <w:rPr>
           <w:noProof/>
-        </w:rPr>
+          <w:lang w:val="es-MX" w:eastAsia="es-MX"/>
+        </w:rPr>
+        <w:lastRenderedPageBreak/>
         <w:drawing>
-          <wp:inline distT="0" distB="0" distL="0" distR="0" wp14:anchorId="0FE4A498" wp14:editId="46CB6951">
+          <wp:inline distT="0" distB="0" distL="0" distR="0" wp14:anchorId="55C5B8CC" wp14:editId="1D4F57A8">
             <wp:extent cx="5612130" cy="2581275"/>
             <wp:effectExtent l="19050" t="19050" r="26670" b="28575"/>
             <wp:docPr id="40" name="Imagen 40"/>
@@ -1932,7 +5991,7 @@
                     <pic:cNvPicPr/>
                   </pic:nvPicPr>
                   <pic:blipFill>
-                    <a:blip r:embed="rId32"/>
+                    <a:blip r:embed="rId33"/>
                     <a:stretch>
                       <a:fillRect/>
                     </a:stretch>
@@ -1959,13 +6018,41 @@
       </w:r>
     </w:p>
     <w:p>
+      <w:pPr>
+        <w:pStyle w:val="Descripcin"/>
+        <w:jc w:val="center"/>
+      </w:pPr>
+      <w:bookmarkStart w:id="34" w:name="_Toc493358362"/>
+      <w:r>
+        <w:t xml:space="preserve">Imagen </w:t>
+      </w:r>
+      <w:fldSimple w:instr=" SEQ Imagen \* ARABIC ">
+        <w:r>
+          <w:rPr>
+            <w:noProof/>
+          </w:rPr>
+          <w:t>25</w:t>
+        </w:r>
+      </w:fldSimple>
+      <w:r>
+        <w:t xml:space="preserve"> </w:t>
+      </w:r>
+      <w:r>
+        <w:t>Mensaje de paciente existente.</w:t>
+      </w:r>
+      <w:bookmarkEnd w:id="34"/>
+    </w:p>
+    <w:p>
+      <w:pPr>
+        <w:jc w:val="center"/>
+      </w:pPr>
       <w:r>
         <w:rPr>
           <w:noProof/>
-        </w:rPr>
-        <w:lastRenderedPageBreak/>
+          <w:lang w:val="es-MX" w:eastAsia="es-MX"/>
+        </w:rPr>
         <w:drawing>
-          <wp:inline distT="0" distB="0" distL="0" distR="0" wp14:anchorId="19707686" wp14:editId="0F4338D6">
+          <wp:inline distT="0" distB="0" distL="0" distR="0" wp14:anchorId="07E290F1" wp14:editId="19DF16EA">
             <wp:extent cx="5612130" cy="2783840"/>
             <wp:effectExtent l="19050" t="19050" r="26670" b="16510"/>
             <wp:docPr id="41" name="Imagen 41"/>
@@ -1980,7 +6067,7 @@
                     <pic:cNvPicPr/>
                   </pic:nvPicPr>
                   <pic:blipFill>
-                    <a:blip r:embed="rId33"/>
+                    <a:blip r:embed="rId34"/>
                     <a:stretch>
                       <a:fillRect/>
                     </a:stretch>
@@ -2008,12 +6095,45 @@
     </w:p>
     <w:p>
       <w:pPr>
+        <w:pStyle w:val="Descripcin"/>
+        <w:jc w:val="center"/>
+      </w:pPr>
+      <w:bookmarkStart w:id="35" w:name="_Toc493358363"/>
+      <w:r>
+        <w:t xml:space="preserve">Imagen </w:t>
+      </w:r>
+      <w:fldSimple w:instr=" SEQ Imagen \* ARABIC ">
+        <w:r>
+          <w:rPr>
+            <w:noProof/>
+          </w:rPr>
+          <w:t>26</w:t>
+        </w:r>
+      </w:fldSimple>
+      <w:r>
+        <w:t xml:space="preserve"> </w:t>
+      </w:r>
+      <w:r>
+        <w:t>Me</w:t>
+      </w:r>
+      <w:r>
+        <w:t>n</w:t>
+      </w:r>
+      <w:r>
+        <w:t>s</w:t>
+      </w:r>
+      <w:r>
+        <w:t>aje con opción de crear paciente.</w:t>
+      </w:r>
+      <w:bookmarkEnd w:id="35"/>
+    </w:p>
+    <w:p>
+      <w:pPr>
         <w:pStyle w:val="Prrafodelista"/>
         <w:numPr>
-          <w:ilvl w:val="2"/>
-          <w:numId w:val="2"/>
+          <w:ilvl w:val="1"/>
+          <w:numId w:val="3"/>
         </w:numPr>
-        <w:jc w:val="both"/>
       </w:pPr>
       <w:r>
         <w:t xml:space="preserve">Se debe seleccionar una fecha de medición que no sea mayor al día de registro. </w:t>
@@ -2023,10 +6143,9 @@
       <w:pPr>
         <w:pStyle w:val="Prrafodelista"/>
         <w:numPr>
-          <w:ilvl w:val="2"/>
-          <w:numId w:val="2"/>
+          <w:ilvl w:val="1"/>
+          <w:numId w:val="3"/>
         </w:numPr>
-        <w:jc w:val="both"/>
       </w:pPr>
       <w:r>
         <w:t>Se debe elegir una hora de registro.</w:t>
@@ -2036,22 +6155,12 @@
       <w:pPr>
         <w:pStyle w:val="Prrafodelista"/>
         <w:numPr>
-          <w:ilvl w:val="2"/>
-          <w:numId w:val="2"/>
+          <w:ilvl w:val="1"/>
+          <w:numId w:val="3"/>
         </w:numPr>
-        <w:jc w:val="both"/>
-      </w:pPr>
-      <w:r>
-        <w:t xml:space="preserve">Para guardar el diagnostico se debe dar clic en el “guardar diagnostico” </w:t>
-      </w:r>
-      <w:r>
-        <w:t xml:space="preserve">si la combinación paciente, fecha y hora de registro ya existe se </w:t>
-      </w:r>
-      <w:r>
-        <w:t>mostrará</w:t>
-      </w:r>
-      <w:r>
-        <w:t xml:space="preserve"> un mensaje de error.</w:t>
+      </w:pPr>
+      <w:r>
+        <w:t>Para guardar el diagnostico se debe dar clic en el “guardar diagnostico” si la combinación paciente, fecha y hora de registro ya existe se mostrará un mensaje de error.</w:t>
       </w:r>
     </w:p>
     <w:p>
@@ -2061,9 +6170,11 @@
       <w:r>
         <w:rPr>
           <w:noProof/>
-        </w:rPr>
+          <w:lang w:val="es-MX" w:eastAsia="es-MX"/>
+        </w:rPr>
+        <w:lastRenderedPageBreak/>
         <w:drawing>
-          <wp:inline distT="0" distB="0" distL="0" distR="0" wp14:anchorId="21EE109A" wp14:editId="641735ED">
+          <wp:inline distT="0" distB="0" distL="0" distR="0" wp14:anchorId="1E7ECCAD" wp14:editId="017ECF22">
             <wp:extent cx="4676775" cy="1562100"/>
             <wp:effectExtent l="19050" t="19050" r="28575" b="19050"/>
             <wp:docPr id="44" name="Imagen 44"/>
@@ -2078,7 +6189,7 @@
                     <pic:cNvPicPr/>
                   </pic:nvPicPr>
                   <pic:blipFill>
-                    <a:blip r:embed="rId34"/>
+                    <a:blip r:embed="rId35"/>
                     <a:stretch>
                       <a:fillRect/>
                     </a:stretch>
@@ -2106,14 +6217,40 @@
     </w:p>
     <w:p>
       <w:pPr>
+        <w:pStyle w:val="Descripcin"/>
+        <w:jc w:val="center"/>
+      </w:pPr>
+      <w:bookmarkStart w:id="36" w:name="_Toc493358364"/>
+      <w:r>
+        <w:t xml:space="preserve">Imagen </w:t>
+      </w:r>
+      <w:fldSimple w:instr=" SEQ Imagen \* ARABIC ">
+        <w:r>
+          <w:rPr>
+            <w:noProof/>
+          </w:rPr>
+          <w:t>27</w:t>
+        </w:r>
+      </w:fldSimple>
+      <w:r>
+        <w:t xml:space="preserve"> </w:t>
+      </w:r>
+      <w:r>
+        <w:t>Mensaje no existe paciente.</w:t>
+      </w:r>
+      <w:bookmarkEnd w:id="36"/>
+    </w:p>
+    <w:p>
+      <w:pPr>
         <w:jc w:val="center"/>
       </w:pPr>
       <w:r>
         <w:rPr>
           <w:noProof/>
+          <w:lang w:val="es-MX" w:eastAsia="es-MX"/>
         </w:rPr>
         <w:drawing>
-          <wp:inline distT="0" distB="0" distL="0" distR="0" wp14:anchorId="56C4D464" wp14:editId="1F262FFB">
+          <wp:inline distT="0" distB="0" distL="0" distR="0" wp14:anchorId="78DD0D5C" wp14:editId="53568399">
             <wp:extent cx="4657725" cy="1600200"/>
             <wp:effectExtent l="19050" t="19050" r="28575" b="19050"/>
             <wp:docPr id="43" name="Imagen 43"/>
@@ -2128,7 +6265,7 @@
                     <pic:cNvPicPr/>
                   </pic:nvPicPr>
                   <pic:blipFill>
-                    <a:blip r:embed="rId35"/>
+                    <a:blip r:embed="rId36"/>
                     <a:stretch>
                       <a:fillRect/>
                     </a:stretch>
@@ -2156,15 +6293,46 @@
     </w:p>
     <w:p>
       <w:pPr>
+        <w:pStyle w:val="Descripcin"/>
+        <w:jc w:val="center"/>
+      </w:pPr>
+      <w:bookmarkStart w:id="37" w:name="_Toc493358365"/>
+      <w:r>
+        <w:t xml:space="preserve">Imagen </w:t>
+      </w:r>
+      <w:fldSimple w:instr=" SEQ Imagen \* ARABIC ">
+        <w:r>
+          <w:rPr>
+            <w:noProof/>
+          </w:rPr>
+          <w:t>28</w:t>
+        </w:r>
+      </w:fldSimple>
+      <w:r>
+        <w:t xml:space="preserve"> </w:t>
+      </w:r>
+      <w:r>
+        <w:t xml:space="preserve">Mensaje ya existe la combinación </w:t>
+      </w:r>
+      <w:r>
+        <w:t xml:space="preserve">de </w:t>
+      </w:r>
+      <w:r>
+        <w:t>usuario, fecha y hora.</w:t>
+      </w:r>
+      <w:bookmarkEnd w:id="37"/>
+    </w:p>
+    <w:p>
+      <w:pPr>
         <w:jc w:val="center"/>
       </w:pPr>
       <w:r>
         <w:rPr>
           <w:noProof/>
-        </w:rPr>
-        <w:lastRenderedPageBreak/>
+          <w:lang w:val="es-MX" w:eastAsia="es-MX"/>
+        </w:rPr>
         <w:drawing>
-          <wp:inline distT="0" distB="0" distL="0" distR="0" wp14:anchorId="3EBEAD54" wp14:editId="10AC2877">
+          <wp:inline distT="0" distB="0" distL="0" distR="0" wp14:anchorId="39036FA8" wp14:editId="53DF4929">
             <wp:extent cx="5612130" cy="1993900"/>
             <wp:effectExtent l="19050" t="19050" r="26670" b="25400"/>
             <wp:docPr id="42" name="Imagen 42"/>
@@ -2179,7 +6347,7 @@
                     <pic:cNvPicPr/>
                   </pic:nvPicPr>
                   <pic:blipFill>
-                    <a:blip r:embed="rId36"/>
+                    <a:blip r:embed="rId37"/>
                     <a:stretch>
                       <a:fillRect/>
                     </a:stretch>
@@ -2205,10 +6373,41 @@
         </w:drawing>
       </w:r>
     </w:p>
-    <w:p/>
-    <w:p>
-      <w:r>
-        <w:t xml:space="preserve">Para ver la gráfica de los diagnostico debe dar clic en el botón “cerrar diagnostico” en dar clic en la pestaña de la gráfica que desea ver. </w:t>
+    <w:p>
+      <w:pPr>
+        <w:pStyle w:val="Descripcin"/>
+        <w:jc w:val="center"/>
+      </w:pPr>
+      <w:bookmarkStart w:id="38" w:name="_Toc493358366"/>
+      <w:r>
+        <w:t xml:space="preserve">Imagen </w:t>
+      </w:r>
+      <w:fldSimple w:instr=" SEQ Imagen \* ARABIC ">
+        <w:r>
+          <w:rPr>
+            <w:noProof/>
+          </w:rPr>
+          <w:t>29</w:t>
+        </w:r>
+      </w:fldSimple>
+      <w:r>
+        <w:t xml:space="preserve"> </w:t>
+      </w:r>
+      <w:r>
+        <w:t>Mensaje se guardó con éxito.</w:t>
+      </w:r>
+      <w:bookmarkEnd w:id="38"/>
+    </w:p>
+    <w:p>
+      <w:pPr>
+        <w:pStyle w:val="Prrafodelista"/>
+        <w:numPr>
+          <w:ilvl w:val="1"/>
+          <w:numId w:val="3"/>
+        </w:numPr>
+      </w:pPr>
+      <w:r>
+        <w:t>Para ver la gráfica de los diagnostico debe dar clic en el botón “cerrar diagnostico” en dar clic en la pestaña de la gráfica que desea ver.</w:t>
       </w:r>
     </w:p>
     <w:p>
@@ -2218,9 +6417,11 @@
       <w:r>
         <w:rPr>
           <w:noProof/>
-        </w:rPr>
+          <w:lang w:val="es-MX" w:eastAsia="es-MX"/>
+        </w:rPr>
+        <w:lastRenderedPageBreak/>
         <w:drawing>
-          <wp:inline distT="0" distB="0" distL="0" distR="0" wp14:anchorId="5C10DD80" wp14:editId="71EEA29C">
+          <wp:inline distT="0" distB="0" distL="0" distR="0" wp14:anchorId="38068E86" wp14:editId="6E968258">
             <wp:extent cx="5612130" cy="3580130"/>
             <wp:effectExtent l="19050" t="19050" r="26670" b="20320"/>
             <wp:docPr id="45" name="Imagen 45"/>
@@ -2235,7 +6436,7 @@
                     <pic:cNvPicPr/>
                   </pic:nvPicPr>
                   <pic:blipFill>
-                    <a:blip r:embed="rId37"/>
+                    <a:blip r:embed="rId38"/>
                     <a:stretch>
                       <a:fillRect/>
                     </a:stretch>
@@ -2262,13 +6463,41 @@
       </w:r>
     </w:p>
     <w:p>
+      <w:pPr>
+        <w:pStyle w:val="Descripcin"/>
+        <w:jc w:val="center"/>
+      </w:pPr>
+      <w:bookmarkStart w:id="39" w:name="_Toc493358367"/>
+      <w:r>
+        <w:t xml:space="preserve">Imagen </w:t>
+      </w:r>
+      <w:fldSimple w:instr=" SEQ Imagen \* ARABIC ">
+        <w:r>
+          <w:rPr>
+            <w:noProof/>
+          </w:rPr>
+          <w:t>30</w:t>
+        </w:r>
+      </w:fldSimple>
+      <w:r>
+        <w:t xml:space="preserve"> </w:t>
+      </w:r>
+      <w:r>
+        <w:t>Pantalla graficas de diagnóstico.</w:t>
+      </w:r>
+      <w:bookmarkEnd w:id="39"/>
+    </w:p>
+    <w:p>
+      <w:pPr>
+        <w:jc w:val="center"/>
+      </w:pPr>
       <w:r>
         <w:rPr>
           <w:noProof/>
-        </w:rPr>
-        <w:lastRenderedPageBreak/>
+          <w:lang w:val="es-MX" w:eastAsia="es-MX"/>
+        </w:rPr>
         <w:drawing>
-          <wp:inline distT="0" distB="0" distL="0" distR="0" wp14:anchorId="7AEBDE33" wp14:editId="309C9A8C">
+          <wp:inline distT="0" distB="0" distL="0" distR="0" wp14:anchorId="1F1357BE" wp14:editId="4419CB8C">
             <wp:extent cx="5612130" cy="2532380"/>
             <wp:effectExtent l="19050" t="19050" r="26670" b="20320"/>
             <wp:docPr id="46" name="Imagen 46"/>
@@ -2283,7 +6512,7 @@
                     <pic:cNvPicPr/>
                   </pic:nvPicPr>
                   <pic:blipFill>
-                    <a:blip r:embed="rId38"/>
+                    <a:blip r:embed="rId39"/>
                     <a:stretch>
                       <a:fillRect/>
                     </a:stretch>
@@ -2308,52 +6537,131 @@
           </wp:inline>
         </w:drawing>
       </w:r>
-      <w:bookmarkStart w:id="0" w:name="_GoBack"/>
-      <w:bookmarkEnd w:id="0"/>
-    </w:p>
-    <w:p>
-      <w:pPr>
-        <w:pStyle w:val="Prrafodelista"/>
-        <w:ind w:left="792"/>
-        <w:jc w:val="both"/>
-      </w:pPr>
-    </w:p>
-    <w:p>
-      <w:pPr>
-        <w:jc w:val="center"/>
-      </w:pPr>
-    </w:p>
-    <w:p>
-      <w:pPr>
-        <w:jc w:val="center"/>
-      </w:pPr>
-    </w:p>
-    <w:p>
-      <w:pPr>
-        <w:jc w:val="center"/>
-      </w:pPr>
-    </w:p>
-    <w:p>
-      <w:pPr>
-        <w:jc w:val="center"/>
-      </w:pPr>
-    </w:p>
-    <w:p>
-      <w:pPr>
-        <w:pStyle w:val="Subttulo"/>
-        <w:jc w:val="both"/>
-      </w:pPr>
+    </w:p>
+    <w:p>
+      <w:pPr>
+        <w:pStyle w:val="Descripcin"/>
+        <w:jc w:val="center"/>
+      </w:pPr>
+      <w:bookmarkStart w:id="40" w:name="_Toc493358368"/>
+      <w:r>
+        <w:t xml:space="preserve">Imagen </w:t>
+      </w:r>
+      <w:fldSimple w:instr=" SEQ Imagen \* ARABIC ">
+        <w:r>
+          <w:rPr>
+            <w:noProof/>
+          </w:rPr>
+          <w:t>31</w:t>
+        </w:r>
+      </w:fldSimple>
+      <w:r>
+        <w:t xml:space="preserve"> </w:t>
+      </w:r>
+      <w:r>
+        <w:t>Pantalla graficas de diagnóstico.</w:t>
+      </w:r>
+      <w:bookmarkEnd w:id="40"/>
+    </w:p>
+    <w:p>
+      <w:pPr>
+        <w:jc w:val="left"/>
+        <w:rPr>
+          <w:i/>
+          <w:iCs/>
+          <w:color w:val="44546A" w:themeColor="text2"/>
+          <w:sz w:val="18"/>
+          <w:szCs w:val="18"/>
+        </w:rPr>
+      </w:pPr>
+      <w:r>
+        <w:br w:type="page"/>
+      </w:r>
+    </w:p>
+    <w:p>
+      <w:pPr>
+        <w:pStyle w:val="Ttulo1"/>
+      </w:pPr>
+      <w:bookmarkStart w:id="41" w:name="_Toc493358378"/>
+      <w:r>
+        <w:lastRenderedPageBreak/>
+        <w:t>Recomendaciones</w:t>
+      </w:r>
+      <w:bookmarkEnd w:id="41"/>
+      <w:r>
+        <w:t xml:space="preserve"> </w:t>
+      </w:r>
+    </w:p>
+    <w:p/>
+    <w:p>
+      <w:r>
+        <w:t xml:space="preserve">Se recomienda que para el adecuado uso del presente aplicativo WEB se cuente con conexión a internet, que se use en lo posible con un navegador Google Chrome, para que la interfaz gráfica no se vea afectada por los diferentes componentes </w:t>
+      </w:r>
+      <w:r>
+        <w:t xml:space="preserve">con los que cuentan otros navegadores. </w:t>
+      </w:r>
+    </w:p>
+    <w:p>
+      <w:pPr>
+        <w:rPr>
+          <w:rFonts w:eastAsiaTheme="majorEastAsia" w:cstheme="majorBidi"/>
+          <w:b/>
+          <w:szCs w:val="32"/>
+        </w:rPr>
+      </w:pPr>
+      <w:r>
+        <w:t>Se recomienda cambiar la contraseña de usuario periódicamente, y cerrar sesión cuando deje utilizar el aplicativo</w:t>
+      </w:r>
+      <w:r>
+        <w:t xml:space="preserve">, la persona que use el aplicativo debe estar debidamente capacitado para que ante cualquier percance o notificación de error tenga el conocimiento necesario para dar solucionar a dicho incidente. </w:t>
+      </w:r>
+      <w:r>
+        <w:t xml:space="preserve"> </w:t>
+      </w:r>
+      <w:r>
+        <w:br w:type="page"/>
+      </w:r>
+    </w:p>
+    <w:p>
+      <w:pPr>
+        <w:pStyle w:val="Ttulo1"/>
+      </w:pPr>
+      <w:bookmarkStart w:id="42" w:name="_Toc493358379"/>
+      <w:r>
+        <w:lastRenderedPageBreak/>
+        <w:t>Conclusiones</w:t>
+      </w:r>
+      <w:bookmarkEnd w:id="42"/>
+      <w:r>
+        <w:t xml:space="preserve"> </w:t>
+      </w:r>
+    </w:p>
+    <w:p/>
+    <w:p>
+      <w:r>
+        <w:t>Se puede concluir con la elaboración del presente manual</w:t>
+      </w:r>
+      <w:r>
+        <w:t xml:space="preserve">, </w:t>
+      </w:r>
+      <w:r>
+        <w:t xml:space="preserve">que el aplicativo es muy intuitivo, que el usuario lo puede usar sin necesidad de tener un manual ya que la manera en que fue diseñado hace que el usuario deduzca que debe hacer, además los mensajes mostrados indican de manera clara cuál es el error y que debe hacer en caso de dicho error. </w:t>
+      </w:r>
+    </w:p>
+    <w:p>
+      <w:r>
+        <w:t xml:space="preserve">El aplicativo es muy completo y la función que va a </w:t>
+      </w:r>
+      <w:r>
+        <w:t xml:space="preserve">ejercer es muy importante porque las personas podrán saber cuál es su estado de salud cardiaca en el momento que se realicen la medición con un Holter y que dichas mediciones sean ingresadas en el aplicativo, además se puede ver la evolución o regresión del estado cardiaco de un paciente al que se le han registrado los diagnósticos generados por el aplicativo.  </w:t>
+      </w:r>
     </w:p>
     <w:sectPr>
-      <w:headerReference w:type="even" r:id="rId39"/>
-      <w:headerReference w:type="default" r:id="rId40"/>
-      <w:footerReference w:type="even" r:id="rId41"/>
-      <w:footerReference w:type="default" r:id="rId42"/>
-      <w:headerReference w:type="first" r:id="rId43"/>
-      <w:footerReference w:type="first" r:id="rId44"/>
+      <w:footerReference w:type="default" r:id="rId40"/>
       <w:pgSz w:w="12240" w:h="15840"/>
       <w:pgMar w:top="1417" w:right="1701" w:bottom="1417" w:left="1701" w:header="708" w:footer="708" w:gutter="0"/>
       <w:cols w:space="708"/>
+      <w:titlePg/>
       <w:docGrid w:linePitch="360"/>
     </w:sectPr>
   </w:body>
@@ -2387,26 +6695,43 @@
 
 <file path=word/footer1.xml><?xml version="1.0" encoding="utf-8"?>
 <w:ftr xmlns:wpc="http://schemas.microsoft.com/office/word/2010/wordprocessingCanvas" xmlns:cx="http://schemas.microsoft.com/office/drawing/2014/chartex" xmlns:cx1="http://schemas.microsoft.com/office/drawing/2015/9/8/chartex" xmlns:cx2="http://schemas.microsoft.com/office/drawing/2015/10/21/chartex" xmlns:cx3="http://schemas.microsoft.com/office/drawing/2016/5/9/chartex" xmlns:cx4="http://schemas.microsoft.com/office/drawing/2016/5/10/chartex" xmlns:cx5="http://schemas.microsoft.com/office/drawing/2016/5/11/chartex" xmlns:cx6="http://schemas.microsoft.com/office/drawing/2016/5/12/chartex" xmlns:cx7="http://schemas.microsoft.com/office/drawing/2016/5/13/chartex" xmlns:cx8="http://schemas.microsoft.com/office/drawing/2016/5/14/chartex" xmlns:mc="http://schemas.openxmlformats.org/markup-compatibility/2006" xmlns:aink="http://schemas.microsoft.com/office/drawing/2016/ink" xmlns:am3d="http://schemas.microsoft.com/office/drawing/2017/model3d" xmlns:o="urn:schemas-microsoft-com:office:office" xmlns:r="http://schemas.openxmlformats.org/officeDocument/2006/relationships" xmlns:m="http://schemas.openxmlformats.org/officeDocument/2006/math" xmlns:v="urn:schemas-microsoft-com:vml" xmlns:wp14="http://schemas.microsoft.com/office/word/2010/wordprocessingDrawing" xmlns:wp="http://schemas.openxmlformats.org/drawingml/2006/wordprocessingDrawing" xmlns:w10="urn:schemas-microsoft-com:office:word" xmlns:w="http://schemas.openxmlformats.org/wordprocessingml/2006/main" xmlns:w14="http://schemas.microsoft.com/office/word/2010/wordml" xmlns:w15="http://schemas.microsoft.com/office/word/2012/wordml" xmlns:w16cid="http://schemas.microsoft.com/office/word/2016/wordml/cid" xmlns:w16se="http://schemas.microsoft.com/office/word/2015/wordml/symex" xmlns:wpg="http://schemas.microsoft.com/office/word/2010/wordprocessingGroup" xmlns:wpi="http://schemas.microsoft.com/office/word/2010/wordprocessingInk" xmlns:wne="http://schemas.microsoft.com/office/word/2006/wordml" xmlns:wps="http://schemas.microsoft.com/office/word/2010/wordprocessingShape" mc:Ignorable="w14 w15 w16se w16cid wp14">
-  <w:p>
-    <w:pPr>
-      <w:pStyle w:val="Piedepgina"/>
-    </w:pPr>
-  </w:p>
-</w:ftr>
-</file>
-
-<file path=word/footer2.xml><?xml version="1.0" encoding="utf-8"?>
-<w:ftr xmlns:wpc="http://schemas.microsoft.com/office/word/2010/wordprocessingCanvas" xmlns:cx="http://schemas.microsoft.com/office/drawing/2014/chartex" xmlns:cx1="http://schemas.microsoft.com/office/drawing/2015/9/8/chartex" xmlns:cx2="http://schemas.microsoft.com/office/drawing/2015/10/21/chartex" xmlns:cx3="http://schemas.microsoft.com/office/drawing/2016/5/9/chartex" xmlns:cx4="http://schemas.microsoft.com/office/drawing/2016/5/10/chartex" xmlns:cx5="http://schemas.microsoft.com/office/drawing/2016/5/11/chartex" xmlns:cx6="http://schemas.microsoft.com/office/drawing/2016/5/12/chartex" xmlns:cx7="http://schemas.microsoft.com/office/drawing/2016/5/13/chartex" xmlns:cx8="http://schemas.microsoft.com/office/drawing/2016/5/14/chartex" xmlns:mc="http://schemas.openxmlformats.org/markup-compatibility/2006" xmlns:aink="http://schemas.microsoft.com/office/drawing/2016/ink" xmlns:am3d="http://schemas.microsoft.com/office/drawing/2017/model3d" xmlns:o="urn:schemas-microsoft-com:office:office" xmlns:r="http://schemas.openxmlformats.org/officeDocument/2006/relationships" xmlns:m="http://schemas.openxmlformats.org/officeDocument/2006/math" xmlns:v="urn:schemas-microsoft-com:vml" xmlns:wp14="http://schemas.microsoft.com/office/word/2010/wordprocessingDrawing" xmlns:wp="http://schemas.openxmlformats.org/drawingml/2006/wordprocessingDrawing" xmlns:w10="urn:schemas-microsoft-com:office:word" xmlns:w="http://schemas.openxmlformats.org/wordprocessingml/2006/main" xmlns:w14="http://schemas.microsoft.com/office/word/2010/wordml" xmlns:w15="http://schemas.microsoft.com/office/word/2012/wordml" xmlns:w16cid="http://schemas.microsoft.com/office/word/2016/wordml/cid" xmlns:w16se="http://schemas.microsoft.com/office/word/2015/wordml/symex" xmlns:wpg="http://schemas.microsoft.com/office/word/2010/wordprocessingGroup" xmlns:wpi="http://schemas.microsoft.com/office/word/2010/wordprocessingInk" xmlns:wne="http://schemas.microsoft.com/office/word/2006/wordml" xmlns:wps="http://schemas.microsoft.com/office/word/2010/wordprocessingShape" mc:Ignorable="w14 w15 w16se w16cid wp14">
-  <w:p>
-    <w:pPr>
-      <w:pStyle w:val="Piedepgina"/>
-    </w:pPr>
-  </w:p>
-</w:ftr>
-</file>
-
-<file path=word/footer3.xml><?xml version="1.0" encoding="utf-8"?>
-<w:ftr xmlns:wpc="http://schemas.microsoft.com/office/word/2010/wordprocessingCanvas" xmlns:cx="http://schemas.microsoft.com/office/drawing/2014/chartex" xmlns:cx1="http://schemas.microsoft.com/office/drawing/2015/9/8/chartex" xmlns:cx2="http://schemas.microsoft.com/office/drawing/2015/10/21/chartex" xmlns:cx3="http://schemas.microsoft.com/office/drawing/2016/5/9/chartex" xmlns:cx4="http://schemas.microsoft.com/office/drawing/2016/5/10/chartex" xmlns:cx5="http://schemas.microsoft.com/office/drawing/2016/5/11/chartex" xmlns:cx6="http://schemas.microsoft.com/office/drawing/2016/5/12/chartex" xmlns:cx7="http://schemas.microsoft.com/office/drawing/2016/5/13/chartex" xmlns:cx8="http://schemas.microsoft.com/office/drawing/2016/5/14/chartex" xmlns:mc="http://schemas.openxmlformats.org/markup-compatibility/2006" xmlns:aink="http://schemas.microsoft.com/office/drawing/2016/ink" xmlns:am3d="http://schemas.microsoft.com/office/drawing/2017/model3d" xmlns:o="urn:schemas-microsoft-com:office:office" xmlns:r="http://schemas.openxmlformats.org/officeDocument/2006/relationships" xmlns:m="http://schemas.openxmlformats.org/officeDocument/2006/math" xmlns:v="urn:schemas-microsoft-com:vml" xmlns:wp14="http://schemas.microsoft.com/office/word/2010/wordprocessingDrawing" xmlns:wp="http://schemas.openxmlformats.org/drawingml/2006/wordprocessingDrawing" xmlns:w10="urn:schemas-microsoft-com:office:word" xmlns:w="http://schemas.openxmlformats.org/wordprocessingml/2006/main" xmlns:w14="http://schemas.microsoft.com/office/word/2010/wordml" xmlns:w15="http://schemas.microsoft.com/office/word/2012/wordml" xmlns:w16cid="http://schemas.microsoft.com/office/word/2016/wordml/cid" xmlns:w16se="http://schemas.microsoft.com/office/word/2015/wordml/symex" xmlns:wpg="http://schemas.microsoft.com/office/word/2010/wordprocessingGroup" xmlns:wpi="http://schemas.microsoft.com/office/word/2010/wordprocessingInk" xmlns:wne="http://schemas.microsoft.com/office/word/2006/wordml" xmlns:wps="http://schemas.microsoft.com/office/word/2010/wordprocessingShape" mc:Ignorable="w14 w15 w16se w16cid wp14">
+  <w:sdt>
+    <w:sdtPr>
+      <w:id w:val="1302891011"/>
+      <w:docPartObj>
+        <w:docPartGallery w:val="Page Numbers (Bottom of Page)"/>
+        <w:docPartUnique/>
+      </w:docPartObj>
+    </w:sdtPr>
+    <w:sdtEndPr/>
+    <w:sdtContent>
+      <w:p>
+        <w:pPr>
+          <w:pStyle w:val="Piedepgina"/>
+          <w:jc w:val="center"/>
+        </w:pPr>
+        <w:r>
+          <w:fldChar w:fldCharType="begin"/>
+        </w:r>
+        <w:r>
+          <w:instrText>PAGE   \* MERGEFORMAT</w:instrText>
+        </w:r>
+        <w:r>
+          <w:fldChar w:fldCharType="separate"/>
+        </w:r>
+        <w:r>
+          <w:rPr>
+            <w:noProof/>
+            <w:lang w:val="es-ES"/>
+          </w:rPr>
+          <w:t>19</w:t>
+        </w:r>
+        <w:r>
+          <w:fldChar w:fldCharType="end"/>
+        </w:r>
+      </w:p>
+    </w:sdtContent>
+  </w:sdt>
   <w:p>
     <w:pPr>
       <w:pStyle w:val="Piedepgina"/>
@@ -2438,197 +6763,6 @@
     </w:p>
   </w:footnote>
 </w:footnotes>
-</file>
-
-<file path=word/header1.xml><?xml version="1.0" encoding="utf-8"?>
-<w:hdr xmlns:wpc="http://schemas.microsoft.com/office/word/2010/wordprocessingCanvas" xmlns:cx="http://schemas.microsoft.com/office/drawing/2014/chartex" xmlns:cx1="http://schemas.microsoft.com/office/drawing/2015/9/8/chartex" xmlns:cx2="http://schemas.microsoft.com/office/drawing/2015/10/21/chartex" xmlns:cx3="http://schemas.microsoft.com/office/drawing/2016/5/9/chartex" xmlns:cx4="http://schemas.microsoft.com/office/drawing/2016/5/10/chartex" xmlns:cx5="http://schemas.microsoft.com/office/drawing/2016/5/11/chartex" xmlns:cx6="http://schemas.microsoft.com/office/drawing/2016/5/12/chartex" xmlns:cx7="http://schemas.microsoft.com/office/drawing/2016/5/13/chartex" xmlns:cx8="http://schemas.microsoft.com/office/drawing/2016/5/14/chartex" xmlns:mc="http://schemas.openxmlformats.org/markup-compatibility/2006" xmlns:aink="http://schemas.microsoft.com/office/drawing/2016/ink" xmlns:am3d="http://schemas.microsoft.com/office/drawing/2017/model3d" xmlns:o="urn:schemas-microsoft-com:office:office" xmlns:r="http://schemas.openxmlformats.org/officeDocument/2006/relationships" xmlns:m="http://schemas.openxmlformats.org/officeDocument/2006/math" xmlns:v="urn:schemas-microsoft-com:vml" xmlns:wp14="http://schemas.microsoft.com/office/word/2010/wordprocessingDrawing" xmlns:wp="http://schemas.openxmlformats.org/drawingml/2006/wordprocessingDrawing" xmlns:w10="urn:schemas-microsoft-com:office:word" xmlns:w="http://schemas.openxmlformats.org/wordprocessingml/2006/main" xmlns:w14="http://schemas.microsoft.com/office/word/2010/wordml" xmlns:w15="http://schemas.microsoft.com/office/word/2012/wordml" xmlns:w16cid="http://schemas.microsoft.com/office/word/2016/wordml/cid" xmlns:w16se="http://schemas.microsoft.com/office/word/2015/wordml/symex" xmlns:wpg="http://schemas.microsoft.com/office/word/2010/wordprocessingGroup" xmlns:wpi="http://schemas.microsoft.com/office/word/2010/wordprocessingInk" xmlns:wne="http://schemas.microsoft.com/office/word/2006/wordml" xmlns:wps="http://schemas.microsoft.com/office/word/2010/wordprocessingShape" mc:Ignorable="w14 w15 w16se w16cid wp14">
-  <w:p>
-    <w:pPr>
-      <w:pStyle w:val="Encabezado"/>
-    </w:pPr>
-    <w:r>
-      <w:rPr>
-        <w:noProof/>
-      </w:rPr>
-      <w:pict>
-        <v:shapetype id="_x0000_t136" coordsize="21600,21600" o:spt="136" adj="10800" path="m@7,l@8,m@5,21600l@6,21600e">
-          <v:formulas>
-            <v:f eqn="sum #0 0 10800"/>
-            <v:f eqn="prod #0 2 1"/>
-            <v:f eqn="sum 21600 0 @1"/>
-            <v:f eqn="sum 0 0 @2"/>
-            <v:f eqn="sum 21600 0 @3"/>
-            <v:f eqn="if @0 @3 0"/>
-            <v:f eqn="if @0 21600 @1"/>
-            <v:f eqn="if @0 0 @2"/>
-            <v:f eqn="if @0 @4 21600"/>
-            <v:f eqn="mid @5 @6"/>
-            <v:f eqn="mid @8 @5"/>
-            <v:f eqn="mid @7 @8"/>
-            <v:f eqn="mid @6 @7"/>
-            <v:f eqn="sum @6 0 @5"/>
-          </v:formulas>
-          <v:path textpathok="t" o:connecttype="custom" o:connectlocs="@9,0;@10,10800;@11,21600;@12,10800" o:connectangles="270,180,90,0"/>
-          <v:textpath on="t" fitshape="t"/>
-          <v:handles>
-            <v:h position="#0,bottomRight" xrange="6629,14971"/>
-          </v:handles>
-          <o:lock v:ext="edit" text="t" shapetype="t"/>
-        </v:shapetype>
-        <v:shape id="PowerPlusWaterMarkObject935136829" o:spid="_x0000_s2051" type="#_x0000_t136" style="position:absolute;margin-left:0;margin-top:0;width:311.5pt;height:311.5pt;rotation:315;z-index:-251655168;mso-position-horizontal:center;mso-position-horizontal-relative:margin;mso-position-vertical:center;mso-position-vertical-relative:margin" o:allowincell="f" fillcolor="silver" stroked="f">
-          <v:fill opacity=".5"/>
-          <v:textpath style="font-family:&quot;Calibri&quot;;font-size:1pt" string="UCC"/>
-        </v:shape>
-      </w:pict>
-    </w:r>
-  </w:p>
-</w:hdr>
-</file>
-
-<file path=word/header2.xml><?xml version="1.0" encoding="utf-8"?>
-<w:hdr xmlns:wpc="http://schemas.microsoft.com/office/word/2010/wordprocessingCanvas" xmlns:cx="http://schemas.microsoft.com/office/drawing/2014/chartex" xmlns:cx1="http://schemas.microsoft.com/office/drawing/2015/9/8/chartex" xmlns:cx2="http://schemas.microsoft.com/office/drawing/2015/10/21/chartex" xmlns:cx3="http://schemas.microsoft.com/office/drawing/2016/5/9/chartex" xmlns:cx4="http://schemas.microsoft.com/office/drawing/2016/5/10/chartex" xmlns:cx5="http://schemas.microsoft.com/office/drawing/2016/5/11/chartex" xmlns:cx6="http://schemas.microsoft.com/office/drawing/2016/5/12/chartex" xmlns:cx7="http://schemas.microsoft.com/office/drawing/2016/5/13/chartex" xmlns:cx8="http://schemas.microsoft.com/office/drawing/2016/5/14/chartex" xmlns:mc="http://schemas.openxmlformats.org/markup-compatibility/2006" xmlns:aink="http://schemas.microsoft.com/office/drawing/2016/ink" xmlns:am3d="http://schemas.microsoft.com/office/drawing/2017/model3d" xmlns:o="urn:schemas-microsoft-com:office:office" xmlns:r="http://schemas.openxmlformats.org/officeDocument/2006/relationships" xmlns:m="http://schemas.openxmlformats.org/officeDocument/2006/math" xmlns:v="urn:schemas-microsoft-com:vml" xmlns:wp14="http://schemas.microsoft.com/office/word/2010/wordprocessingDrawing" xmlns:wp="http://schemas.openxmlformats.org/drawingml/2006/wordprocessingDrawing" xmlns:w10="urn:schemas-microsoft-com:office:word" xmlns:w="http://schemas.openxmlformats.org/wordprocessingml/2006/main" xmlns:w14="http://schemas.microsoft.com/office/word/2010/wordml" xmlns:w15="http://schemas.microsoft.com/office/word/2012/wordml" xmlns:w16cid="http://schemas.microsoft.com/office/word/2016/wordml/cid" xmlns:w16se="http://schemas.microsoft.com/office/word/2015/wordml/symex" xmlns:wpg="http://schemas.microsoft.com/office/word/2010/wordprocessingGroup" xmlns:wpi="http://schemas.microsoft.com/office/word/2010/wordprocessingInk" xmlns:wne="http://schemas.microsoft.com/office/word/2006/wordml" xmlns:wps="http://schemas.microsoft.com/office/word/2010/wordprocessingShape" mc:Ignorable="w14 w15 w16se w16cid wp14">
-  <w:p>
-    <w:pPr>
-      <w:pStyle w:val="Encabezado"/>
-      <w:jc w:val="center"/>
-    </w:pPr>
-    <w:r>
-      <w:rPr>
-        <w:noProof/>
-      </w:rPr>
-      <w:pict>
-        <v:shapetype id="_x0000_t136" coordsize="21600,21600" o:spt="136" adj="10800" path="m@7,l@8,m@5,21600l@6,21600e">
-          <v:formulas>
-            <v:f eqn="sum #0 0 10800"/>
-            <v:f eqn="prod #0 2 1"/>
-            <v:f eqn="sum 21600 0 @1"/>
-            <v:f eqn="sum 0 0 @2"/>
-            <v:f eqn="sum 21600 0 @3"/>
-            <v:f eqn="if @0 @3 0"/>
-            <v:f eqn="if @0 21600 @1"/>
-            <v:f eqn="if @0 0 @2"/>
-            <v:f eqn="if @0 @4 21600"/>
-            <v:f eqn="mid @5 @6"/>
-            <v:f eqn="mid @8 @5"/>
-            <v:f eqn="mid @7 @8"/>
-            <v:f eqn="mid @6 @7"/>
-            <v:f eqn="sum @6 0 @5"/>
-          </v:formulas>
-          <v:path textpathok="t" o:connecttype="custom" o:connectlocs="@9,0;@10,10800;@11,21600;@12,10800" o:connectangles="270,180,90,0"/>
-          <v:textpath on="t" fitshape="t"/>
-          <v:handles>
-            <v:h position="#0,bottomRight" xrange="6629,14971"/>
-          </v:handles>
-          <o:lock v:ext="edit" text="t" shapetype="t"/>
-        </v:shapetype>
-        <v:shape id="PowerPlusWaterMarkObject935136830" o:spid="_x0000_s2052" type="#_x0000_t136" style="position:absolute;left:0;text-align:left;margin-left:0;margin-top:0;width:311.5pt;height:311.5pt;rotation:315;z-index:-251653120;mso-position-horizontal:center;mso-position-horizontal-relative:margin;mso-position-vertical:center;mso-position-vertical-relative:margin" o:allowincell="f" fillcolor="silver" stroked="f">
-          <v:fill opacity=".5"/>
-          <v:textpath style="font-family:&quot;Calibri&quot;;font-size:1pt" string="UCC"/>
-        </v:shape>
-      </w:pict>
-    </w:r>
-    <w:r>
-      <w:t>MANUAL DE USUARIO SISTEMA DE MEDICIÓN HOLTER</w:t>
-    </w:r>
-  </w:p>
-  <w:p>
-    <w:pPr>
-      <w:pStyle w:val="Encabezado"/>
-      <w:jc w:val="center"/>
-    </w:pPr>
-    <w:r>
-      <w:rPr>
-        <w:noProof/>
-      </w:rPr>
-      <w:drawing>
-        <wp:inline distT="0" distB="0" distL="0" distR="0">
-          <wp:extent cx="542925" cy="542925"/>
-          <wp:effectExtent l="0" t="0" r="9525" b="9525"/>
-          <wp:docPr id="31" name="Imagen 31"/>
-          <wp:cNvGraphicFramePr>
-            <a:graphicFrameLocks xmlns:a="http://schemas.openxmlformats.org/drawingml/2006/main" noChangeAspect="1"/>
-          </wp:cNvGraphicFramePr>
-          <a:graphic xmlns:a="http://schemas.openxmlformats.org/drawingml/2006/main">
-            <a:graphicData uri="http://schemas.openxmlformats.org/drawingml/2006/picture">
-              <pic:pic xmlns:pic="http://schemas.openxmlformats.org/drawingml/2006/picture">
-                <pic:nvPicPr>
-                  <pic:cNvPr id="31" name="logo.png"/>
-                  <pic:cNvPicPr/>
-                </pic:nvPicPr>
-                <pic:blipFill>
-                  <a:blip r:embed="rId1">
-                    <a:extLst>
-                      <a:ext uri="{28A0092B-C50C-407E-A947-70E740481C1C}">
-                        <a14:useLocalDpi xmlns:a14="http://schemas.microsoft.com/office/drawing/2010/main" val="0"/>
-                      </a:ext>
-                    </a:extLst>
-                  </a:blip>
-                  <a:stretch>
-                    <a:fillRect/>
-                  </a:stretch>
-                </pic:blipFill>
-                <pic:spPr>
-                  <a:xfrm>
-                    <a:off x="0" y="0"/>
-                    <a:ext cx="542925" cy="542925"/>
-                  </a:xfrm>
-                  <a:prstGeom prst="rect">
-                    <a:avLst/>
-                  </a:prstGeom>
-                </pic:spPr>
-              </pic:pic>
-            </a:graphicData>
-          </a:graphic>
-        </wp:inline>
-      </w:drawing>
-    </w:r>
-  </w:p>
-</w:hdr>
-</file>
-
-<file path=word/header3.xml><?xml version="1.0" encoding="utf-8"?>
-<w:hdr xmlns:wpc="http://schemas.microsoft.com/office/word/2010/wordprocessingCanvas" xmlns:cx="http://schemas.microsoft.com/office/drawing/2014/chartex" xmlns:cx1="http://schemas.microsoft.com/office/drawing/2015/9/8/chartex" xmlns:cx2="http://schemas.microsoft.com/office/drawing/2015/10/21/chartex" xmlns:cx3="http://schemas.microsoft.com/office/drawing/2016/5/9/chartex" xmlns:cx4="http://schemas.microsoft.com/office/drawing/2016/5/10/chartex" xmlns:cx5="http://schemas.microsoft.com/office/drawing/2016/5/11/chartex" xmlns:cx6="http://schemas.microsoft.com/office/drawing/2016/5/12/chartex" xmlns:cx7="http://schemas.microsoft.com/office/drawing/2016/5/13/chartex" xmlns:cx8="http://schemas.microsoft.com/office/drawing/2016/5/14/chartex" xmlns:mc="http://schemas.openxmlformats.org/markup-compatibility/2006" xmlns:aink="http://schemas.microsoft.com/office/drawing/2016/ink" xmlns:am3d="http://schemas.microsoft.com/office/drawing/2017/model3d" xmlns:o="urn:schemas-microsoft-com:office:office" xmlns:r="http://schemas.openxmlformats.org/officeDocument/2006/relationships" xmlns:m="http://schemas.openxmlformats.org/officeDocument/2006/math" xmlns:v="urn:schemas-microsoft-com:vml" xmlns:wp14="http://schemas.microsoft.com/office/word/2010/wordprocessingDrawing" xmlns:wp="http://schemas.openxmlformats.org/drawingml/2006/wordprocessingDrawing" xmlns:w10="urn:schemas-microsoft-com:office:word" xmlns:w="http://schemas.openxmlformats.org/wordprocessingml/2006/main" xmlns:w14="http://schemas.microsoft.com/office/word/2010/wordml" xmlns:w15="http://schemas.microsoft.com/office/word/2012/wordml" xmlns:w16cid="http://schemas.microsoft.com/office/word/2016/wordml/cid" xmlns:w16se="http://schemas.microsoft.com/office/word/2015/wordml/symex" xmlns:wpg="http://schemas.microsoft.com/office/word/2010/wordprocessingGroup" xmlns:wpi="http://schemas.microsoft.com/office/word/2010/wordprocessingInk" xmlns:wne="http://schemas.microsoft.com/office/word/2006/wordml" xmlns:wps="http://schemas.microsoft.com/office/word/2010/wordprocessingShape" mc:Ignorable="w14 w15 w16se w16cid wp14">
-  <w:p>
-    <w:pPr>
-      <w:pStyle w:val="Encabezado"/>
-    </w:pPr>
-    <w:r>
-      <w:rPr>
-        <w:noProof/>
-      </w:rPr>
-      <w:pict>
-        <v:shapetype id="_x0000_t136" coordsize="21600,21600" o:spt="136" adj="10800" path="m@7,l@8,m@5,21600l@6,21600e">
-          <v:formulas>
-            <v:f eqn="sum #0 0 10800"/>
-            <v:f eqn="prod #0 2 1"/>
-            <v:f eqn="sum 21600 0 @1"/>
-            <v:f eqn="sum 0 0 @2"/>
-            <v:f eqn="sum 21600 0 @3"/>
-            <v:f eqn="if @0 @3 0"/>
-            <v:f eqn="if @0 21600 @1"/>
-            <v:f eqn="if @0 0 @2"/>
-            <v:f eqn="if @0 @4 21600"/>
-            <v:f eqn="mid @5 @6"/>
-            <v:f eqn="mid @8 @5"/>
-            <v:f eqn="mid @7 @8"/>
-            <v:f eqn="mid @6 @7"/>
-            <v:f eqn="sum @6 0 @5"/>
-          </v:formulas>
-          <v:path textpathok="t" o:connecttype="custom" o:connectlocs="@9,0;@10,10800;@11,21600;@12,10800" o:connectangles="270,180,90,0"/>
-          <v:textpath on="t" fitshape="t"/>
-          <v:handles>
-            <v:h position="#0,bottomRight" xrange="6629,14971"/>
-          </v:handles>
-          <o:lock v:ext="edit" text="t" shapetype="t"/>
-        </v:shapetype>
-        <v:shape id="PowerPlusWaterMarkObject935136828" o:spid="_x0000_s2050" type="#_x0000_t136" style="position:absolute;margin-left:0;margin-top:0;width:311.5pt;height:311.5pt;rotation:315;z-index:-251657216;mso-position-horizontal:center;mso-position-horizontal-relative:margin;mso-position-vertical:center;mso-position-vertical-relative:margin" o:allowincell="f" fillcolor="silver" stroked="f">
-          <v:fill opacity=".5"/>
-          <v:textpath style="font-family:&quot;Calibri&quot;;font-size:1pt" string="UCC"/>
-        </v:shape>
-      </w:pict>
-    </w:r>
-  </w:p>
-</w:hdr>
 </file>
 
 <file path=word/numbering.xml><?xml version="1.0" encoding="utf-8"?>
@@ -2730,9 +6864,9 @@
     </w:lvl>
   </w:abstractNum>
   <w:abstractNum w:abstractNumId="1" w15:restartNumberingAfterBreak="0">
-    <w:nsid w:val="4C5E06F1"/>
+    <w:nsid w:val="3D940FC6"/>
     <w:multiLevelType w:val="hybridMultilevel"/>
-    <w:tmpl w:val="1D48AAA8"/>
+    <w:tmpl w:val="88A0F756"/>
     <w:lvl w:ilvl="0" w:tplc="240A000F">
       <w:start w:val="1"/>
       <w:numFmt w:val="decimal"/>
@@ -2741,9 +6875,6 @@
       <w:pPr>
         <w:ind w:left="720" w:hanging="360"/>
       </w:pPr>
-      <w:rPr>
-        <w:rFonts w:hint="default"/>
-      </w:rPr>
     </w:lvl>
     <w:lvl w:ilvl="1" w:tplc="240A0019" w:tentative="1">
       <w:start w:val="1"/>
@@ -2819,98 +6950,9 @@
     </w:lvl>
   </w:abstractNum>
   <w:abstractNum w:abstractNumId="2" w15:restartNumberingAfterBreak="0">
-    <w:nsid w:val="510C73C4"/>
-    <w:multiLevelType w:val="hybridMultilevel"/>
-    <w:tmpl w:val="DAC448CC"/>
-    <w:lvl w:ilvl="0" w:tplc="8DAA19E4">
-      <w:start w:val="1"/>
-      <w:numFmt w:val="decimal"/>
-      <w:lvlText w:val="%1)"/>
-      <w:lvlJc w:val="left"/>
-      <w:pPr>
-        <w:ind w:left="720" w:hanging="360"/>
-      </w:pPr>
-      <w:rPr>
-        <w:rFonts w:hint="default"/>
-      </w:rPr>
-    </w:lvl>
-    <w:lvl w:ilvl="1" w:tplc="240A0019" w:tentative="1">
-      <w:start w:val="1"/>
-      <w:numFmt w:val="lowerLetter"/>
-      <w:lvlText w:val="%2."/>
-      <w:lvlJc w:val="left"/>
-      <w:pPr>
-        <w:ind w:left="1440" w:hanging="360"/>
-      </w:pPr>
-    </w:lvl>
-    <w:lvl w:ilvl="2" w:tplc="240A001B" w:tentative="1">
-      <w:start w:val="1"/>
-      <w:numFmt w:val="lowerRoman"/>
-      <w:lvlText w:val="%3."/>
-      <w:lvlJc w:val="right"/>
-      <w:pPr>
-        <w:ind w:left="2160" w:hanging="180"/>
-      </w:pPr>
-    </w:lvl>
-    <w:lvl w:ilvl="3" w:tplc="240A000F" w:tentative="1">
-      <w:start w:val="1"/>
-      <w:numFmt w:val="decimal"/>
-      <w:lvlText w:val="%4."/>
-      <w:lvlJc w:val="left"/>
-      <w:pPr>
-        <w:ind w:left="2880" w:hanging="360"/>
-      </w:pPr>
-    </w:lvl>
-    <w:lvl w:ilvl="4" w:tplc="240A0019" w:tentative="1">
-      <w:start w:val="1"/>
-      <w:numFmt w:val="lowerLetter"/>
-      <w:lvlText w:val="%5."/>
-      <w:lvlJc w:val="left"/>
-      <w:pPr>
-        <w:ind w:left="3600" w:hanging="360"/>
-      </w:pPr>
-    </w:lvl>
-    <w:lvl w:ilvl="5" w:tplc="240A001B" w:tentative="1">
-      <w:start w:val="1"/>
-      <w:numFmt w:val="lowerRoman"/>
-      <w:lvlText w:val="%6."/>
-      <w:lvlJc w:val="right"/>
-      <w:pPr>
-        <w:ind w:left="4320" w:hanging="180"/>
-      </w:pPr>
-    </w:lvl>
-    <w:lvl w:ilvl="6" w:tplc="240A000F" w:tentative="1">
-      <w:start w:val="1"/>
-      <w:numFmt w:val="decimal"/>
-      <w:lvlText w:val="%7."/>
-      <w:lvlJc w:val="left"/>
-      <w:pPr>
-        <w:ind w:left="5040" w:hanging="360"/>
-      </w:pPr>
-    </w:lvl>
-    <w:lvl w:ilvl="7" w:tplc="240A0019" w:tentative="1">
-      <w:start w:val="1"/>
-      <w:numFmt w:val="lowerLetter"/>
-      <w:lvlText w:val="%8."/>
-      <w:lvlJc w:val="left"/>
-      <w:pPr>
-        <w:ind w:left="5760" w:hanging="360"/>
-      </w:pPr>
-    </w:lvl>
-    <w:lvl w:ilvl="8" w:tplc="240A001B" w:tentative="1">
-      <w:start w:val="1"/>
-      <w:numFmt w:val="lowerRoman"/>
-      <w:lvlText w:val="%9."/>
-      <w:lvlJc w:val="right"/>
-      <w:pPr>
-        <w:ind w:left="6480" w:hanging="180"/>
-      </w:pPr>
-    </w:lvl>
-  </w:abstractNum>
-  <w:abstractNum w:abstractNumId="3" w15:restartNumberingAfterBreak="0">
-    <w:nsid w:val="52C87AAA"/>
+    <w:nsid w:val="6BD651F9"/>
     <w:multiLevelType w:val="multilevel"/>
-    <w:tmpl w:val="A0C05E9A"/>
+    <w:tmpl w:val="D85AA8BE"/>
     <w:lvl w:ilvl="0">
       <w:start w:val="1"/>
       <w:numFmt w:val="decimal"/>
@@ -2920,7 +6962,7 @@
         <w:ind w:left="360" w:hanging="360"/>
       </w:pPr>
       <w:rPr>
-        <w:rFonts w:hint="default"/>
+        <w:b/>
       </w:rPr>
     </w:lvl>
     <w:lvl w:ilvl="1">
@@ -2933,6 +6975,7 @@
       </w:pPr>
       <w:rPr>
         <w:rFonts w:hint="default"/>
+        <w:b/>
       </w:rPr>
     </w:lvl>
     <w:lvl w:ilvl="2">
@@ -2943,9 +6986,6 @@
       <w:pPr>
         <w:ind w:left="1224" w:hanging="504"/>
       </w:pPr>
-      <w:rPr>
-        <w:rFonts w:hint="default"/>
-      </w:rPr>
     </w:lvl>
     <w:lvl w:ilvl="3">
       <w:start w:val="1"/>
@@ -2955,9 +6995,6 @@
       <w:pPr>
         <w:ind w:left="1728" w:hanging="648"/>
       </w:pPr>
-      <w:rPr>
-        <w:rFonts w:hint="default"/>
-      </w:rPr>
     </w:lvl>
     <w:lvl w:ilvl="4">
       <w:start w:val="1"/>
@@ -2967,9 +7004,6 @@
       <w:pPr>
         <w:ind w:left="2232" w:hanging="792"/>
       </w:pPr>
-      <w:rPr>
-        <w:rFonts w:hint="default"/>
-      </w:rPr>
     </w:lvl>
     <w:lvl w:ilvl="5">
       <w:start w:val="1"/>
@@ -2979,9 +7013,6 @@
       <w:pPr>
         <w:ind w:left="2736" w:hanging="936"/>
       </w:pPr>
-      <w:rPr>
-        <w:rFonts w:hint="default"/>
-      </w:rPr>
     </w:lvl>
     <w:lvl w:ilvl="6">
       <w:start w:val="1"/>
@@ -2991,9 +7022,6 @@
       <w:pPr>
         <w:ind w:left="3240" w:hanging="1080"/>
       </w:pPr>
-      <w:rPr>
-        <w:rFonts w:hint="default"/>
-      </w:rPr>
     </w:lvl>
     <w:lvl w:ilvl="7">
       <w:start w:val="1"/>
@@ -3003,9 +7031,6 @@
       <w:pPr>
         <w:ind w:left="3744" w:hanging="1224"/>
       </w:pPr>
-      <w:rPr>
-        <w:rFonts w:hint="default"/>
-      </w:rPr>
     </w:lvl>
     <w:lvl w:ilvl="8">
       <w:start w:val="1"/>
@@ -3015,110 +7040,15 @@
       <w:pPr>
         <w:ind w:left="4320" w:hanging="1440"/>
       </w:pPr>
-      <w:rPr>
-        <w:rFonts w:hint="default"/>
-      </w:rPr>
-    </w:lvl>
-  </w:abstractNum>
-  <w:abstractNum w:abstractNumId="4" w15:restartNumberingAfterBreak="0">
-    <w:nsid w:val="63CD7A47"/>
-    <w:multiLevelType w:val="multilevel"/>
-    <w:tmpl w:val="240A001F"/>
-    <w:lvl w:ilvl="0">
-      <w:start w:val="1"/>
-      <w:numFmt w:val="decimal"/>
-      <w:lvlText w:val="%1."/>
-      <w:lvlJc w:val="left"/>
-      <w:pPr>
-        <w:ind w:left="360" w:hanging="360"/>
-      </w:pPr>
-    </w:lvl>
-    <w:lvl w:ilvl="1">
-      <w:start w:val="1"/>
-      <w:numFmt w:val="decimal"/>
-      <w:lvlText w:val="%1.%2."/>
-      <w:lvlJc w:val="left"/>
-      <w:pPr>
-        <w:ind w:left="792" w:hanging="432"/>
-      </w:pPr>
-    </w:lvl>
-    <w:lvl w:ilvl="2">
-      <w:start w:val="1"/>
-      <w:numFmt w:val="decimal"/>
-      <w:lvlText w:val="%1.%2.%3."/>
-      <w:lvlJc w:val="left"/>
-      <w:pPr>
-        <w:ind w:left="1224" w:hanging="504"/>
-      </w:pPr>
-    </w:lvl>
-    <w:lvl w:ilvl="3">
-      <w:start w:val="1"/>
-      <w:numFmt w:val="decimal"/>
-      <w:lvlText w:val="%1.%2.%3.%4."/>
-      <w:lvlJc w:val="left"/>
-      <w:pPr>
-        <w:ind w:left="1728" w:hanging="648"/>
-      </w:pPr>
-    </w:lvl>
-    <w:lvl w:ilvl="4">
-      <w:start w:val="1"/>
-      <w:numFmt w:val="decimal"/>
-      <w:lvlText w:val="%1.%2.%3.%4.%5."/>
-      <w:lvlJc w:val="left"/>
-      <w:pPr>
-        <w:ind w:left="2232" w:hanging="792"/>
-      </w:pPr>
-    </w:lvl>
-    <w:lvl w:ilvl="5">
-      <w:start w:val="1"/>
-      <w:numFmt w:val="decimal"/>
-      <w:lvlText w:val="%1.%2.%3.%4.%5.%6."/>
-      <w:lvlJc w:val="left"/>
-      <w:pPr>
-        <w:ind w:left="2736" w:hanging="936"/>
-      </w:pPr>
-    </w:lvl>
-    <w:lvl w:ilvl="6">
-      <w:start w:val="1"/>
-      <w:numFmt w:val="decimal"/>
-      <w:lvlText w:val="%1.%2.%3.%4.%5.%6.%7."/>
-      <w:lvlJc w:val="left"/>
-      <w:pPr>
-        <w:ind w:left="3240" w:hanging="1080"/>
-      </w:pPr>
-    </w:lvl>
-    <w:lvl w:ilvl="7">
-      <w:start w:val="1"/>
-      <w:numFmt w:val="decimal"/>
-      <w:lvlText w:val="%1.%2.%3.%4.%5.%6.%7.%8."/>
-      <w:lvlJc w:val="left"/>
-      <w:pPr>
-        <w:ind w:left="3744" w:hanging="1224"/>
-      </w:pPr>
-    </w:lvl>
-    <w:lvl w:ilvl="8">
-      <w:start w:val="1"/>
-      <w:numFmt w:val="decimal"/>
-      <w:lvlText w:val="%1.%2.%3.%4.%5.%6.%7.%8.%9."/>
-      <w:lvlJc w:val="left"/>
-      <w:pPr>
-        <w:ind w:left="4320" w:hanging="1440"/>
-      </w:pPr>
     </w:lvl>
   </w:abstractNum>
   <w:num w:numId="1">
+    <w:abstractNumId w:val="0"/>
+  </w:num>
+  <w:num w:numId="2">
     <w:abstractNumId w:val="1"/>
   </w:num>
-  <w:num w:numId="2">
-    <w:abstractNumId w:val="0"/>
-  </w:num>
   <w:num w:numId="3">
-    <w:abstractNumId w:val="4"/>
-  </w:num>
-  <w:num w:numId="4">
-    <w:abstractNumId w:val="3"/>
-  </w:num>
-  <w:num w:numId="5">
     <w:abstractNumId w:val="2"/>
   </w:num>
 </w:numbering>
@@ -3521,10 +7451,39 @@
   <w:style w:type="paragraph" w:default="1" w:styleId="Normal">
     <w:name w:val="Normal"/>
     <w:qFormat/>
+    <w:rsid w:val="00AF4400"/>
+    <w:pPr>
+      <w:jc w:val="both"/>
+    </w:pPr>
+    <w:rPr>
+      <w:rFonts w:ascii="Arial" w:hAnsi="Arial"/>
+      <w:sz w:val="24"/>
+    </w:rPr>
+  </w:style>
+  <w:style w:type="paragraph" w:styleId="Ttulo1">
+    <w:name w:val="heading 1"/>
+    <w:basedOn w:val="Normal"/>
+    <w:next w:val="Normal"/>
+    <w:link w:val="Ttulo1Car"/>
+    <w:uiPriority w:val="9"/>
+    <w:qFormat/>
+    <w:rsid w:val="007B6BDD"/>
+    <w:pPr>
+      <w:keepNext/>
+      <w:keepLines/>
+      <w:spacing w:before="240" w:after="0"/>
+      <w:outlineLvl w:val="0"/>
+    </w:pPr>
+    <w:rPr>
+      <w:rFonts w:eastAsiaTheme="majorEastAsia" w:cstheme="majorBidi"/>
+      <w:b/>
+      <w:szCs w:val="32"/>
+    </w:rPr>
   </w:style>
   <w:style w:type="character" w:default="1" w:styleId="Fuentedeprrafopredeter">
     <w:name w:val="Default Paragraph Font"/>
     <w:uiPriority w:val="1"/>
+    <w:semiHidden/>
     <w:unhideWhenUsed/>
   </w:style>
   <w:style w:type="table" w:default="1" w:styleId="Tablanormal">
@@ -3548,12 +7507,72 @@
     <w:semiHidden/>
     <w:unhideWhenUsed/>
   </w:style>
+  <w:style w:type="character" w:customStyle="1" w:styleId="Ttulo1Car">
+    <w:name w:val="Título 1 Car"/>
+    <w:basedOn w:val="Fuentedeprrafopredeter"/>
+    <w:link w:val="Ttulo1"/>
+    <w:uiPriority w:val="9"/>
+    <w:rsid w:val="007B6BDD"/>
+    <w:rPr>
+      <w:rFonts w:ascii="Arial" w:eastAsiaTheme="majorEastAsia" w:hAnsi="Arial" w:cstheme="majorBidi"/>
+      <w:b/>
+      <w:sz w:val="24"/>
+      <w:szCs w:val="32"/>
+    </w:rPr>
+  </w:style>
+  <w:style w:type="paragraph" w:styleId="TtuloTDC">
+    <w:name w:val="TOC Heading"/>
+    <w:basedOn w:val="Ttulo1"/>
+    <w:next w:val="Normal"/>
+    <w:uiPriority w:val="39"/>
+    <w:unhideWhenUsed/>
+    <w:qFormat/>
+    <w:rsid w:val="00C45753"/>
+    <w:pPr>
+      <w:outlineLvl w:val="9"/>
+    </w:pPr>
+    <w:rPr>
+      <w:lang w:eastAsia="es-CO"/>
+    </w:rPr>
+  </w:style>
+  <w:style w:type="paragraph" w:styleId="Sinespaciado">
+    <w:name w:val="No Spacing"/>
+    <w:uiPriority w:val="1"/>
+    <w:qFormat/>
+    <w:rsid w:val="00C45753"/>
+    <w:pPr>
+      <w:spacing w:after="0" w:line="240" w:lineRule="auto"/>
+    </w:pPr>
+  </w:style>
+  <w:style w:type="paragraph" w:styleId="TDC1">
+    <w:name w:val="toc 1"/>
+    <w:basedOn w:val="Normal"/>
+    <w:next w:val="Normal"/>
+    <w:autoRedefine/>
+    <w:uiPriority w:val="39"/>
+    <w:unhideWhenUsed/>
+    <w:rsid w:val="00C45753"/>
+    <w:pPr>
+      <w:spacing w:after="100"/>
+    </w:pPr>
+  </w:style>
+  <w:style w:type="character" w:styleId="Hipervnculo">
+    <w:name w:val="Hyperlink"/>
+    <w:basedOn w:val="Fuentedeprrafopredeter"/>
+    <w:uiPriority w:val="99"/>
+    <w:unhideWhenUsed/>
+    <w:rsid w:val="00C45753"/>
+    <w:rPr>
+      <w:color w:val="0563C1" w:themeColor="hyperlink"/>
+      <w:u w:val="single"/>
+    </w:rPr>
+  </w:style>
   <w:style w:type="paragraph" w:styleId="Prrafodelista">
     <w:name w:val="List Paragraph"/>
     <w:basedOn w:val="Normal"/>
     <w:uiPriority w:val="34"/>
     <w:qFormat/>
-    <w:rsid w:val="00427C3D"/>
+    <w:rsid w:val="00C45753"/>
     <w:pPr>
       <w:ind w:left="720"/>
       <w:contextualSpacing/>
@@ -3561,34 +7580,168 @@
   </w:style>
   <w:style w:type="paragraph" w:styleId="Subttulo">
     <w:name w:val="Subtitle"/>
+    <w:aliases w:val="Imagen"/>
     <w:basedOn w:val="Normal"/>
     <w:next w:val="Normal"/>
     <w:link w:val="SubttuloCar"/>
+    <w:autoRedefine/>
     <w:uiPriority w:val="11"/>
     <w:qFormat/>
-    <w:rsid w:val="00B60699"/>
+    <w:rsid w:val="008A386E"/>
     <w:pPr>
-      <w:numPr>
-        <w:ilvl w:val="1"/>
-      </w:numPr>
+      <w:ind w:left="792"/>
+      <w:jc w:val="center"/>
     </w:pPr>
     <w:rPr>
       <w:rFonts w:eastAsiaTheme="minorEastAsia"/>
-      <w:color w:val="5A5A5A" w:themeColor="text1" w:themeTint="A5"/>
+      <w:color w:val="595959" w:themeColor="text1" w:themeTint="A6"/>
       <w:spacing w:val="15"/>
+      <w:sz w:val="20"/>
     </w:rPr>
   </w:style>
   <w:style w:type="character" w:customStyle="1" w:styleId="SubttuloCar">
     <w:name w:val="Subtítulo Car"/>
+    <w:aliases w:val="Imagen Car"/>
     <w:basedOn w:val="Fuentedeprrafopredeter"/>
     <w:link w:val="Subttulo"/>
     <w:uiPriority w:val="11"/>
-    <w:rsid w:val="00B60699"/>
+    <w:rsid w:val="008A386E"/>
     <w:rPr>
-      <w:rFonts w:eastAsiaTheme="minorEastAsia"/>
-      <w:color w:val="5A5A5A" w:themeColor="text1" w:themeTint="A5"/>
+      <w:rFonts w:ascii="Arial" w:eastAsiaTheme="minorEastAsia" w:hAnsi="Arial"/>
+      <w:color w:val="595959" w:themeColor="text1" w:themeTint="A6"/>
       <w:spacing w:val="15"/>
+      <w:sz w:val="20"/>
     </w:rPr>
+  </w:style>
+  <w:style w:type="paragraph" w:styleId="Descripcin">
+    <w:name w:val="caption"/>
+    <w:basedOn w:val="Normal"/>
+    <w:next w:val="Normal"/>
+    <w:uiPriority w:val="35"/>
+    <w:unhideWhenUsed/>
+    <w:qFormat/>
+    <w:rsid w:val="00C45753"/>
+    <w:pPr>
+      <w:spacing w:after="200" w:line="240" w:lineRule="auto"/>
+    </w:pPr>
+    <w:rPr>
+      <w:i/>
+      <w:iCs/>
+      <w:color w:val="44546A" w:themeColor="text2"/>
+      <w:sz w:val="18"/>
+      <w:szCs w:val="18"/>
+    </w:rPr>
+  </w:style>
+  <w:style w:type="character" w:styleId="Refdecomentario">
+    <w:name w:val="annotation reference"/>
+    <w:basedOn w:val="Fuentedeprrafopredeter"/>
+    <w:uiPriority w:val="99"/>
+    <w:semiHidden/>
+    <w:unhideWhenUsed/>
+    <w:rsid w:val="00AF4400"/>
+    <w:rPr>
+      <w:sz w:val="16"/>
+      <w:szCs w:val="16"/>
+    </w:rPr>
+  </w:style>
+  <w:style w:type="paragraph" w:styleId="Textocomentario">
+    <w:name w:val="annotation text"/>
+    <w:basedOn w:val="Normal"/>
+    <w:link w:val="TextocomentarioCar"/>
+    <w:uiPriority w:val="99"/>
+    <w:semiHidden/>
+    <w:unhideWhenUsed/>
+    <w:rsid w:val="00AF4400"/>
+    <w:pPr>
+      <w:spacing w:line="240" w:lineRule="auto"/>
+    </w:pPr>
+    <w:rPr>
+      <w:sz w:val="20"/>
+      <w:szCs w:val="20"/>
+    </w:rPr>
+  </w:style>
+  <w:style w:type="character" w:customStyle="1" w:styleId="TextocomentarioCar">
+    <w:name w:val="Texto comentario Car"/>
+    <w:basedOn w:val="Fuentedeprrafopredeter"/>
+    <w:link w:val="Textocomentario"/>
+    <w:uiPriority w:val="99"/>
+    <w:semiHidden/>
+    <w:rsid w:val="00AF4400"/>
+    <w:rPr>
+      <w:rFonts w:ascii="Arial" w:hAnsi="Arial"/>
+      <w:sz w:val="20"/>
+      <w:szCs w:val="20"/>
+    </w:rPr>
+  </w:style>
+  <w:style w:type="paragraph" w:styleId="Asuntodelcomentario">
+    <w:name w:val="annotation subject"/>
+    <w:basedOn w:val="Textocomentario"/>
+    <w:next w:val="Textocomentario"/>
+    <w:link w:val="AsuntodelcomentarioCar"/>
+    <w:uiPriority w:val="99"/>
+    <w:semiHidden/>
+    <w:unhideWhenUsed/>
+    <w:rsid w:val="00AF4400"/>
+    <w:rPr>
+      <w:b/>
+      <w:bCs/>
+    </w:rPr>
+  </w:style>
+  <w:style w:type="character" w:customStyle="1" w:styleId="AsuntodelcomentarioCar">
+    <w:name w:val="Asunto del comentario Car"/>
+    <w:basedOn w:val="TextocomentarioCar"/>
+    <w:link w:val="Asuntodelcomentario"/>
+    <w:uiPriority w:val="99"/>
+    <w:semiHidden/>
+    <w:rsid w:val="00AF4400"/>
+    <w:rPr>
+      <w:rFonts w:ascii="Arial" w:hAnsi="Arial"/>
+      <w:b/>
+      <w:bCs/>
+      <w:sz w:val="20"/>
+      <w:szCs w:val="20"/>
+    </w:rPr>
+  </w:style>
+  <w:style w:type="paragraph" w:styleId="Textodeglobo">
+    <w:name w:val="Balloon Text"/>
+    <w:basedOn w:val="Normal"/>
+    <w:link w:val="TextodegloboCar"/>
+    <w:uiPriority w:val="99"/>
+    <w:semiHidden/>
+    <w:unhideWhenUsed/>
+    <w:rsid w:val="00AF4400"/>
+    <w:pPr>
+      <w:spacing w:after="0" w:line="240" w:lineRule="auto"/>
+    </w:pPr>
+    <w:rPr>
+      <w:rFonts w:ascii="Segoe UI" w:hAnsi="Segoe UI" w:cs="Segoe UI"/>
+      <w:sz w:val="18"/>
+      <w:szCs w:val="18"/>
+    </w:rPr>
+  </w:style>
+  <w:style w:type="character" w:customStyle="1" w:styleId="TextodegloboCar">
+    <w:name w:val="Texto de globo Car"/>
+    <w:basedOn w:val="Fuentedeprrafopredeter"/>
+    <w:link w:val="Textodeglobo"/>
+    <w:uiPriority w:val="99"/>
+    <w:semiHidden/>
+    <w:rsid w:val="00AF4400"/>
+    <w:rPr>
+      <w:rFonts w:ascii="Segoe UI" w:hAnsi="Segoe UI" w:cs="Segoe UI"/>
+      <w:sz w:val="18"/>
+      <w:szCs w:val="18"/>
+    </w:rPr>
+  </w:style>
+  <w:style w:type="paragraph" w:styleId="Tabladeilustraciones">
+    <w:name w:val="table of figures"/>
+    <w:basedOn w:val="Normal"/>
+    <w:next w:val="Normal"/>
+    <w:uiPriority w:val="99"/>
+    <w:unhideWhenUsed/>
+    <w:rsid w:val="007B6BDD"/>
+    <w:pPr>
+      <w:spacing w:after="0"/>
+    </w:pPr>
   </w:style>
   <w:style w:type="paragraph" w:styleId="Encabezado">
     <w:name w:val="header"/>
@@ -3596,7 +7749,7 @@
     <w:link w:val="EncabezadoCar"/>
     <w:uiPriority w:val="99"/>
     <w:unhideWhenUsed/>
-    <w:rsid w:val="00417BC4"/>
+    <w:rsid w:val="005D0572"/>
     <w:pPr>
       <w:tabs>
         <w:tab w:val="center" w:pos="4419"/>
@@ -3610,7 +7763,11 @@
     <w:basedOn w:val="Fuentedeprrafopredeter"/>
     <w:link w:val="Encabezado"/>
     <w:uiPriority w:val="99"/>
-    <w:rsid w:val="00417BC4"/>
+    <w:rsid w:val="005D0572"/>
+    <w:rPr>
+      <w:rFonts w:ascii="Arial" w:hAnsi="Arial"/>
+      <w:sz w:val="24"/>
+    </w:rPr>
   </w:style>
   <w:style w:type="paragraph" w:styleId="Piedepgina">
     <w:name w:val="footer"/>
@@ -3618,7 +7775,7 @@
     <w:link w:val="PiedepginaCar"/>
     <w:uiPriority w:val="99"/>
     <w:unhideWhenUsed/>
-    <w:rsid w:val="00417BC4"/>
+    <w:rsid w:val="005D0572"/>
     <w:pPr>
       <w:tabs>
         <w:tab w:val="center" w:pos="4419"/>
@@ -3632,7 +7789,11 @@
     <w:basedOn w:val="Fuentedeprrafopredeter"/>
     <w:link w:val="Piedepgina"/>
     <w:uiPriority w:val="99"/>
-    <w:rsid w:val="00417BC4"/>
+    <w:rsid w:val="005D0572"/>
+    <w:rPr>
+      <w:rFonts w:ascii="Arial" w:hAnsi="Arial"/>
+      <w:sz w:val="24"/>
+    </w:rPr>
   </w:style>
 </w:styles>
 </file>
@@ -3896,4 +8057,16 @@
     </a:ext>
   </a:extLst>
 </a:theme>
+</file>
+
+<file path=customXml/item1.xml><?xml version="1.0" encoding="utf-8"?>
+<b:Sources xmlns:b="http://schemas.openxmlformats.org/officeDocument/2006/bibliography" xmlns="http://schemas.openxmlformats.org/officeDocument/2006/bibliography" SelectedStyle="\APASixthEditionOfficeOnline.xsl" StyleName="APA" Version="6"/>
+</file>
+
+<file path=customXml/itemProps1.xml><?xml version="1.0" encoding="utf-8"?>
+<ds:datastoreItem xmlns:ds="http://schemas.openxmlformats.org/officeDocument/2006/customXml" ds:itemID="{34D24D42-546A-4701-B2EA-78051D3BCCC0}">
+  <ds:schemaRefs>
+    <ds:schemaRef ds:uri="http://schemas.openxmlformats.org/officeDocument/2006/bibliography"/>
+  </ds:schemaRefs>
+</ds:datastoreItem>
 </file>